--- a/Doc/SRS/Use Case Specification/Member 1.1.docx
+++ b/Doc/SRS/Use Case Specification/Member 1.1.docx
@@ -899,10 +899,6 @@
                   <w:insideV w:val="single" w:color="auto" w:sz="4" w:space="0"/>
                 </w:tblBorders>
                 <w:tblLayout w:type="fixed"/>
-                <w:tblCellMar>
-                  <w:left w:w="108" w:type="dxa"/>
-                  <w:right w:w="108" w:type="dxa"/>
-                </w:tblCellMar>
               </w:tblPrEx>
               <w:tc>
                 <w:tcPr>
@@ -1069,7 +1065,7 @@
                       <w:szCs w:val="30"/>
                       <w:lang w:val="en-US"/>
                     </w:rPr>
-                    <w:t xml:space="preserve">accesses </w:t>
+                    <w:t xml:space="preserve">goes to </w:t>
                   </w:r>
                   <w:r>
                     <w:rPr>
@@ -1543,10 +1539,6 @@
                   <w:insideV w:val="single" w:color="auto" w:sz="4" w:space="0"/>
                 </w:tblBorders>
                 <w:tblLayout w:type="fixed"/>
-                <w:tblCellMar>
-                  <w:left w:w="108" w:type="dxa"/>
-                  <w:right w:w="108" w:type="dxa"/>
-                </w:tblCellMar>
               </w:tblPrEx>
               <w:tc>
                 <w:tcPr>
@@ -1650,10 +1642,6 @@
                   <w:insideV w:val="single" w:color="auto" w:sz="4" w:space="0"/>
                 </w:tblBorders>
                 <w:tblLayout w:type="fixed"/>
-                <w:tblCellMar>
-                  <w:left w:w="108" w:type="dxa"/>
-                  <w:right w:w="108" w:type="dxa"/>
-                </w:tblCellMar>
               </w:tblPrEx>
               <w:tc>
                 <w:tcPr>
@@ -1923,10 +1911,6 @@
                   <w:insideV w:val="single" w:color="auto" w:sz="4" w:space="0"/>
                 </w:tblBorders>
                 <w:tblLayout w:type="fixed"/>
-                <w:tblCellMar>
-                  <w:left w:w="108" w:type="dxa"/>
-                  <w:right w:w="108" w:type="dxa"/>
-                </w:tblCellMar>
               </w:tblPrEx>
               <w:tc>
                 <w:tcPr>
@@ -2015,6 +1999,265 @@
                       <w:szCs w:val="30"/>
                     </w:rPr>
                     <w:t>System Response</w:t>
+                  </w:r>
+                </w:p>
+              </w:tc>
+            </w:tr>
+            <w:tr>
+              <w:tblPrEx>
+                <w:tblBorders>
+                  <w:top w:val="single" w:color="auto" w:sz="4" w:space="0"/>
+                  <w:left w:val="single" w:color="auto" w:sz="4" w:space="0"/>
+                  <w:bottom w:val="single" w:color="auto" w:sz="4" w:space="0"/>
+                  <w:right w:val="single" w:color="auto" w:sz="4" w:space="0"/>
+                  <w:insideH w:val="single" w:color="auto" w:sz="4" w:space="0"/>
+                  <w:insideV w:val="single" w:color="auto" w:sz="4" w:space="0"/>
+                </w:tblBorders>
+                <w:tblLayout w:type="fixed"/>
+              </w:tblPrEx>
+              <w:trPr>
+                <w:trHeight w:val="187" w:hRule="atLeast"/>
+              </w:trPr>
+              <w:tc>
+                <w:tcPr>
+                  <w:tcW w:w="875" w:type="dxa"/>
+                  <w:vAlign w:val="top"/>
+                </w:tcPr>
+                <w:p>
+                  <w:pPr>
+                    <w:spacing w:after="0" w:line="240" w:lineRule="auto"/>
+                    <w:jc w:val="center"/>
+                    <w:rPr>
+                      <w:rFonts w:ascii="Times New Roman" w:hAnsi="Times New Roman"/>
+                      <w:b/>
+                      <w:bCs/>
+                      <w:sz w:val="24"/>
+                      <w:szCs w:val="30"/>
+                    </w:rPr>
+                  </w:pPr>
+                  <w:r>
+                    <w:rPr>
+                      <w:rFonts w:ascii="Times New Roman" w:hAnsi="Times New Roman"/>
+                      <w:b/>
+                      <w:bCs/>
+                      <w:sz w:val="24"/>
+                      <w:szCs w:val="30"/>
+                    </w:rPr>
+                    <w:t>1</w:t>
+                  </w:r>
+                </w:p>
+              </w:tc>
+              <w:tc>
+                <w:tcPr>
+                  <w:tcW w:w="4124" w:type="dxa"/>
+                  <w:vAlign w:val="top"/>
+                </w:tcPr>
+                <w:p>
+                  <w:pPr>
+                    <w:spacing w:after="0" w:line="240" w:lineRule="auto"/>
+                    <w:rPr>
+                      <w:rFonts w:ascii="Times New Roman" w:hAnsi="Times New Roman"/>
+                      <w:sz w:val="24"/>
+                      <w:szCs w:val="30"/>
+                    </w:rPr>
+                  </w:pPr>
+                  <w:r>
+                    <w:rPr>
+                      <w:rFonts w:hint="default" w:ascii="Times New Roman" w:hAnsi="Times New Roman"/>
+                      <w:sz w:val="24"/>
+                      <w:szCs w:val="30"/>
+                      <w:lang w:val="en-US"/>
+                    </w:rPr>
+                    <w:t>Member inputted food name with inappropriate length</w:t>
+                  </w:r>
+                </w:p>
+              </w:tc>
+              <w:tc>
+                <w:tcPr>
+                  <w:tcW w:w="4125" w:type="dxa"/>
+                  <w:vAlign w:val="top"/>
+                </w:tcPr>
+                <w:p>
+                  <w:pPr>
+                    <w:spacing w:after="0" w:line="240" w:lineRule="auto"/>
+                    <w:rPr>
+                      <w:rFonts w:ascii="Times New Roman" w:hAnsi="Times New Roman"/>
+                      <w:sz w:val="24"/>
+                      <w:szCs w:val="30"/>
+                    </w:rPr>
+                  </w:pPr>
+                </w:p>
+                <w:p>
+                  <w:pPr>
+                    <w:spacing w:after="0" w:line="240" w:lineRule="auto"/>
+                    <w:rPr>
+                      <w:rFonts w:ascii="Times New Roman" w:hAnsi="Times New Roman"/>
+                      <w:sz w:val="24"/>
+                      <w:szCs w:val="30"/>
+                    </w:rPr>
+                  </w:pPr>
+                </w:p>
+                <w:p>
+                  <w:pPr>
+                    <w:spacing w:after="0" w:line="240" w:lineRule="auto"/>
+                    <w:rPr>
+                      <w:rFonts w:ascii="Times New Roman" w:hAnsi="Times New Roman"/>
+                      <w:sz w:val="24"/>
+                      <w:szCs w:val="30"/>
+                    </w:rPr>
+                  </w:pPr>
+                  <w:r>
+                    <w:rPr>
+                      <w:rFonts w:ascii="Times New Roman" w:hAnsi="Times New Roman"/>
+                      <w:sz w:val="24"/>
+                      <w:szCs w:val="30"/>
+                    </w:rPr>
+                    <w:t>System shows error message</w:t>
+                  </w:r>
+                  <w:r>
+                    <w:rPr>
+                      <w:rFonts w:hint="default" w:ascii="Times New Roman" w:hAnsi="Times New Roman"/>
+                      <w:sz w:val="24"/>
+                      <w:szCs w:val="30"/>
+                      <w:lang w:val="en-US"/>
+                    </w:rPr>
+                    <w:t>: “Food name must be between 2 and 30 characters.”</w:t>
+                  </w:r>
+                </w:p>
+              </w:tc>
+            </w:tr>
+            <w:tr>
+              <w:tblPrEx>
+                <w:tblBorders>
+                  <w:top w:val="single" w:color="auto" w:sz="4" w:space="0"/>
+                  <w:left w:val="single" w:color="auto" w:sz="4" w:space="0"/>
+                  <w:bottom w:val="single" w:color="auto" w:sz="4" w:space="0"/>
+                  <w:right w:val="single" w:color="auto" w:sz="4" w:space="0"/>
+                  <w:insideH w:val="single" w:color="auto" w:sz="4" w:space="0"/>
+                  <w:insideV w:val="single" w:color="auto" w:sz="4" w:space="0"/>
+                </w:tblBorders>
+                <w:tblLayout w:type="fixed"/>
+              </w:tblPrEx>
+              <w:trPr>
+                <w:trHeight w:val="187" w:hRule="atLeast"/>
+              </w:trPr>
+              <w:tc>
+                <w:tcPr>
+                  <w:tcW w:w="875" w:type="dxa"/>
+                  <w:vAlign w:val="top"/>
+                </w:tcPr>
+                <w:p>
+                  <w:pPr>
+                    <w:spacing w:after="0" w:line="240" w:lineRule="auto"/>
+                    <w:jc w:val="center"/>
+                    <w:rPr>
+                      <w:rFonts w:hint="default" w:ascii="Times New Roman" w:hAnsi="Times New Roman"/>
+                      <w:b/>
+                      <w:bCs/>
+                      <w:sz w:val="24"/>
+                      <w:szCs w:val="30"/>
+                      <w:lang w:val="en-US"/>
+                    </w:rPr>
+                  </w:pPr>
+                  <w:r>
+                    <w:rPr>
+                      <w:rFonts w:hint="default" w:ascii="Times New Roman" w:hAnsi="Times New Roman"/>
+                      <w:b/>
+                      <w:bCs/>
+                      <w:sz w:val="24"/>
+                      <w:szCs w:val="30"/>
+                      <w:lang w:val="en-US"/>
+                    </w:rPr>
+                    <w:t>2</w:t>
+                  </w:r>
+                </w:p>
+              </w:tc>
+              <w:tc>
+                <w:tcPr>
+                  <w:tcW w:w="4124" w:type="dxa"/>
+                  <w:vAlign w:val="top"/>
+                </w:tcPr>
+                <w:p>
+                  <w:pPr>
+                    <w:spacing w:after="0" w:line="240" w:lineRule="auto"/>
+                    <w:rPr>
+                      <w:rFonts w:hint="default" w:ascii="Times New Roman" w:hAnsi="Times New Roman"/>
+                      <w:sz w:val="24"/>
+                      <w:szCs w:val="30"/>
+                      <w:lang w:val="en-US"/>
+                    </w:rPr>
+                  </w:pPr>
+                  <w:r>
+                    <w:rPr>
+                      <w:rFonts w:hint="default" w:ascii="Times New Roman" w:hAnsi="Times New Roman"/>
+                      <w:sz w:val="24"/>
+                      <w:szCs w:val="30"/>
+                      <w:lang w:val="en-US"/>
+                    </w:rPr>
+                    <w:t>Member inputted quantity with a non-number value or a value less than 0  or greater than 1000</w:t>
+                  </w:r>
+                </w:p>
+              </w:tc>
+              <w:tc>
+                <w:tcPr>
+                  <w:tcW w:w="4125" w:type="dxa"/>
+                  <w:vAlign w:val="top"/>
+                </w:tcPr>
+                <w:p>
+                  <w:pPr>
+                    <w:spacing w:after="0" w:line="240" w:lineRule="auto"/>
+                    <w:rPr>
+                      <w:rFonts w:ascii="Times New Roman" w:hAnsi="Times New Roman"/>
+                      <w:sz w:val="24"/>
+                      <w:szCs w:val="30"/>
+                    </w:rPr>
+                  </w:pPr>
+                </w:p>
+                <w:p>
+                  <w:pPr>
+                    <w:spacing w:after="0" w:line="240" w:lineRule="auto"/>
+                    <w:rPr>
+                      <w:rFonts w:ascii="Times New Roman" w:hAnsi="Times New Roman"/>
+                      <w:sz w:val="24"/>
+                      <w:szCs w:val="30"/>
+                    </w:rPr>
+                  </w:pPr>
+                </w:p>
+                <w:p>
+                  <w:pPr>
+                    <w:spacing w:after="0" w:line="240" w:lineRule="auto"/>
+                    <w:rPr>
+                      <w:rFonts w:ascii="Times New Roman" w:hAnsi="Times New Roman"/>
+                      <w:sz w:val="24"/>
+                      <w:szCs w:val="30"/>
+                    </w:rPr>
+                  </w:pPr>
+                </w:p>
+                <w:p>
+                  <w:pPr>
+                    <w:spacing w:after="0" w:line="240" w:lineRule="auto"/>
+                    <w:rPr>
+                      <w:rFonts w:ascii="Times New Roman" w:hAnsi="Times New Roman"/>
+                      <w:sz w:val="24"/>
+                      <w:szCs w:val="30"/>
+                    </w:rPr>
+                  </w:pPr>
+                  <w:r>
+                    <w:rPr>
+                      <w:rFonts w:ascii="Times New Roman" w:hAnsi="Times New Roman"/>
+                      <w:sz w:val="24"/>
+                      <w:szCs w:val="30"/>
+                    </w:rPr>
+                    <w:t>System shows error message</w:t>
+                  </w:r>
+                  <w:r>
+                    <w:rPr>
+                      <w:rFonts w:hint="default" w:ascii="Times New Roman" w:hAnsi="Times New Roman"/>
+                      <w:sz w:val="24"/>
+                      <w:szCs w:val="30"/>
+                      <w:lang w:val="en-US"/>
+                    </w:rPr>
+                    <w:t>: “Quantity must be greater than 0 and less or equals to 1000.”</w:t>
                   </w:r>
                 </w:p>
               </w:tc>
@@ -2048,22 +2291,24 @@
                     <w:spacing w:after="0" w:line="240" w:lineRule="auto"/>
                     <w:jc w:val="center"/>
                     <w:rPr>
-                      <w:rFonts w:ascii="Times New Roman" w:hAnsi="Times New Roman"/>
+                      <w:rFonts w:hint="default" w:ascii="Times New Roman" w:hAnsi="Times New Roman"/>
                       <w:b/>
                       <w:bCs/>
                       <w:sz w:val="24"/>
                       <w:szCs w:val="30"/>
-                    </w:rPr>
-                  </w:pPr>
-                  <w:r>
-                    <w:rPr>
-                      <w:rFonts w:ascii="Times New Roman" w:hAnsi="Times New Roman"/>
+                      <w:lang w:val="en-US"/>
+                    </w:rPr>
+                  </w:pPr>
+                  <w:r>
+                    <w:rPr>
+                      <w:rFonts w:hint="default" w:ascii="Times New Roman" w:hAnsi="Times New Roman"/>
                       <w:b/>
                       <w:bCs/>
                       <w:sz w:val="24"/>
                       <w:szCs w:val="30"/>
-                    </w:rPr>
-                    <w:t>1</w:t>
+                      <w:lang w:val="en-US"/>
+                    </w:rPr>
+                    <w:t>3</w:t>
                   </w:r>
                 </w:p>
               </w:tc>
@@ -2076,289 +2321,26 @@
                   <w:pPr>
                     <w:spacing w:after="0" w:line="240" w:lineRule="auto"/>
                     <w:rPr>
-                      <w:rFonts w:ascii="Times New Roman" w:hAnsi="Times New Roman"/>
-                      <w:sz w:val="24"/>
-                      <w:szCs w:val="30"/>
-                    </w:rPr>
-                  </w:pPr>
-                  <w:r>
-                    <w:rPr>
                       <w:rFonts w:hint="default" w:ascii="Times New Roman" w:hAnsi="Times New Roman"/>
                       <w:sz w:val="24"/>
                       <w:szCs w:val="30"/>
                       <w:lang w:val="en-US"/>
                     </w:rPr>
-                    <w:t>Member inputted food name with inappropriate length</w:t>
+                  </w:pPr>
+                  <w:r>
+                    <w:rPr>
+                      <w:rFonts w:hint="default" w:ascii="Times New Roman" w:hAnsi="Times New Roman"/>
+                      <w:sz w:val="24"/>
+                      <w:szCs w:val="30"/>
+                      <w:lang w:val="en-US"/>
+                    </w:rPr>
+                    <w:t>Member inputted expired date sooner than current date</w:t>
                   </w:r>
                 </w:p>
               </w:tc>
               <w:tc>
                 <w:tcPr>
                   <w:tcW w:w="4125" w:type="dxa"/>
-                  <w:vAlign w:val="top"/>
-                </w:tcPr>
-                <w:p>
-                  <w:pPr>
-                    <w:spacing w:after="0" w:line="240" w:lineRule="auto"/>
-                    <w:rPr>
-                      <w:rFonts w:ascii="Times New Roman" w:hAnsi="Times New Roman"/>
-                      <w:sz w:val="24"/>
-                      <w:szCs w:val="30"/>
-                    </w:rPr>
-                  </w:pPr>
-                </w:p>
-                <w:p>
-                  <w:pPr>
-                    <w:spacing w:after="0" w:line="240" w:lineRule="auto"/>
-                    <w:rPr>
-                      <w:rFonts w:ascii="Times New Roman" w:hAnsi="Times New Roman"/>
-                      <w:sz w:val="24"/>
-                      <w:szCs w:val="30"/>
-                    </w:rPr>
-                  </w:pPr>
-                </w:p>
-                <w:p>
-                  <w:pPr>
-                    <w:spacing w:after="0" w:line="240" w:lineRule="auto"/>
-                    <w:rPr>
-                      <w:rFonts w:ascii="Times New Roman" w:hAnsi="Times New Roman"/>
-                      <w:sz w:val="24"/>
-                      <w:szCs w:val="30"/>
-                    </w:rPr>
-                  </w:pPr>
-                  <w:r>
-                    <w:rPr>
-                      <w:rFonts w:ascii="Times New Roman" w:hAnsi="Times New Roman"/>
-                      <w:sz w:val="24"/>
-                      <w:szCs w:val="30"/>
-                    </w:rPr>
-                    <w:t>System shows error message</w:t>
-                  </w:r>
-                  <w:r>
-                    <w:rPr>
-                      <w:rFonts w:hint="default" w:ascii="Times New Roman" w:hAnsi="Times New Roman"/>
-                      <w:sz w:val="24"/>
-                      <w:szCs w:val="30"/>
-                      <w:lang w:val="en-US"/>
-                    </w:rPr>
-                    <w:t>: “Food name must be between 2 and 30 characters.”</w:t>
-                  </w:r>
-                </w:p>
-              </w:tc>
-            </w:tr>
-            <w:tr>
-              <w:tblPrEx>
-                <w:tblBorders>
-                  <w:top w:val="single" w:color="auto" w:sz="4" w:space="0"/>
-                  <w:left w:val="single" w:color="auto" w:sz="4" w:space="0"/>
-                  <w:bottom w:val="single" w:color="auto" w:sz="4" w:space="0"/>
-                  <w:right w:val="single" w:color="auto" w:sz="4" w:space="0"/>
-                  <w:insideH w:val="single" w:color="auto" w:sz="4" w:space="0"/>
-                  <w:insideV w:val="single" w:color="auto" w:sz="4" w:space="0"/>
-                </w:tblBorders>
-                <w:tblLayout w:type="fixed"/>
-                <w:tblCellMar>
-                  <w:left w:w="108" w:type="dxa"/>
-                  <w:right w:w="108" w:type="dxa"/>
-                </w:tblCellMar>
-              </w:tblPrEx>
-              <w:trPr>
-                <w:trHeight w:val="187" w:hRule="atLeast"/>
-              </w:trPr>
-              <w:tc>
-                <w:tcPr>
-                  <w:tcW w:w="875" w:type="dxa"/>
-                  <w:vAlign w:val="top"/>
-                </w:tcPr>
-                <w:p>
-                  <w:pPr>
-                    <w:spacing w:after="0" w:line="240" w:lineRule="auto"/>
-                    <w:jc w:val="center"/>
-                    <w:rPr>
-                      <w:rFonts w:hint="default" w:ascii="Times New Roman" w:hAnsi="Times New Roman"/>
-                      <w:b/>
-                      <w:bCs/>
-                      <w:sz w:val="24"/>
-                      <w:szCs w:val="30"/>
-                      <w:lang w:val="en-US"/>
-                    </w:rPr>
-                  </w:pPr>
-                  <w:r>
-                    <w:rPr>
-                      <w:rFonts w:hint="default" w:ascii="Times New Roman" w:hAnsi="Times New Roman"/>
-                      <w:b/>
-                      <w:bCs/>
-                      <w:sz w:val="24"/>
-                      <w:szCs w:val="30"/>
-                      <w:lang w:val="en-US"/>
-                    </w:rPr>
-                    <w:t>2</w:t>
-                  </w:r>
-                </w:p>
-              </w:tc>
-              <w:tc>
-                <w:tcPr>
-                  <w:tcW w:w="4124" w:type="dxa"/>
-                  <w:textDirection w:val="lrTb"/>
-                  <w:vAlign w:val="top"/>
-                </w:tcPr>
-                <w:p>
-                  <w:pPr>
-                    <w:spacing w:after="0" w:line="240" w:lineRule="auto"/>
-                    <w:rPr>
-                      <w:rFonts w:hint="default" w:ascii="Times New Roman" w:hAnsi="Times New Roman"/>
-                      <w:sz w:val="24"/>
-                      <w:szCs w:val="30"/>
-                      <w:lang w:val="en-US"/>
-                    </w:rPr>
-                  </w:pPr>
-                  <w:r>
-                    <w:rPr>
-                      <w:rFonts w:hint="default" w:ascii="Times New Roman" w:hAnsi="Times New Roman"/>
-                      <w:sz w:val="24"/>
-                      <w:szCs w:val="30"/>
-                      <w:lang w:val="en-US"/>
-                    </w:rPr>
-                    <w:t>Member inputted quantity with a value less than 0  or greater than 1000</w:t>
-                  </w:r>
-                </w:p>
-              </w:tc>
-              <w:tc>
-                <w:tcPr>
-                  <w:tcW w:w="4125" w:type="dxa"/>
-                  <w:textDirection w:val="lrTb"/>
-                  <w:vAlign w:val="top"/>
-                </w:tcPr>
-                <w:p>
-                  <w:pPr>
-                    <w:spacing w:after="0" w:line="240" w:lineRule="auto"/>
-                    <w:rPr>
-                      <w:rFonts w:ascii="Times New Roman" w:hAnsi="Times New Roman"/>
-                      <w:sz w:val="24"/>
-                      <w:szCs w:val="30"/>
-                    </w:rPr>
-                  </w:pPr>
-                </w:p>
-                <w:p>
-                  <w:pPr>
-                    <w:spacing w:after="0" w:line="240" w:lineRule="auto"/>
-                    <w:rPr>
-                      <w:rFonts w:ascii="Times New Roman" w:hAnsi="Times New Roman"/>
-                      <w:sz w:val="24"/>
-                      <w:szCs w:val="30"/>
-                    </w:rPr>
-                  </w:pPr>
-                </w:p>
-                <w:p>
-                  <w:pPr>
-                    <w:spacing w:after="0" w:line="240" w:lineRule="auto"/>
-                    <w:rPr>
-                      <w:rFonts w:ascii="Times New Roman" w:hAnsi="Times New Roman"/>
-                      <w:sz w:val="24"/>
-                      <w:szCs w:val="30"/>
-                    </w:rPr>
-                  </w:pPr>
-                  <w:r>
-                    <w:rPr>
-                      <w:rFonts w:ascii="Times New Roman" w:hAnsi="Times New Roman"/>
-                      <w:sz w:val="24"/>
-                      <w:szCs w:val="30"/>
-                    </w:rPr>
-                    <w:t>System shows error message</w:t>
-                  </w:r>
-                  <w:r>
-                    <w:rPr>
-                      <w:rFonts w:hint="default" w:ascii="Times New Roman" w:hAnsi="Times New Roman"/>
-                      <w:sz w:val="24"/>
-                      <w:szCs w:val="30"/>
-                      <w:lang w:val="en-US"/>
-                    </w:rPr>
-                    <w:t>: “Quantity must be greater than 0 and less or equals to 1000.”</w:t>
-                  </w:r>
-                </w:p>
-              </w:tc>
-            </w:tr>
-            <w:tr>
-              <w:tblPrEx>
-                <w:tblBorders>
-                  <w:top w:val="single" w:color="auto" w:sz="4" w:space="0"/>
-                  <w:left w:val="single" w:color="auto" w:sz="4" w:space="0"/>
-                  <w:bottom w:val="single" w:color="auto" w:sz="4" w:space="0"/>
-                  <w:right w:val="single" w:color="auto" w:sz="4" w:space="0"/>
-                  <w:insideH w:val="single" w:color="auto" w:sz="4" w:space="0"/>
-                  <w:insideV w:val="single" w:color="auto" w:sz="4" w:space="0"/>
-                </w:tblBorders>
-                <w:tblLayout w:type="fixed"/>
-                <w:tblCellMar>
-                  <w:left w:w="108" w:type="dxa"/>
-                  <w:right w:w="108" w:type="dxa"/>
-                </w:tblCellMar>
-              </w:tblPrEx>
-              <w:trPr>
-                <w:trHeight w:val="187" w:hRule="atLeast"/>
-              </w:trPr>
-              <w:tc>
-                <w:tcPr>
-                  <w:tcW w:w="875" w:type="dxa"/>
-                  <w:vAlign w:val="top"/>
-                </w:tcPr>
-                <w:p>
-                  <w:pPr>
-                    <w:spacing w:after="0" w:line="240" w:lineRule="auto"/>
-                    <w:jc w:val="center"/>
-                    <w:rPr>
-                      <w:rFonts w:hint="default" w:ascii="Times New Roman" w:hAnsi="Times New Roman"/>
-                      <w:b/>
-                      <w:bCs/>
-                      <w:sz w:val="24"/>
-                      <w:szCs w:val="30"/>
-                      <w:lang w:val="en-US"/>
-                    </w:rPr>
-                  </w:pPr>
-                  <w:r>
-                    <w:rPr>
-                      <w:rFonts w:hint="default" w:ascii="Times New Roman" w:hAnsi="Times New Roman"/>
-                      <w:b/>
-                      <w:bCs/>
-                      <w:sz w:val="24"/>
-                      <w:szCs w:val="30"/>
-                      <w:lang w:val="en-US"/>
-                    </w:rPr>
-                    <w:t>3</w:t>
-                  </w:r>
-                </w:p>
-              </w:tc>
-              <w:tc>
-                <w:tcPr>
-                  <w:tcW w:w="4124" w:type="dxa"/>
-                  <w:textDirection w:val="lrTb"/>
-                  <w:vAlign w:val="top"/>
-                </w:tcPr>
-                <w:p>
-                  <w:pPr>
-                    <w:spacing w:after="0" w:line="240" w:lineRule="auto"/>
-                    <w:rPr>
-                      <w:rFonts w:hint="default" w:ascii="Times New Roman" w:hAnsi="Times New Roman"/>
-                      <w:sz w:val="24"/>
-                      <w:szCs w:val="30"/>
-                      <w:lang w:val="en-US"/>
-                    </w:rPr>
-                  </w:pPr>
-                  <w:r>
-                    <w:rPr>
-                      <w:rFonts w:hint="default" w:ascii="Times New Roman" w:hAnsi="Times New Roman"/>
-                      <w:sz w:val="24"/>
-                      <w:szCs w:val="30"/>
-                      <w:lang w:val="en-US"/>
-                    </w:rPr>
-                    <w:t>Member inputted expired date sooner than current date</w:t>
-                  </w:r>
-                </w:p>
-              </w:tc>
-              <w:tc>
-                <w:tcPr>
-                  <w:tcW w:w="4125" w:type="dxa"/>
-                  <w:textDirection w:val="lrTb"/>
                   <w:vAlign w:val="top"/>
                 </w:tcPr>
                 <w:p>
@@ -2638,7 +2620,18 @@
                 <w:sz w:val="24"/>
                 <w:szCs w:val="30"/>
               </w:rPr>
-              <w:t>USE CASE - M01</w:t>
+              <w:t>USE CASE - M0</w:t>
+            </w:r>
+            <w:r>
+              <w:rPr>
+                <w:rFonts w:hint="default" w:ascii="Times New Roman" w:hAnsi="Times New Roman"/>
+                <w:b/>
+                <w:bCs/>
+                <w:sz w:val="24"/>
+                <w:szCs w:val="30"/>
+                <w:lang w:val="en-US"/>
+              </w:rPr>
+              <w:t>2</w:t>
             </w:r>
           </w:p>
         </w:tc>
@@ -3237,7 +3230,16 @@
                 <w:sz w:val="24"/>
                 <w:szCs w:val="30"/>
               </w:rPr>
-              <w:t>Member changes text in search field</w:t>
+              <w:t xml:space="preserve">Member </w:t>
+            </w:r>
+            <w:r>
+              <w:rPr>
+                <w:rFonts w:hint="default" w:ascii="Times New Roman" w:hAnsi="Times New Roman"/>
+                <w:sz w:val="24"/>
+                <w:szCs w:val="30"/>
+                <w:lang w:val="en-US"/>
+              </w:rPr>
+              <w:t>sends Search dish command</w:t>
             </w:r>
           </w:p>
           <w:p>
@@ -3389,10 +3391,6 @@
                   <w:insideV w:val="single" w:color="auto" w:sz="4" w:space="0"/>
                 </w:tblBorders>
                 <w:tblLayout w:type="fixed"/>
-                <w:tblCellMar>
-                  <w:left w:w="108" w:type="dxa"/>
-                  <w:right w:w="108" w:type="dxa"/>
-                </w:tblCellMar>
               </w:tblPrEx>
               <w:tc>
                 <w:tcPr>
@@ -3559,15 +3557,15 @@
                       <w:szCs w:val="30"/>
                       <w:lang w:val="en-US"/>
                     </w:rPr>
-                    <w:t>accesses</w:t>
-                  </w:r>
-                  <w:r>
-                    <w:rPr>
-                      <w:rFonts w:ascii="Times New Roman" w:hAnsi="Times New Roman"/>
-                      <w:sz w:val="24"/>
-                      <w:szCs w:val="30"/>
-                    </w:rPr>
-                    <w:t xml:space="preserve"> Search dish view</w:t>
+                    <w:t xml:space="preserve">goes to </w:t>
+                  </w:r>
+                  <w:r>
+                    <w:rPr>
+                      <w:rFonts w:ascii="Times New Roman" w:hAnsi="Times New Roman"/>
+                      <w:sz w:val="24"/>
+                      <w:szCs w:val="30"/>
+                    </w:rPr>
+                    <w:t>Search dish view</w:t>
                   </w:r>
                 </w:p>
               </w:tc>
@@ -3703,6 +3701,15 @@
                     </w:rPr>
                     <w:t>Member inputs dish name</w:t>
                   </w:r>
+                  <w:r>
+                    <w:rPr>
+                      <w:rFonts w:hint="default" w:ascii="Times New Roman" w:hAnsi="Times New Roman"/>
+                      <w:sz w:val="24"/>
+                      <w:szCs w:val="30"/>
+                      <w:lang w:val="en-US"/>
+                    </w:rPr>
+                    <w:t xml:space="preserve"> and sends Search dish command</w:t>
+                  </w:r>
                 </w:p>
               </w:tc>
               <w:tc>
@@ -3710,6 +3717,16 @@
                   <w:tcW w:w="4125" w:type="dxa"/>
                   <w:vAlign w:val="top"/>
                 </w:tcPr>
+                <w:p>
+                  <w:pPr>
+                    <w:spacing w:after="0" w:line="240" w:lineRule="auto"/>
+                    <w:rPr>
+                      <w:rFonts w:ascii="Times New Roman" w:hAnsi="Times New Roman"/>
+                      <w:sz w:val="24"/>
+                      <w:szCs w:val="30"/>
+                    </w:rPr>
+                  </w:pPr>
+                </w:p>
                 <w:p>
                   <w:pPr>
                     <w:spacing w:after="0" w:line="240" w:lineRule="auto"/>
@@ -4077,8 +4094,6 @@
               <w:spacing w:after="0" w:line="240" w:lineRule="auto"/>
               <w:rPr>
                 <w:rFonts w:ascii="Times New Roman" w:hAnsi="Times New Roman"/>
-                <w:b/>
-                <w:bCs/>
                 <w:sz w:val="24"/>
                 <w:szCs w:val="30"/>
               </w:rPr>
@@ -4114,29 +4129,6 @@
                 <w:sz w:val="24"/>
                 <w:szCs w:val="30"/>
               </w:rPr>
-              <w:t>Add favorite dish</w:t>
-            </w:r>
-          </w:p>
-          <w:p>
-            <w:pPr>
-              <w:pStyle w:val="3"/>
-              <w:numPr>
-                <w:ilvl w:val="0"/>
-                <w:numId w:val="1"/>
-              </w:numPr>
-              <w:spacing w:after="0" w:line="240" w:lineRule="auto"/>
-              <w:rPr>
-                <w:rFonts w:ascii="Times New Roman" w:hAnsi="Times New Roman"/>
-                <w:sz w:val="24"/>
-                <w:szCs w:val="30"/>
-              </w:rPr>
-            </w:pPr>
-            <w:r>
-              <w:rPr>
-                <w:rFonts w:ascii="Times New Roman" w:hAnsi="Times New Roman"/>
-                <w:sz w:val="24"/>
-                <w:szCs w:val="30"/>
-              </w:rPr>
               <w:t>View recipe</w:t>
             </w:r>
           </w:p>
@@ -4243,15 +4235,15 @@
                 <w:szCs w:val="30"/>
                 <w:lang w:val="en-US"/>
               </w:rPr>
-              <w:t xml:space="preserve"> is displayed as a table</w:t>
-            </w:r>
-            <w:r>
-              <w:rPr>
-                <w:rFonts w:ascii="Times New Roman" w:hAnsi="Times New Roman"/>
-                <w:sz w:val="24"/>
-                <w:szCs w:val="30"/>
-              </w:rPr>
-              <w:t xml:space="preserve"> contains dishes’ names</w:t>
+              <w:t xml:space="preserve"> is displayed as a grid </w:t>
+            </w:r>
+            <w:r>
+              <w:rPr>
+                <w:rFonts w:ascii="Times New Roman" w:hAnsi="Times New Roman"/>
+                <w:sz w:val="24"/>
+                <w:szCs w:val="30"/>
+              </w:rPr>
+              <w:t>contains dishes’ names</w:t>
             </w:r>
             <w:r>
               <w:rPr>
@@ -4262,15 +4254,13 @@
               </w:rPr>
               <w:t>, short description</w:t>
             </w:r>
-            <w:bookmarkStart w:id="0" w:name="_GoBack"/>
-            <w:bookmarkEnd w:id="0"/>
-            <w:r>
-              <w:rPr>
-                <w:rFonts w:ascii="Times New Roman" w:hAnsi="Times New Roman"/>
-                <w:sz w:val="24"/>
-                <w:szCs w:val="30"/>
-              </w:rPr>
-              <w:t xml:space="preserve"> and options for Member to Add favorite dish, View recipe</w:t>
+            <w:r>
+              <w:rPr>
+                <w:rFonts w:ascii="Times New Roman" w:hAnsi="Times New Roman"/>
+                <w:sz w:val="24"/>
+                <w:szCs w:val="30"/>
+              </w:rPr>
+              <w:t xml:space="preserve"> and option for Member to View recipe</w:t>
             </w:r>
           </w:p>
         </w:tc>
@@ -4285,6 +4275,6834 @@
         </w:rPr>
       </w:pPr>
     </w:p>
+    <w:p>
+      <w:pPr>
+        <w:jc w:val="center"/>
+        <w:rPr>
+          <w:sz w:val="24"/>
+          <w:szCs w:val="30"/>
+        </w:rPr>
+      </w:pPr>
+      <w:r>
+        <w:rPr>
+          <w:sz w:val="24"/>
+          <w:szCs w:val="30"/>
+        </w:rPr>
+        <w:br w:type="page"/>
+      </w:r>
+      <w:r>
+        <w:rPr>
+          <w:rFonts w:ascii="Calibri" w:hAnsi="Calibri" w:eastAsia="SimSun" w:cs="Times New Roman"/>
+          <w:sz w:val="24"/>
+          <w:szCs w:val="30"/>
+          <w:lang w:val="en-US" w:eastAsia="ja-JP" w:bidi="ar-SA"/>
+        </w:rPr>
+        <w:pict>
+          <v:shape id="Picture 4" o:spid="_x0000_s1028" type="#_x0000_t75" style="height:159pt;width:419.95pt;rotation:0f;" o:ole="f" fillcolor="#FFFFFF" filled="f" o:preferrelative="t" stroked="f" coordorigin="0,0" coordsize="21600,21600">
+            <v:fill on="f" color2="#FFFFFF" focus="0%"/>
+            <v:imagedata gain="65536f" blacklevel="0f" gamma="0" o:title="Main" r:id="rId7"/>
+            <o:lock v:ext="edit" position="f" selection="f" grouping="f" rotation="f" cropping="f" text="f" aspectratio="t"/>
+            <w10:wrap type="none"/>
+            <w10:anchorlock/>
+          </v:shape>
+        </w:pict>
+      </w:r>
+    </w:p>
+    <w:p>
+      <w:pPr>
+        <w:jc w:val="center"/>
+        <w:rPr>
+          <w:rFonts w:ascii="Times New Roman" w:hAnsi="Times New Roman"/>
+          <w:b/>
+          <w:bCs/>
+          <w:sz w:val="24"/>
+          <w:szCs w:val="30"/>
+        </w:rPr>
+      </w:pPr>
+      <w:r>
+        <w:rPr>
+          <w:rFonts w:ascii="Times New Roman" w:hAnsi="Times New Roman"/>
+          <w:b/>
+          <w:bCs/>
+          <w:sz w:val="24"/>
+          <w:szCs w:val="30"/>
+        </w:rPr>
+        <w:t>Use Case Specification</w:t>
+      </w:r>
+    </w:p>
+    <w:tbl>
+      <w:tblPr>
+        <w:tblW w:w="9350" w:type="dxa"/>
+        <w:tblBorders>
+          <w:top w:val="single" w:color="auto" w:sz="4" w:space="0"/>
+          <w:left w:val="single" w:color="auto" w:sz="4" w:space="0"/>
+          <w:bottom w:val="single" w:color="auto" w:sz="4" w:space="0"/>
+          <w:right w:val="single" w:color="auto" w:sz="4" w:space="0"/>
+          <w:insideH w:val="single" w:color="auto" w:sz="4" w:space="0"/>
+          <w:insideV w:val="single" w:color="auto" w:sz="4" w:space="0"/>
+        </w:tblBorders>
+        <w:tblLayout w:type="fixed"/>
+        <w:tblCellMar>
+          <w:left w:w="108" w:type="dxa"/>
+          <w:right w:w="108" w:type="dxa"/>
+        </w:tblCellMar>
+      </w:tblPr>
+      <w:tblGrid>
+        <w:gridCol w:w="2337"/>
+        <w:gridCol w:w="2337"/>
+        <w:gridCol w:w="2338"/>
+        <w:gridCol w:w="2338"/>
+      </w:tblGrid>
+      <w:tr>
+        <w:tblPrEx>
+          <w:tblBorders>
+            <w:top w:val="single" w:color="auto" w:sz="4" w:space="0"/>
+            <w:left w:val="single" w:color="auto" w:sz="4" w:space="0"/>
+            <w:bottom w:val="single" w:color="auto" w:sz="4" w:space="0"/>
+            <w:right w:val="single" w:color="auto" w:sz="4" w:space="0"/>
+            <w:insideH w:val="single" w:color="auto" w:sz="4" w:space="0"/>
+            <w:insideV w:val="single" w:color="auto" w:sz="4" w:space="0"/>
+          </w:tblBorders>
+          <w:tblLayout w:type="fixed"/>
+          <w:tblCellMar>
+            <w:left w:w="108" w:type="dxa"/>
+            <w:right w:w="108" w:type="dxa"/>
+          </w:tblCellMar>
+        </w:tblPrEx>
+        <w:tc>
+          <w:tcPr>
+            <w:tcW w:w="9350" w:type="dxa"/>
+            <w:gridSpan w:val="4"/>
+            <w:shd w:val="clear" w:color="auto" w:fill="CCCCCC"/>
+            <w:vAlign w:val="top"/>
+          </w:tcPr>
+          <w:p>
+            <w:pPr>
+              <w:spacing w:after="0" w:line="240" w:lineRule="auto"/>
+              <w:jc w:val="both"/>
+              <w:rPr>
+                <w:rFonts w:ascii="Times New Roman" w:hAnsi="Times New Roman"/>
+                <w:b/>
+                <w:bCs/>
+                <w:sz w:val="24"/>
+                <w:szCs w:val="30"/>
+              </w:rPr>
+            </w:pPr>
+            <w:r>
+              <w:rPr>
+                <w:rFonts w:ascii="Times New Roman" w:hAnsi="Times New Roman"/>
+                <w:b/>
+                <w:bCs/>
+                <w:sz w:val="24"/>
+                <w:szCs w:val="30"/>
+              </w:rPr>
+              <w:t>USE CASE - M0</w:t>
+            </w:r>
+            <w:r>
+              <w:rPr>
+                <w:rFonts w:hint="default" w:ascii="Times New Roman" w:hAnsi="Times New Roman"/>
+                <w:b/>
+                <w:bCs/>
+                <w:sz w:val="24"/>
+                <w:szCs w:val="30"/>
+                <w:lang w:val="en-US"/>
+              </w:rPr>
+              <w:t>3</w:t>
+            </w:r>
+          </w:p>
+        </w:tc>
+      </w:tr>
+      <w:tr>
+        <w:tblPrEx>
+          <w:tblBorders>
+            <w:top w:val="single" w:color="auto" w:sz="4" w:space="0"/>
+            <w:left w:val="single" w:color="auto" w:sz="4" w:space="0"/>
+            <w:bottom w:val="single" w:color="auto" w:sz="4" w:space="0"/>
+            <w:right w:val="single" w:color="auto" w:sz="4" w:space="0"/>
+            <w:insideH w:val="single" w:color="auto" w:sz="4" w:space="0"/>
+            <w:insideV w:val="single" w:color="auto" w:sz="4" w:space="0"/>
+          </w:tblBorders>
+          <w:tblLayout w:type="fixed"/>
+          <w:tblCellMar>
+            <w:left w:w="108" w:type="dxa"/>
+            <w:right w:w="108" w:type="dxa"/>
+          </w:tblCellMar>
+        </w:tblPrEx>
+        <w:tc>
+          <w:tcPr>
+            <w:tcW w:w="2337" w:type="dxa"/>
+            <w:vAlign w:val="top"/>
+          </w:tcPr>
+          <w:p>
+            <w:pPr>
+              <w:spacing w:after="0" w:line="240" w:lineRule="auto"/>
+              <w:rPr>
+                <w:rFonts w:ascii="Times New Roman" w:hAnsi="Times New Roman"/>
+                <w:b/>
+                <w:bCs/>
+                <w:sz w:val="24"/>
+                <w:szCs w:val="30"/>
+              </w:rPr>
+            </w:pPr>
+            <w:r>
+              <w:rPr>
+                <w:rFonts w:ascii="Times New Roman" w:hAnsi="Times New Roman"/>
+                <w:b/>
+                <w:bCs/>
+                <w:sz w:val="24"/>
+                <w:szCs w:val="30"/>
+              </w:rPr>
+              <w:t>Use Case No.</w:t>
+            </w:r>
+          </w:p>
+        </w:tc>
+        <w:tc>
+          <w:tcPr>
+            <w:tcW w:w="2337" w:type="dxa"/>
+            <w:vAlign w:val="top"/>
+          </w:tcPr>
+          <w:p>
+            <w:pPr>
+              <w:spacing w:after="0" w:line="240" w:lineRule="auto"/>
+              <w:rPr>
+                <w:rFonts w:ascii="Times New Roman" w:hAnsi="Times New Roman"/>
+                <w:sz w:val="24"/>
+                <w:szCs w:val="30"/>
+              </w:rPr>
+            </w:pPr>
+            <w:r>
+              <w:rPr>
+                <w:rFonts w:ascii="Times New Roman" w:hAnsi="Times New Roman"/>
+                <w:sz w:val="24"/>
+                <w:szCs w:val="30"/>
+              </w:rPr>
+              <w:t>M0</w:t>
+            </w:r>
+            <w:r>
+              <w:rPr>
+                <w:rFonts w:hint="default" w:ascii="Times New Roman" w:hAnsi="Times New Roman"/>
+                <w:sz w:val="24"/>
+                <w:szCs w:val="30"/>
+                <w:lang w:val="en-US"/>
+              </w:rPr>
+              <w:t>3</w:t>
+            </w:r>
+          </w:p>
+        </w:tc>
+        <w:tc>
+          <w:tcPr>
+            <w:tcW w:w="2338" w:type="dxa"/>
+            <w:vAlign w:val="top"/>
+          </w:tcPr>
+          <w:p>
+            <w:pPr>
+              <w:spacing w:after="0" w:line="240" w:lineRule="auto"/>
+              <w:rPr>
+                <w:rFonts w:ascii="Times New Roman" w:hAnsi="Times New Roman"/>
+                <w:b/>
+                <w:bCs/>
+                <w:sz w:val="24"/>
+                <w:szCs w:val="30"/>
+              </w:rPr>
+            </w:pPr>
+            <w:r>
+              <w:rPr>
+                <w:rFonts w:ascii="Times New Roman" w:hAnsi="Times New Roman"/>
+                <w:b/>
+                <w:bCs/>
+                <w:sz w:val="24"/>
+                <w:szCs w:val="30"/>
+              </w:rPr>
+              <w:t>Use Case Version</w:t>
+            </w:r>
+          </w:p>
+        </w:tc>
+        <w:tc>
+          <w:tcPr>
+            <w:tcW w:w="2338" w:type="dxa"/>
+            <w:vAlign w:val="top"/>
+          </w:tcPr>
+          <w:p>
+            <w:pPr>
+              <w:spacing w:after="0" w:line="240" w:lineRule="auto"/>
+              <w:rPr>
+                <w:rFonts w:ascii="Times New Roman" w:hAnsi="Times New Roman"/>
+                <w:sz w:val="24"/>
+                <w:szCs w:val="30"/>
+              </w:rPr>
+            </w:pPr>
+          </w:p>
+        </w:tc>
+      </w:tr>
+      <w:tr>
+        <w:tblPrEx>
+          <w:tblBorders>
+            <w:top w:val="single" w:color="auto" w:sz="4" w:space="0"/>
+            <w:left w:val="single" w:color="auto" w:sz="4" w:space="0"/>
+            <w:bottom w:val="single" w:color="auto" w:sz="4" w:space="0"/>
+            <w:right w:val="single" w:color="auto" w:sz="4" w:space="0"/>
+            <w:insideH w:val="single" w:color="auto" w:sz="4" w:space="0"/>
+            <w:insideV w:val="single" w:color="auto" w:sz="4" w:space="0"/>
+          </w:tblBorders>
+          <w:tblLayout w:type="fixed"/>
+          <w:tblCellMar>
+            <w:left w:w="108" w:type="dxa"/>
+            <w:right w:w="108" w:type="dxa"/>
+          </w:tblCellMar>
+        </w:tblPrEx>
+        <w:tc>
+          <w:tcPr>
+            <w:tcW w:w="2337" w:type="dxa"/>
+            <w:vAlign w:val="top"/>
+          </w:tcPr>
+          <w:p>
+            <w:pPr>
+              <w:spacing w:after="0" w:line="240" w:lineRule="auto"/>
+              <w:rPr>
+                <w:rFonts w:ascii="Times New Roman" w:hAnsi="Times New Roman"/>
+                <w:b/>
+                <w:bCs/>
+                <w:sz w:val="24"/>
+                <w:szCs w:val="30"/>
+              </w:rPr>
+            </w:pPr>
+            <w:r>
+              <w:rPr>
+                <w:rFonts w:ascii="Times New Roman" w:hAnsi="Times New Roman"/>
+                <w:b/>
+                <w:bCs/>
+                <w:sz w:val="24"/>
+                <w:szCs w:val="30"/>
+              </w:rPr>
+              <w:t>Use Case Name</w:t>
+            </w:r>
+          </w:p>
+        </w:tc>
+        <w:tc>
+          <w:tcPr>
+            <w:tcW w:w="7013" w:type="dxa"/>
+            <w:gridSpan w:val="3"/>
+            <w:vAlign w:val="top"/>
+          </w:tcPr>
+          <w:p>
+            <w:pPr>
+              <w:spacing w:after="0" w:line="240" w:lineRule="auto"/>
+              <w:rPr>
+                <w:rFonts w:ascii="Times New Roman" w:hAnsi="Times New Roman"/>
+                <w:sz w:val="24"/>
+                <w:szCs w:val="30"/>
+              </w:rPr>
+            </w:pPr>
+            <w:r>
+              <w:rPr>
+                <w:rFonts w:hint="default" w:ascii="Times New Roman" w:hAnsi="Times New Roman"/>
+                <w:sz w:val="24"/>
+                <w:szCs w:val="30"/>
+                <w:lang w:val="en-US"/>
+              </w:rPr>
+              <w:t>Edit</w:t>
+            </w:r>
+            <w:r>
+              <w:rPr>
+                <w:rFonts w:ascii="Times New Roman" w:hAnsi="Times New Roman"/>
+                <w:sz w:val="24"/>
+                <w:szCs w:val="30"/>
+              </w:rPr>
+              <w:t xml:space="preserve"> food</w:t>
+            </w:r>
+          </w:p>
+        </w:tc>
+      </w:tr>
+      <w:tr>
+        <w:tblPrEx>
+          <w:tblBorders>
+            <w:top w:val="single" w:color="auto" w:sz="4" w:space="0"/>
+            <w:left w:val="single" w:color="auto" w:sz="4" w:space="0"/>
+            <w:bottom w:val="single" w:color="auto" w:sz="4" w:space="0"/>
+            <w:right w:val="single" w:color="auto" w:sz="4" w:space="0"/>
+            <w:insideH w:val="single" w:color="auto" w:sz="4" w:space="0"/>
+            <w:insideV w:val="single" w:color="auto" w:sz="4" w:space="0"/>
+          </w:tblBorders>
+          <w:tblLayout w:type="fixed"/>
+          <w:tblCellMar>
+            <w:left w:w="108" w:type="dxa"/>
+            <w:right w:w="108" w:type="dxa"/>
+          </w:tblCellMar>
+        </w:tblPrEx>
+        <w:tc>
+          <w:tcPr>
+            <w:tcW w:w="2337" w:type="dxa"/>
+            <w:vAlign w:val="top"/>
+          </w:tcPr>
+          <w:p>
+            <w:pPr>
+              <w:spacing w:after="0" w:line="240" w:lineRule="auto"/>
+              <w:rPr>
+                <w:rFonts w:ascii="Times New Roman" w:hAnsi="Times New Roman"/>
+                <w:b/>
+                <w:bCs/>
+                <w:sz w:val="24"/>
+                <w:szCs w:val="30"/>
+              </w:rPr>
+            </w:pPr>
+            <w:r>
+              <w:rPr>
+                <w:rFonts w:ascii="Times New Roman" w:hAnsi="Times New Roman"/>
+                <w:b/>
+                <w:bCs/>
+                <w:sz w:val="24"/>
+                <w:szCs w:val="30"/>
+              </w:rPr>
+              <w:t>Author</w:t>
+            </w:r>
+          </w:p>
+        </w:tc>
+        <w:tc>
+          <w:tcPr>
+            <w:tcW w:w="7013" w:type="dxa"/>
+            <w:gridSpan w:val="3"/>
+            <w:vAlign w:val="top"/>
+          </w:tcPr>
+          <w:p>
+            <w:pPr>
+              <w:spacing w:after="0" w:line="240" w:lineRule="auto"/>
+              <w:rPr>
+                <w:rFonts w:ascii="Times New Roman" w:hAnsi="Times New Roman"/>
+                <w:sz w:val="24"/>
+                <w:szCs w:val="30"/>
+              </w:rPr>
+            </w:pPr>
+            <w:r>
+              <w:rPr>
+                <w:rFonts w:ascii="Times New Roman" w:hAnsi="Times New Roman"/>
+                <w:sz w:val="24"/>
+                <w:szCs w:val="30"/>
+              </w:rPr>
+              <w:t>Truong Thanh Lam</w:t>
+            </w:r>
+          </w:p>
+        </w:tc>
+      </w:tr>
+      <w:tr>
+        <w:tblPrEx>
+          <w:tblBorders>
+            <w:top w:val="single" w:color="auto" w:sz="4" w:space="0"/>
+            <w:left w:val="single" w:color="auto" w:sz="4" w:space="0"/>
+            <w:bottom w:val="single" w:color="auto" w:sz="4" w:space="0"/>
+            <w:right w:val="single" w:color="auto" w:sz="4" w:space="0"/>
+            <w:insideH w:val="single" w:color="auto" w:sz="4" w:space="0"/>
+            <w:insideV w:val="single" w:color="auto" w:sz="4" w:space="0"/>
+          </w:tblBorders>
+          <w:tblLayout w:type="fixed"/>
+          <w:tblCellMar>
+            <w:left w:w="108" w:type="dxa"/>
+            <w:right w:w="108" w:type="dxa"/>
+          </w:tblCellMar>
+        </w:tblPrEx>
+        <w:tc>
+          <w:tcPr>
+            <w:tcW w:w="2337" w:type="dxa"/>
+            <w:vAlign w:val="top"/>
+          </w:tcPr>
+          <w:p>
+            <w:pPr>
+              <w:spacing w:after="0" w:line="240" w:lineRule="auto"/>
+              <w:rPr>
+                <w:rFonts w:ascii="Times New Roman" w:hAnsi="Times New Roman"/>
+                <w:b/>
+                <w:bCs/>
+                <w:sz w:val="24"/>
+                <w:szCs w:val="30"/>
+              </w:rPr>
+            </w:pPr>
+            <w:r>
+              <w:rPr>
+                <w:rFonts w:ascii="Times New Roman" w:hAnsi="Times New Roman"/>
+                <w:b/>
+                <w:bCs/>
+                <w:sz w:val="24"/>
+                <w:szCs w:val="30"/>
+              </w:rPr>
+              <w:t>Date</w:t>
+            </w:r>
+          </w:p>
+        </w:tc>
+        <w:tc>
+          <w:tcPr>
+            <w:tcW w:w="2337" w:type="dxa"/>
+            <w:vAlign w:val="top"/>
+          </w:tcPr>
+          <w:p>
+            <w:pPr>
+              <w:spacing w:after="0" w:line="240" w:lineRule="auto"/>
+              <w:rPr>
+                <w:rFonts w:ascii="Times New Roman" w:hAnsi="Times New Roman"/>
+                <w:sz w:val="24"/>
+                <w:szCs w:val="30"/>
+              </w:rPr>
+            </w:pPr>
+            <w:r>
+              <w:rPr>
+                <w:rFonts w:hint="default" w:ascii="Times New Roman" w:hAnsi="Times New Roman"/>
+                <w:sz w:val="24"/>
+                <w:szCs w:val="30"/>
+                <w:lang w:val="en-US"/>
+              </w:rPr>
+              <w:t>1</w:t>
+            </w:r>
+            <w:r>
+              <w:rPr>
+                <w:rFonts w:ascii="Times New Roman" w:hAnsi="Times New Roman"/>
+                <w:sz w:val="24"/>
+                <w:szCs w:val="30"/>
+              </w:rPr>
+              <w:t>5/0</w:t>
+            </w:r>
+            <w:r>
+              <w:rPr>
+                <w:rFonts w:hint="default" w:ascii="Times New Roman" w:hAnsi="Times New Roman"/>
+                <w:sz w:val="24"/>
+                <w:szCs w:val="30"/>
+                <w:lang w:val="en-US"/>
+              </w:rPr>
+              <w:t>2</w:t>
+            </w:r>
+            <w:r>
+              <w:rPr>
+                <w:rFonts w:ascii="Times New Roman" w:hAnsi="Times New Roman"/>
+                <w:sz w:val="24"/>
+                <w:szCs w:val="30"/>
+              </w:rPr>
+              <w:t>/2016</w:t>
+            </w:r>
+          </w:p>
+        </w:tc>
+        <w:tc>
+          <w:tcPr>
+            <w:tcW w:w="2338" w:type="dxa"/>
+            <w:vAlign w:val="top"/>
+          </w:tcPr>
+          <w:p>
+            <w:pPr>
+              <w:spacing w:after="0" w:line="240" w:lineRule="auto"/>
+              <w:rPr>
+                <w:rFonts w:ascii="Times New Roman" w:hAnsi="Times New Roman"/>
+                <w:b/>
+                <w:bCs/>
+                <w:sz w:val="24"/>
+                <w:szCs w:val="30"/>
+              </w:rPr>
+            </w:pPr>
+            <w:r>
+              <w:rPr>
+                <w:rFonts w:ascii="Times New Roman" w:hAnsi="Times New Roman"/>
+                <w:b/>
+                <w:bCs/>
+                <w:sz w:val="24"/>
+                <w:szCs w:val="30"/>
+              </w:rPr>
+              <w:t>Priority</w:t>
+            </w:r>
+          </w:p>
+        </w:tc>
+        <w:tc>
+          <w:tcPr>
+            <w:tcW w:w="2338" w:type="dxa"/>
+            <w:vAlign w:val="top"/>
+          </w:tcPr>
+          <w:p>
+            <w:pPr>
+              <w:spacing w:after="0" w:line="240" w:lineRule="auto"/>
+              <w:rPr>
+                <w:rFonts w:ascii="Times New Roman" w:hAnsi="Times New Roman"/>
+                <w:sz w:val="24"/>
+                <w:szCs w:val="30"/>
+              </w:rPr>
+            </w:pPr>
+            <w:r>
+              <w:rPr>
+                <w:rFonts w:hint="default" w:ascii="Times New Roman" w:hAnsi="Times New Roman"/>
+                <w:sz w:val="24"/>
+                <w:szCs w:val="30"/>
+                <w:lang w:val="en-US"/>
+              </w:rPr>
+              <w:t>Normal</w:t>
+            </w:r>
+          </w:p>
+        </w:tc>
+      </w:tr>
+      <w:tr>
+        <w:tblPrEx>
+          <w:tblBorders>
+            <w:top w:val="single" w:color="auto" w:sz="4" w:space="0"/>
+            <w:left w:val="single" w:color="auto" w:sz="4" w:space="0"/>
+            <w:bottom w:val="single" w:color="auto" w:sz="4" w:space="0"/>
+            <w:right w:val="single" w:color="auto" w:sz="4" w:space="0"/>
+            <w:insideH w:val="single" w:color="auto" w:sz="4" w:space="0"/>
+            <w:insideV w:val="single" w:color="auto" w:sz="4" w:space="0"/>
+          </w:tblBorders>
+          <w:tblLayout w:type="fixed"/>
+          <w:tblCellMar>
+            <w:left w:w="108" w:type="dxa"/>
+            <w:right w:w="108" w:type="dxa"/>
+          </w:tblCellMar>
+        </w:tblPrEx>
+        <w:trPr>
+          <w:trHeight w:val="899" w:hRule="atLeast"/>
+        </w:trPr>
+        <w:tc>
+          <w:tcPr>
+            <w:tcW w:w="9350" w:type="dxa"/>
+            <w:gridSpan w:val="4"/>
+            <w:vAlign w:val="top"/>
+          </w:tcPr>
+          <w:p>
+            <w:pPr>
+              <w:spacing w:after="0" w:line="240" w:lineRule="auto"/>
+              <w:rPr>
+                <w:rFonts w:ascii="Times New Roman" w:hAnsi="Times New Roman"/>
+                <w:b/>
+                <w:bCs/>
+                <w:sz w:val="24"/>
+                <w:szCs w:val="30"/>
+              </w:rPr>
+            </w:pPr>
+            <w:r>
+              <w:rPr>
+                <w:rFonts w:ascii="Times New Roman" w:hAnsi="Times New Roman"/>
+                <w:b/>
+                <w:bCs/>
+                <w:sz w:val="24"/>
+                <w:szCs w:val="30"/>
+              </w:rPr>
+              <w:t>Actor:</w:t>
+            </w:r>
+          </w:p>
+          <w:p>
+            <w:pPr>
+              <w:pStyle w:val="3"/>
+              <w:numPr>
+                <w:ilvl w:val="0"/>
+                <w:numId w:val="1"/>
+              </w:numPr>
+              <w:spacing w:after="0" w:line="240" w:lineRule="auto"/>
+              <w:rPr>
+                <w:rFonts w:ascii="Times New Roman" w:hAnsi="Times New Roman"/>
+                <w:sz w:val="24"/>
+                <w:szCs w:val="30"/>
+              </w:rPr>
+            </w:pPr>
+            <w:r>
+              <w:rPr>
+                <w:rFonts w:ascii="Times New Roman" w:hAnsi="Times New Roman"/>
+                <w:sz w:val="24"/>
+                <w:szCs w:val="30"/>
+              </w:rPr>
+              <w:t>Member</w:t>
+            </w:r>
+          </w:p>
+          <w:p>
+            <w:pPr>
+              <w:spacing w:after="0" w:line="240" w:lineRule="auto"/>
+              <w:rPr>
+                <w:rFonts w:ascii="Times New Roman" w:hAnsi="Times New Roman"/>
+                <w:b/>
+                <w:bCs/>
+                <w:sz w:val="24"/>
+                <w:szCs w:val="30"/>
+              </w:rPr>
+            </w:pPr>
+            <w:r>
+              <w:rPr>
+                <w:rFonts w:ascii="Times New Roman" w:hAnsi="Times New Roman"/>
+                <w:b/>
+                <w:bCs/>
+                <w:sz w:val="24"/>
+                <w:szCs w:val="30"/>
+              </w:rPr>
+              <w:t>Summary:</w:t>
+            </w:r>
+          </w:p>
+          <w:p>
+            <w:pPr>
+              <w:pStyle w:val="3"/>
+              <w:numPr>
+                <w:ilvl w:val="0"/>
+                <w:numId w:val="1"/>
+              </w:numPr>
+              <w:spacing w:after="0" w:line="240" w:lineRule="auto"/>
+              <w:rPr>
+                <w:rFonts w:ascii="Times New Roman" w:hAnsi="Times New Roman"/>
+                <w:sz w:val="24"/>
+                <w:szCs w:val="30"/>
+              </w:rPr>
+            </w:pPr>
+            <w:r>
+              <w:rPr>
+                <w:rFonts w:ascii="Times New Roman" w:hAnsi="Times New Roman"/>
+                <w:sz w:val="24"/>
+                <w:szCs w:val="30"/>
+              </w:rPr>
+              <w:t xml:space="preserve">This use case allows members to </w:t>
+            </w:r>
+            <w:r>
+              <w:rPr>
+                <w:rFonts w:hint="default" w:ascii="Times New Roman" w:hAnsi="Times New Roman"/>
+                <w:sz w:val="24"/>
+                <w:szCs w:val="30"/>
+                <w:lang w:val="en-US"/>
+              </w:rPr>
+              <w:t xml:space="preserve">edit </w:t>
+            </w:r>
+            <w:r>
+              <w:rPr>
+                <w:rFonts w:ascii="Times New Roman" w:hAnsi="Times New Roman"/>
+                <w:sz w:val="24"/>
+                <w:szCs w:val="30"/>
+              </w:rPr>
+              <w:t>food</w:t>
+            </w:r>
+            <w:r>
+              <w:rPr>
+                <w:rFonts w:hint="default" w:ascii="Times New Roman" w:hAnsi="Times New Roman"/>
+                <w:sz w:val="24"/>
+                <w:szCs w:val="30"/>
+                <w:lang w:val="en-US"/>
+              </w:rPr>
+              <w:t>s’ information. This use case is applied for both mobile application and web interface.</w:t>
+            </w:r>
+          </w:p>
+          <w:p>
+            <w:pPr>
+              <w:spacing w:after="0" w:line="240" w:lineRule="auto"/>
+              <w:rPr>
+                <w:rFonts w:ascii="Times New Roman" w:hAnsi="Times New Roman"/>
+                <w:b/>
+                <w:bCs/>
+                <w:sz w:val="24"/>
+                <w:szCs w:val="30"/>
+              </w:rPr>
+            </w:pPr>
+            <w:r>
+              <w:rPr>
+                <w:rFonts w:ascii="Times New Roman" w:hAnsi="Times New Roman"/>
+                <w:b/>
+                <w:bCs/>
+                <w:sz w:val="24"/>
+                <w:szCs w:val="30"/>
+              </w:rPr>
+              <w:t>Goal:</w:t>
+            </w:r>
+          </w:p>
+          <w:p>
+            <w:pPr>
+              <w:pStyle w:val="3"/>
+              <w:numPr>
+                <w:ilvl w:val="0"/>
+                <w:numId w:val="1"/>
+              </w:numPr>
+              <w:spacing w:after="0" w:line="240" w:lineRule="auto"/>
+              <w:rPr>
+                <w:rFonts w:hint="default" w:ascii="Times New Roman" w:hAnsi="Times New Roman"/>
+                <w:sz w:val="24"/>
+                <w:szCs w:val="30"/>
+                <w:lang w:val="en-US"/>
+              </w:rPr>
+            </w:pPr>
+            <w:r>
+              <w:rPr>
+                <w:rFonts w:ascii="Times New Roman" w:hAnsi="Times New Roman"/>
+                <w:sz w:val="24"/>
+                <w:szCs w:val="30"/>
+              </w:rPr>
+              <w:t>Member can</w:t>
+            </w:r>
+            <w:r>
+              <w:rPr>
+                <w:rFonts w:hint="default" w:ascii="Times New Roman" w:hAnsi="Times New Roman"/>
+                <w:sz w:val="24"/>
+                <w:szCs w:val="30"/>
+                <w:lang w:val="en-US"/>
+              </w:rPr>
+              <w:t xml:space="preserve"> use this method to</w:t>
+            </w:r>
+            <w:r>
+              <w:rPr>
+                <w:rFonts w:ascii="Times New Roman" w:hAnsi="Times New Roman"/>
+                <w:sz w:val="24"/>
+                <w:szCs w:val="30"/>
+              </w:rPr>
+              <w:t xml:space="preserve"> </w:t>
+            </w:r>
+            <w:r>
+              <w:rPr>
+                <w:rFonts w:hint="default" w:ascii="Times New Roman" w:hAnsi="Times New Roman"/>
+                <w:sz w:val="24"/>
+                <w:szCs w:val="30"/>
+                <w:lang w:val="en-US"/>
+              </w:rPr>
+              <w:t xml:space="preserve">edit </w:t>
+            </w:r>
+            <w:r>
+              <w:rPr>
+                <w:rFonts w:ascii="Times New Roman" w:hAnsi="Times New Roman"/>
+                <w:sz w:val="24"/>
+                <w:szCs w:val="30"/>
+              </w:rPr>
+              <w:t>food</w:t>
+            </w:r>
+            <w:r>
+              <w:rPr>
+                <w:rFonts w:hint="default" w:ascii="Times New Roman" w:hAnsi="Times New Roman"/>
+                <w:sz w:val="24"/>
+                <w:szCs w:val="30"/>
+                <w:lang w:val="en-US"/>
+              </w:rPr>
+              <w:t xml:space="preserve"> information</w:t>
+            </w:r>
+            <w:r>
+              <w:rPr>
+                <w:rFonts w:ascii="Times New Roman" w:hAnsi="Times New Roman"/>
+                <w:sz w:val="24"/>
+                <w:szCs w:val="30"/>
+              </w:rPr>
+              <w:t xml:space="preserve"> </w:t>
+            </w:r>
+            <w:r>
+              <w:rPr>
+                <w:rFonts w:hint="default" w:ascii="Times New Roman" w:hAnsi="Times New Roman"/>
+                <w:sz w:val="24"/>
+                <w:szCs w:val="30"/>
+                <w:lang w:val="en-US"/>
+              </w:rPr>
+              <w:t>in</w:t>
+            </w:r>
+            <w:r>
+              <w:rPr>
+                <w:rFonts w:ascii="Times New Roman" w:hAnsi="Times New Roman"/>
+                <w:sz w:val="24"/>
+                <w:szCs w:val="30"/>
+              </w:rPr>
+              <w:t xml:space="preserve"> his/her fridge</w:t>
+            </w:r>
+            <w:r>
+              <w:rPr>
+                <w:rFonts w:hint="default" w:ascii="Times New Roman" w:hAnsi="Times New Roman"/>
+                <w:sz w:val="24"/>
+                <w:szCs w:val="30"/>
+                <w:lang w:val="en-US"/>
+              </w:rPr>
+              <w:t xml:space="preserve"> when changes occured.</w:t>
+            </w:r>
+          </w:p>
+          <w:p>
+            <w:pPr>
+              <w:spacing w:after="0" w:line="240" w:lineRule="auto"/>
+              <w:rPr>
+                <w:rFonts w:ascii="Times New Roman" w:hAnsi="Times New Roman"/>
+                <w:b/>
+                <w:bCs/>
+                <w:sz w:val="24"/>
+                <w:szCs w:val="30"/>
+              </w:rPr>
+            </w:pPr>
+            <w:r>
+              <w:rPr>
+                <w:rFonts w:ascii="Times New Roman" w:hAnsi="Times New Roman"/>
+                <w:b/>
+                <w:bCs/>
+                <w:sz w:val="24"/>
+                <w:szCs w:val="30"/>
+              </w:rPr>
+              <w:t>Triggers:</w:t>
+            </w:r>
+          </w:p>
+          <w:p>
+            <w:pPr>
+              <w:pStyle w:val="3"/>
+              <w:numPr>
+                <w:ilvl w:val="0"/>
+                <w:numId w:val="1"/>
+              </w:numPr>
+              <w:spacing w:after="0" w:line="240" w:lineRule="auto"/>
+              <w:rPr>
+                <w:rFonts w:ascii="Times New Roman" w:hAnsi="Times New Roman"/>
+                <w:sz w:val="24"/>
+                <w:szCs w:val="30"/>
+              </w:rPr>
+            </w:pPr>
+            <w:r>
+              <w:rPr>
+                <w:rFonts w:ascii="Times New Roman" w:hAnsi="Times New Roman"/>
+                <w:sz w:val="24"/>
+                <w:szCs w:val="30"/>
+              </w:rPr>
+              <w:t xml:space="preserve">Member sends </w:t>
+            </w:r>
+            <w:r>
+              <w:rPr>
+                <w:rFonts w:hint="default" w:ascii="Times New Roman" w:hAnsi="Times New Roman"/>
+                <w:sz w:val="24"/>
+                <w:szCs w:val="30"/>
+                <w:lang w:val="en-US"/>
+              </w:rPr>
+              <w:t xml:space="preserve">Edit </w:t>
+            </w:r>
+            <w:r>
+              <w:rPr>
+                <w:rFonts w:ascii="Times New Roman" w:hAnsi="Times New Roman"/>
+                <w:sz w:val="24"/>
+                <w:szCs w:val="30"/>
+              </w:rPr>
+              <w:t>food command</w:t>
+            </w:r>
+          </w:p>
+          <w:p>
+            <w:pPr>
+              <w:spacing w:after="0" w:line="240" w:lineRule="auto"/>
+              <w:rPr>
+                <w:rFonts w:ascii="Times New Roman" w:hAnsi="Times New Roman"/>
+                <w:b/>
+                <w:bCs/>
+                <w:sz w:val="24"/>
+                <w:szCs w:val="30"/>
+              </w:rPr>
+            </w:pPr>
+            <w:r>
+              <w:rPr>
+                <w:rFonts w:ascii="Times New Roman" w:hAnsi="Times New Roman"/>
+                <w:b/>
+                <w:bCs/>
+                <w:sz w:val="24"/>
+                <w:szCs w:val="30"/>
+              </w:rPr>
+              <w:t>Preconditions:</w:t>
+            </w:r>
+          </w:p>
+          <w:p>
+            <w:pPr>
+              <w:pStyle w:val="3"/>
+              <w:numPr>
+                <w:ilvl w:val="0"/>
+                <w:numId w:val="1"/>
+              </w:numPr>
+              <w:spacing w:after="0" w:line="240" w:lineRule="auto"/>
+              <w:rPr>
+                <w:rFonts w:ascii="Times New Roman" w:hAnsi="Times New Roman"/>
+                <w:sz w:val="24"/>
+                <w:szCs w:val="30"/>
+              </w:rPr>
+            </w:pPr>
+            <w:r>
+              <w:rPr>
+                <w:rFonts w:ascii="Times New Roman" w:hAnsi="Times New Roman"/>
+                <w:sz w:val="24"/>
+                <w:szCs w:val="30"/>
+              </w:rPr>
+              <w:t>Actor must logged in with role Member</w:t>
+            </w:r>
+          </w:p>
+          <w:p>
+            <w:pPr>
+              <w:pStyle w:val="3"/>
+              <w:spacing w:after="0" w:line="240" w:lineRule="auto"/>
+              <w:ind w:left="0"/>
+              <w:rPr>
+                <w:rFonts w:ascii="Times New Roman" w:hAnsi="Times New Roman"/>
+                <w:sz w:val="24"/>
+                <w:szCs w:val="30"/>
+              </w:rPr>
+            </w:pPr>
+            <w:r>
+              <w:rPr>
+                <w:rFonts w:ascii="Times New Roman" w:hAnsi="Times New Roman"/>
+                <w:b/>
+                <w:bCs/>
+                <w:sz w:val="24"/>
+                <w:szCs w:val="30"/>
+              </w:rPr>
+              <w:t>Post Conditions:</w:t>
+            </w:r>
+          </w:p>
+          <w:p>
+            <w:pPr>
+              <w:pStyle w:val="3"/>
+              <w:numPr>
+                <w:ilvl w:val="0"/>
+                <w:numId w:val="1"/>
+              </w:numPr>
+              <w:spacing w:after="0" w:line="240" w:lineRule="auto"/>
+              <w:rPr>
+                <w:rFonts w:ascii="Times New Roman" w:hAnsi="Times New Roman"/>
+                <w:sz w:val="24"/>
+                <w:szCs w:val="30"/>
+              </w:rPr>
+            </w:pPr>
+            <w:r>
+              <w:rPr>
+                <w:rFonts w:ascii="Times New Roman" w:hAnsi="Times New Roman"/>
+                <w:sz w:val="24"/>
+                <w:szCs w:val="30"/>
+              </w:rPr>
+              <w:t xml:space="preserve">Success: </w:t>
+            </w:r>
+            <w:r>
+              <w:rPr>
+                <w:rFonts w:hint="default" w:ascii="Times New Roman" w:hAnsi="Times New Roman"/>
+                <w:sz w:val="24"/>
+                <w:szCs w:val="30"/>
+                <w:lang w:val="en-US"/>
+              </w:rPr>
+              <w:t>Foods’ information is saved</w:t>
+            </w:r>
+            <w:r>
+              <w:rPr>
+                <w:rFonts w:ascii="Times New Roman" w:hAnsi="Times New Roman"/>
+                <w:sz w:val="24"/>
+                <w:szCs w:val="30"/>
+              </w:rPr>
+              <w:t xml:space="preserve"> to the system</w:t>
+            </w:r>
+          </w:p>
+          <w:p>
+            <w:pPr>
+              <w:pStyle w:val="3"/>
+              <w:numPr>
+                <w:ilvl w:val="0"/>
+                <w:numId w:val="1"/>
+              </w:numPr>
+              <w:spacing w:after="0" w:line="240" w:lineRule="auto"/>
+              <w:rPr>
+                <w:rFonts w:ascii="Times New Roman" w:hAnsi="Times New Roman"/>
+                <w:sz w:val="24"/>
+                <w:szCs w:val="30"/>
+              </w:rPr>
+            </w:pPr>
+            <w:r>
+              <w:rPr>
+                <w:rFonts w:ascii="Times New Roman" w:hAnsi="Times New Roman"/>
+                <w:sz w:val="24"/>
+                <w:szCs w:val="30"/>
+              </w:rPr>
+              <w:t>Fail: Error message is shown</w:t>
+            </w:r>
+          </w:p>
+          <w:p>
+            <w:pPr>
+              <w:spacing w:after="0" w:line="240" w:lineRule="auto"/>
+              <w:rPr>
+                <w:rFonts w:ascii="Times New Roman" w:hAnsi="Times New Roman"/>
+                <w:b/>
+                <w:bCs/>
+                <w:sz w:val="24"/>
+                <w:szCs w:val="30"/>
+              </w:rPr>
+            </w:pPr>
+            <w:r>
+              <w:rPr>
+                <w:rFonts w:ascii="Times New Roman" w:hAnsi="Times New Roman"/>
+                <w:b/>
+                <w:bCs/>
+                <w:sz w:val="24"/>
+                <w:szCs w:val="30"/>
+              </w:rPr>
+              <w:t xml:space="preserve">Main Success Scenario: </w:t>
+            </w:r>
+          </w:p>
+          <w:tbl>
+            <w:tblPr>
+              <w:tblW w:w="9124" w:type="dxa"/>
+              <w:tblBorders>
+                <w:top w:val="single" w:color="auto" w:sz="4" w:space="0"/>
+                <w:left w:val="single" w:color="auto" w:sz="4" w:space="0"/>
+                <w:bottom w:val="single" w:color="auto" w:sz="4" w:space="0"/>
+                <w:right w:val="single" w:color="auto" w:sz="4" w:space="0"/>
+                <w:insideH w:val="single" w:color="auto" w:sz="4" w:space="0"/>
+                <w:insideV w:val="single" w:color="auto" w:sz="4" w:space="0"/>
+              </w:tblBorders>
+              <w:tblLayout w:type="fixed"/>
+              <w:tblCellMar>
+                <w:left w:w="108" w:type="dxa"/>
+                <w:right w:w="108" w:type="dxa"/>
+              </w:tblCellMar>
+            </w:tblPr>
+            <w:tblGrid>
+              <w:gridCol w:w="875"/>
+              <w:gridCol w:w="4124"/>
+              <w:gridCol w:w="4125"/>
+            </w:tblGrid>
+            <w:tr>
+              <w:tblPrEx>
+                <w:tblBorders>
+                  <w:top w:val="single" w:color="auto" w:sz="4" w:space="0"/>
+                  <w:left w:val="single" w:color="auto" w:sz="4" w:space="0"/>
+                  <w:bottom w:val="single" w:color="auto" w:sz="4" w:space="0"/>
+                  <w:right w:val="single" w:color="auto" w:sz="4" w:space="0"/>
+                  <w:insideH w:val="single" w:color="auto" w:sz="4" w:space="0"/>
+                  <w:insideV w:val="single" w:color="auto" w:sz="4" w:space="0"/>
+                </w:tblBorders>
+                <w:tblLayout w:type="fixed"/>
+                <w:tblCellMar>
+                  <w:left w:w="108" w:type="dxa"/>
+                  <w:right w:w="108" w:type="dxa"/>
+                </w:tblCellMar>
+              </w:tblPrEx>
+              <w:tc>
+                <w:tcPr>
+                  <w:tcW w:w="875" w:type="dxa"/>
+                  <w:shd w:val="clear" w:color="auto" w:fill="CCCCCC"/>
+                  <w:vAlign w:val="top"/>
+                </w:tcPr>
+                <w:p>
+                  <w:pPr>
+                    <w:spacing w:after="0" w:line="240" w:lineRule="auto"/>
+                    <w:jc w:val="center"/>
+                    <w:rPr>
+                      <w:rFonts w:ascii="Times New Roman" w:hAnsi="Times New Roman"/>
+                      <w:b/>
+                      <w:bCs/>
+                      <w:sz w:val="24"/>
+                      <w:szCs w:val="30"/>
+                    </w:rPr>
+                  </w:pPr>
+                  <w:r>
+                    <w:rPr>
+                      <w:rFonts w:ascii="Times New Roman" w:hAnsi="Times New Roman"/>
+                      <w:b/>
+                      <w:bCs/>
+                      <w:sz w:val="24"/>
+                      <w:szCs w:val="30"/>
+                    </w:rPr>
+                    <w:t>Step</w:t>
+                  </w:r>
+                </w:p>
+              </w:tc>
+              <w:tc>
+                <w:tcPr>
+                  <w:tcW w:w="4124" w:type="dxa"/>
+                  <w:shd w:val="clear" w:color="auto" w:fill="CCCCCC"/>
+                  <w:vAlign w:val="top"/>
+                </w:tcPr>
+                <w:p>
+                  <w:pPr>
+                    <w:spacing w:after="0" w:line="240" w:lineRule="auto"/>
+                    <w:jc w:val="center"/>
+                    <w:rPr>
+                      <w:rFonts w:ascii="Times New Roman" w:hAnsi="Times New Roman"/>
+                      <w:b/>
+                      <w:bCs/>
+                      <w:sz w:val="24"/>
+                      <w:szCs w:val="30"/>
+                    </w:rPr>
+                  </w:pPr>
+                  <w:r>
+                    <w:rPr>
+                      <w:rFonts w:ascii="Times New Roman" w:hAnsi="Times New Roman"/>
+                      <w:b/>
+                      <w:bCs/>
+                      <w:sz w:val="24"/>
+                      <w:szCs w:val="30"/>
+                    </w:rPr>
+                    <w:t>Actor Action</w:t>
+                  </w:r>
+                </w:p>
+              </w:tc>
+              <w:tc>
+                <w:tcPr>
+                  <w:tcW w:w="4125" w:type="dxa"/>
+                  <w:shd w:val="clear" w:color="auto" w:fill="CCCCCC"/>
+                  <w:vAlign w:val="top"/>
+                </w:tcPr>
+                <w:p>
+                  <w:pPr>
+                    <w:spacing w:after="0" w:line="240" w:lineRule="auto"/>
+                    <w:jc w:val="center"/>
+                    <w:rPr>
+                      <w:rFonts w:ascii="Times New Roman" w:hAnsi="Times New Roman"/>
+                      <w:b/>
+                      <w:bCs/>
+                      <w:sz w:val="24"/>
+                      <w:szCs w:val="30"/>
+                    </w:rPr>
+                  </w:pPr>
+                  <w:r>
+                    <w:rPr>
+                      <w:rFonts w:ascii="Times New Roman" w:hAnsi="Times New Roman"/>
+                      <w:b/>
+                      <w:bCs/>
+                      <w:sz w:val="24"/>
+                      <w:szCs w:val="30"/>
+                    </w:rPr>
+                    <w:t>System Response</w:t>
+                  </w:r>
+                </w:p>
+              </w:tc>
+            </w:tr>
+            <w:tr>
+              <w:tblPrEx>
+                <w:tblBorders>
+                  <w:top w:val="single" w:color="auto" w:sz="4" w:space="0"/>
+                  <w:left w:val="single" w:color="auto" w:sz="4" w:space="0"/>
+                  <w:bottom w:val="single" w:color="auto" w:sz="4" w:space="0"/>
+                  <w:right w:val="single" w:color="auto" w:sz="4" w:space="0"/>
+                  <w:insideH w:val="single" w:color="auto" w:sz="4" w:space="0"/>
+                  <w:insideV w:val="single" w:color="auto" w:sz="4" w:space="0"/>
+                </w:tblBorders>
+                <w:tblLayout w:type="fixed"/>
+                <w:tblCellMar>
+                  <w:left w:w="108" w:type="dxa"/>
+                  <w:right w:w="108" w:type="dxa"/>
+                </w:tblCellMar>
+              </w:tblPrEx>
+              <w:tc>
+                <w:tcPr>
+                  <w:tcW w:w="875" w:type="dxa"/>
+                  <w:vAlign w:val="top"/>
+                </w:tcPr>
+                <w:p>
+                  <w:pPr>
+                    <w:spacing w:after="0" w:line="240" w:lineRule="auto"/>
+                    <w:jc w:val="center"/>
+                    <w:rPr>
+                      <w:rFonts w:ascii="Times New Roman" w:hAnsi="Times New Roman"/>
+                      <w:b/>
+                      <w:bCs/>
+                      <w:sz w:val="24"/>
+                      <w:szCs w:val="30"/>
+                    </w:rPr>
+                  </w:pPr>
+                  <w:r>
+                    <w:rPr>
+                      <w:rFonts w:ascii="Times New Roman" w:hAnsi="Times New Roman"/>
+                      <w:b/>
+                      <w:bCs/>
+                      <w:sz w:val="24"/>
+                      <w:szCs w:val="30"/>
+                    </w:rPr>
+                    <w:t>1</w:t>
+                  </w:r>
+                </w:p>
+              </w:tc>
+              <w:tc>
+                <w:tcPr>
+                  <w:tcW w:w="4124" w:type="dxa"/>
+                  <w:vAlign w:val="top"/>
+                </w:tcPr>
+                <w:p>
+                  <w:pPr>
+                    <w:spacing w:after="0" w:line="240" w:lineRule="auto"/>
+                    <w:rPr>
+                      <w:rFonts w:ascii="Times New Roman" w:hAnsi="Times New Roman"/>
+                      <w:sz w:val="24"/>
+                      <w:szCs w:val="30"/>
+                    </w:rPr>
+                  </w:pPr>
+                  <w:r>
+                    <w:rPr>
+                      <w:rFonts w:ascii="Times New Roman" w:hAnsi="Times New Roman"/>
+                      <w:sz w:val="24"/>
+                      <w:szCs w:val="30"/>
+                    </w:rPr>
+                    <w:t xml:space="preserve">Member </w:t>
+                  </w:r>
+                  <w:r>
+                    <w:rPr>
+                      <w:rFonts w:hint="default" w:ascii="Times New Roman" w:hAnsi="Times New Roman"/>
+                      <w:sz w:val="24"/>
+                      <w:szCs w:val="30"/>
+                      <w:lang w:val="en-US"/>
+                    </w:rPr>
+                    <w:t>goes to Manage</w:t>
+                  </w:r>
+                  <w:r>
+                    <w:rPr>
+                      <w:rFonts w:ascii="Times New Roman" w:hAnsi="Times New Roman"/>
+                      <w:sz w:val="24"/>
+                      <w:szCs w:val="30"/>
+                    </w:rPr>
+                    <w:t xml:space="preserve"> food view</w:t>
+                  </w:r>
+                </w:p>
+              </w:tc>
+              <w:tc>
+                <w:tcPr>
+                  <w:tcW w:w="4125" w:type="dxa"/>
+                  <w:vAlign w:val="top"/>
+                </w:tcPr>
+                <w:p>
+                  <w:pPr>
+                    <w:spacing w:after="0" w:line="240" w:lineRule="auto"/>
+                    <w:rPr>
+                      <w:rFonts w:ascii="Times New Roman" w:hAnsi="Times New Roman"/>
+                      <w:sz w:val="24"/>
+                      <w:szCs w:val="30"/>
+                    </w:rPr>
+                  </w:pPr>
+                </w:p>
+                <w:p>
+                  <w:pPr>
+                    <w:spacing w:after="0" w:line="240" w:lineRule="auto"/>
+                    <w:rPr>
+                      <w:rFonts w:ascii="Times New Roman" w:hAnsi="Times New Roman"/>
+                      <w:sz w:val="24"/>
+                      <w:szCs w:val="30"/>
+                    </w:rPr>
+                  </w:pPr>
+                  <w:r>
+                    <w:rPr>
+                      <w:rFonts w:ascii="Times New Roman" w:hAnsi="Times New Roman"/>
+                      <w:sz w:val="24"/>
+                      <w:szCs w:val="30"/>
+                    </w:rPr>
+                    <w:t xml:space="preserve">System shows </w:t>
+                  </w:r>
+                  <w:r>
+                    <w:rPr>
+                      <w:rFonts w:hint="default" w:ascii="Times New Roman" w:hAnsi="Times New Roman"/>
+                      <w:sz w:val="24"/>
+                      <w:szCs w:val="30"/>
+                      <w:lang w:val="en-US"/>
+                    </w:rPr>
+                    <w:t>a grid contains all of member’s foods with the following information:</w:t>
+                  </w:r>
+                </w:p>
+                <w:p>
+                  <w:pPr>
+                    <w:spacing w:after="0" w:line="240" w:lineRule="auto"/>
+                    <w:rPr>
+                      <w:rFonts w:ascii="Times New Roman" w:hAnsi="Times New Roman"/>
+                      <w:sz w:val="24"/>
+                      <w:szCs w:val="30"/>
+                    </w:rPr>
+                  </w:pPr>
+                  <w:r>
+                    <w:rPr>
+                      <w:rFonts w:ascii="Times New Roman" w:hAnsi="Times New Roman"/>
+                      <w:sz w:val="24"/>
+                      <w:szCs w:val="30"/>
+                    </w:rPr>
+                    <w:t xml:space="preserve">   - Name: </w:t>
+                  </w:r>
+                  <w:r>
+                    <w:rPr>
+                      <w:rFonts w:hint="default" w:ascii="Times New Roman" w:hAnsi="Times New Roman"/>
+                      <w:sz w:val="24"/>
+                      <w:szCs w:val="30"/>
+                      <w:lang w:val="en-US"/>
+                    </w:rPr>
+                    <w:t>uneditable</w:t>
+                  </w:r>
+                </w:p>
+                <w:p>
+                  <w:pPr>
+                    <w:spacing w:after="0" w:line="240" w:lineRule="auto"/>
+                    <w:rPr>
+                      <w:rFonts w:ascii="Times New Roman" w:hAnsi="Times New Roman"/>
+                      <w:sz w:val="24"/>
+                      <w:szCs w:val="30"/>
+                    </w:rPr>
+                  </w:pPr>
+                  <w:r>
+                    <w:rPr>
+                      <w:rFonts w:ascii="Times New Roman" w:hAnsi="Times New Roman"/>
+                      <w:sz w:val="24"/>
+                      <w:szCs w:val="30"/>
+                    </w:rPr>
+                    <w:t xml:space="preserve">   - Quantity: </w:t>
+                  </w:r>
+                  <w:r>
+                    <w:rPr>
+                      <w:rFonts w:hint="default" w:ascii="Times New Roman" w:hAnsi="Times New Roman"/>
+                      <w:sz w:val="24"/>
+                      <w:szCs w:val="30"/>
+                      <w:lang w:val="en-US"/>
+                    </w:rPr>
+                    <w:t xml:space="preserve">editable, </w:t>
+                  </w:r>
+                  <w:r>
+                    <w:rPr>
+                      <w:rFonts w:ascii="Times New Roman" w:hAnsi="Times New Roman"/>
+                      <w:sz w:val="24"/>
+                      <w:szCs w:val="30"/>
+                    </w:rPr>
+                    <w:t xml:space="preserve">free text input, integer value </w:t>
+                  </w:r>
+                  <w:r>
+                    <w:rPr>
+                      <w:rFonts w:hint="default" w:ascii="Times New Roman" w:hAnsi="Times New Roman"/>
+                      <w:sz w:val="24"/>
+                      <w:szCs w:val="30"/>
+                      <w:lang w:val="en-US"/>
+                    </w:rPr>
+                    <w:t>(0</w:t>
+                  </w:r>
+                  <w:r>
+                    <w:rPr>
+                      <w:rFonts w:ascii="Times New Roman" w:hAnsi="Times New Roman"/>
+                      <w:sz w:val="24"/>
+                      <w:szCs w:val="30"/>
+                    </w:rPr>
+                    <w:t>,1000]</w:t>
+                  </w:r>
+                </w:p>
+                <w:p>
+                  <w:pPr>
+                    <w:spacing w:after="0" w:line="240" w:lineRule="auto"/>
+                    <w:rPr>
+                      <w:rFonts w:ascii="Times New Roman" w:hAnsi="Times New Roman"/>
+                      <w:sz w:val="24"/>
+                      <w:szCs w:val="30"/>
+                    </w:rPr>
+                  </w:pPr>
+                  <w:r>
+                    <w:rPr>
+                      <w:rFonts w:ascii="Times New Roman" w:hAnsi="Times New Roman"/>
+                      <w:sz w:val="24"/>
+                      <w:szCs w:val="30"/>
+                    </w:rPr>
+                    <w:t xml:space="preserve">   - Unit: </w:t>
+                  </w:r>
+                  <w:r>
+                    <w:rPr>
+                      <w:rFonts w:hint="default" w:ascii="Times New Roman" w:hAnsi="Times New Roman"/>
+                      <w:sz w:val="24"/>
+                      <w:szCs w:val="30"/>
+                      <w:lang w:val="en-US"/>
+                    </w:rPr>
+                    <w:t xml:space="preserve">editable, </w:t>
+                  </w:r>
+                  <w:r>
+                    <w:rPr>
+                      <w:rFonts w:ascii="Times New Roman" w:hAnsi="Times New Roman"/>
+                      <w:sz w:val="24"/>
+                      <w:szCs w:val="30"/>
+                    </w:rPr>
+                    <w:t>choose from list</w:t>
+                  </w:r>
+                </w:p>
+                <w:p>
+                  <w:pPr>
+                    <w:spacing w:after="0" w:line="240" w:lineRule="auto"/>
+                    <w:rPr>
+                      <w:rFonts w:ascii="Times New Roman" w:hAnsi="Times New Roman"/>
+                      <w:sz w:val="24"/>
+                      <w:szCs w:val="30"/>
+                    </w:rPr>
+                  </w:pPr>
+                  <w:r>
+                    <w:rPr>
+                      <w:rFonts w:ascii="Times New Roman" w:hAnsi="Times New Roman"/>
+                      <w:sz w:val="24"/>
+                      <w:szCs w:val="30"/>
+                    </w:rPr>
+                    <w:t xml:space="preserve">   - Expired date: </w:t>
+                  </w:r>
+                  <w:r>
+                    <w:rPr>
+                      <w:rFonts w:hint="default" w:ascii="Times New Roman" w:hAnsi="Times New Roman"/>
+                      <w:sz w:val="24"/>
+                      <w:szCs w:val="30"/>
+                      <w:lang w:val="en-US"/>
+                    </w:rPr>
+                    <w:t xml:space="preserve">editable, </w:t>
+                  </w:r>
+                  <w:r>
+                    <w:rPr>
+                      <w:rFonts w:ascii="Times New Roman" w:hAnsi="Times New Roman"/>
+                      <w:sz w:val="24"/>
+                      <w:szCs w:val="30"/>
+                    </w:rPr>
+                    <w:t xml:space="preserve">date, required, </w:t>
+                  </w:r>
+                  <w:r>
+                    <w:rPr>
+                      <w:rFonts w:hint="default" w:ascii="Times New Roman" w:hAnsi="Times New Roman"/>
+                      <w:sz w:val="24"/>
+                      <w:szCs w:val="30"/>
+                      <w:lang w:val="en-US"/>
+                    </w:rPr>
+                    <w:t>must be later than or equals current date</w:t>
+                  </w:r>
+                </w:p>
+                <w:p>
+                  <w:pPr>
+                    <w:spacing w:after="0" w:line="240" w:lineRule="auto"/>
+                    <w:rPr>
+                      <w:rFonts w:hint="default" w:ascii="Times New Roman" w:hAnsi="Times New Roman"/>
+                      <w:sz w:val="24"/>
+                      <w:szCs w:val="30"/>
+                      <w:lang w:val="en-US"/>
+                    </w:rPr>
+                  </w:pPr>
+                  <w:r>
+                    <w:rPr>
+                      <w:rFonts w:ascii="Times New Roman" w:hAnsi="Times New Roman"/>
+                      <w:sz w:val="24"/>
+                      <w:szCs w:val="30"/>
+                    </w:rPr>
+                    <w:t xml:space="preserve">   - Notification date: </w:t>
+                  </w:r>
+                  <w:r>
+                    <w:rPr>
+                      <w:rFonts w:hint="default" w:ascii="Times New Roman" w:hAnsi="Times New Roman"/>
+                      <w:sz w:val="24"/>
+                      <w:szCs w:val="30"/>
+                      <w:lang w:val="en-US"/>
+                    </w:rPr>
+                    <w:t xml:space="preserve">editable, </w:t>
+                  </w:r>
+                  <w:r>
+                    <w:rPr>
+                      <w:rFonts w:ascii="Times New Roman" w:hAnsi="Times New Roman"/>
+                      <w:sz w:val="24"/>
+                      <w:szCs w:val="30"/>
+                    </w:rPr>
+                    <w:t>number, required. (default value is 3).</w:t>
+                  </w:r>
+                </w:p>
+              </w:tc>
+            </w:tr>
+            <w:tr>
+              <w:tblPrEx>
+                <w:tblBorders>
+                  <w:top w:val="single" w:color="auto" w:sz="4" w:space="0"/>
+                  <w:left w:val="single" w:color="auto" w:sz="4" w:space="0"/>
+                  <w:bottom w:val="single" w:color="auto" w:sz="4" w:space="0"/>
+                  <w:right w:val="single" w:color="auto" w:sz="4" w:space="0"/>
+                  <w:insideH w:val="single" w:color="auto" w:sz="4" w:space="0"/>
+                  <w:insideV w:val="single" w:color="auto" w:sz="4" w:space="0"/>
+                </w:tblBorders>
+                <w:tblLayout w:type="fixed"/>
+                <w:tblCellMar>
+                  <w:left w:w="108" w:type="dxa"/>
+                  <w:right w:w="108" w:type="dxa"/>
+                </w:tblCellMar>
+              </w:tblPrEx>
+              <w:tc>
+                <w:tcPr>
+                  <w:tcW w:w="875" w:type="dxa"/>
+                  <w:vAlign w:val="top"/>
+                </w:tcPr>
+                <w:p>
+                  <w:pPr>
+                    <w:spacing w:after="0" w:line="240" w:lineRule="auto"/>
+                    <w:jc w:val="center"/>
+                    <w:rPr>
+                      <w:rFonts w:ascii="Times New Roman" w:hAnsi="Times New Roman"/>
+                      <w:b/>
+                      <w:bCs/>
+                      <w:sz w:val="24"/>
+                      <w:szCs w:val="30"/>
+                    </w:rPr>
+                  </w:pPr>
+                  <w:r>
+                    <w:rPr>
+                      <w:rFonts w:ascii="Times New Roman" w:hAnsi="Times New Roman"/>
+                      <w:b/>
+                      <w:bCs/>
+                      <w:sz w:val="24"/>
+                      <w:szCs w:val="30"/>
+                    </w:rPr>
+                    <w:t>2</w:t>
+                  </w:r>
+                </w:p>
+              </w:tc>
+              <w:tc>
+                <w:tcPr>
+                  <w:tcW w:w="4124" w:type="dxa"/>
+                  <w:vAlign w:val="top"/>
+                </w:tcPr>
+                <w:p>
+                  <w:pPr>
+                    <w:spacing w:after="0" w:line="240" w:lineRule="auto"/>
+                    <w:rPr>
+                      <w:rFonts w:ascii="Times New Roman" w:hAnsi="Times New Roman"/>
+                      <w:sz w:val="24"/>
+                      <w:szCs w:val="30"/>
+                    </w:rPr>
+                  </w:pPr>
+                  <w:r>
+                    <w:rPr>
+                      <w:rFonts w:ascii="Times New Roman" w:hAnsi="Times New Roman"/>
+                      <w:sz w:val="24"/>
+                      <w:szCs w:val="30"/>
+                    </w:rPr>
+                    <w:t>Membe</w:t>
+                  </w:r>
+                  <w:r>
+                    <w:rPr>
+                      <w:rFonts w:hint="default" w:ascii="Times New Roman" w:hAnsi="Times New Roman"/>
+                      <w:sz w:val="24"/>
+                      <w:szCs w:val="30"/>
+                      <w:lang w:val="en-US"/>
+                    </w:rPr>
+                    <w:t>r inputs necessary changes</w:t>
+                  </w:r>
+                </w:p>
+              </w:tc>
+              <w:tc>
+                <w:tcPr>
+                  <w:tcW w:w="4125" w:type="dxa"/>
+                  <w:vAlign w:val="top"/>
+                </w:tcPr>
+                <w:p>
+                  <w:pPr>
+                    <w:spacing w:after="0" w:line="240" w:lineRule="auto"/>
+                    <w:rPr>
+                      <w:rFonts w:ascii="Times New Roman" w:hAnsi="Times New Roman"/>
+                      <w:sz w:val="24"/>
+                      <w:szCs w:val="30"/>
+                    </w:rPr>
+                  </w:pPr>
+                </w:p>
+              </w:tc>
+            </w:tr>
+            <w:tr>
+              <w:tblPrEx>
+                <w:tblBorders>
+                  <w:top w:val="single" w:color="auto" w:sz="4" w:space="0"/>
+                  <w:left w:val="single" w:color="auto" w:sz="4" w:space="0"/>
+                  <w:bottom w:val="single" w:color="auto" w:sz="4" w:space="0"/>
+                  <w:right w:val="single" w:color="auto" w:sz="4" w:space="0"/>
+                  <w:insideH w:val="single" w:color="auto" w:sz="4" w:space="0"/>
+                  <w:insideV w:val="single" w:color="auto" w:sz="4" w:space="0"/>
+                </w:tblBorders>
+                <w:tblLayout w:type="fixed"/>
+                <w:tblCellMar>
+                  <w:left w:w="108" w:type="dxa"/>
+                  <w:right w:w="108" w:type="dxa"/>
+                </w:tblCellMar>
+              </w:tblPrEx>
+              <w:tc>
+                <w:tcPr>
+                  <w:tcW w:w="875" w:type="dxa"/>
+                  <w:vAlign w:val="top"/>
+                </w:tcPr>
+                <w:p>
+                  <w:pPr>
+                    <w:spacing w:after="0" w:line="240" w:lineRule="auto"/>
+                    <w:jc w:val="center"/>
+                    <w:rPr>
+                      <w:rFonts w:ascii="Times New Roman" w:hAnsi="Times New Roman"/>
+                      <w:b/>
+                      <w:bCs/>
+                      <w:sz w:val="24"/>
+                      <w:szCs w:val="30"/>
+                    </w:rPr>
+                  </w:pPr>
+                  <w:r>
+                    <w:rPr>
+                      <w:rFonts w:ascii="Times New Roman" w:hAnsi="Times New Roman"/>
+                      <w:b/>
+                      <w:bCs/>
+                      <w:sz w:val="24"/>
+                      <w:szCs w:val="30"/>
+                    </w:rPr>
+                    <w:t>3</w:t>
+                  </w:r>
+                </w:p>
+              </w:tc>
+              <w:tc>
+                <w:tcPr>
+                  <w:tcW w:w="4124" w:type="dxa"/>
+                  <w:vAlign w:val="top"/>
+                </w:tcPr>
+                <w:p>
+                  <w:pPr>
+                    <w:spacing w:after="0" w:line="240" w:lineRule="auto"/>
+                    <w:rPr>
+                      <w:rFonts w:ascii="Times New Roman" w:hAnsi="Times New Roman"/>
+                      <w:sz w:val="24"/>
+                      <w:szCs w:val="30"/>
+                    </w:rPr>
+                  </w:pPr>
+                  <w:r>
+                    <w:rPr>
+                      <w:rFonts w:ascii="Times New Roman" w:hAnsi="Times New Roman"/>
+                      <w:sz w:val="24"/>
+                      <w:szCs w:val="30"/>
+                    </w:rPr>
+                    <w:t xml:space="preserve">Member sends </w:t>
+                  </w:r>
+                  <w:r>
+                    <w:rPr>
+                      <w:rFonts w:hint="default" w:ascii="Times New Roman" w:hAnsi="Times New Roman"/>
+                      <w:sz w:val="24"/>
+                      <w:szCs w:val="30"/>
+                      <w:lang w:val="en-US"/>
+                    </w:rPr>
+                    <w:t>Edit</w:t>
+                  </w:r>
+                  <w:r>
+                    <w:rPr>
+                      <w:rFonts w:ascii="Times New Roman" w:hAnsi="Times New Roman"/>
+                      <w:sz w:val="24"/>
+                      <w:szCs w:val="30"/>
+                    </w:rPr>
+                    <w:t xml:space="preserve"> food command</w:t>
+                  </w:r>
+                </w:p>
+              </w:tc>
+              <w:tc>
+                <w:tcPr>
+                  <w:tcW w:w="4125" w:type="dxa"/>
+                  <w:vAlign w:val="top"/>
+                </w:tcPr>
+                <w:p>
+                  <w:pPr>
+                    <w:spacing w:after="0" w:line="240" w:lineRule="auto"/>
+                    <w:rPr>
+                      <w:rFonts w:ascii="Times New Roman" w:hAnsi="Times New Roman"/>
+                      <w:sz w:val="24"/>
+                      <w:szCs w:val="30"/>
+                    </w:rPr>
+                  </w:pPr>
+                </w:p>
+                <w:p>
+                  <w:pPr>
+                    <w:spacing w:after="0" w:line="240" w:lineRule="auto"/>
+                    <w:rPr>
+                      <w:rFonts w:ascii="Times New Roman" w:hAnsi="Times New Roman"/>
+                      <w:sz w:val="24"/>
+                      <w:szCs w:val="30"/>
+                    </w:rPr>
+                  </w:pPr>
+                  <w:r>
+                    <w:rPr>
+                      <w:rFonts w:hint="default" w:ascii="Times New Roman" w:hAnsi="Times New Roman"/>
+                      <w:sz w:val="24"/>
+                      <w:szCs w:val="30"/>
+                      <w:lang w:val="en-US"/>
+                    </w:rPr>
+                    <w:t xml:space="preserve">Food’s information is saved </w:t>
+                  </w:r>
+                  <w:r>
+                    <w:rPr>
+                      <w:rFonts w:ascii="Times New Roman" w:hAnsi="Times New Roman"/>
+                      <w:sz w:val="24"/>
+                      <w:szCs w:val="30"/>
+                    </w:rPr>
+                    <w:t>to the system</w:t>
+                  </w:r>
+                </w:p>
+                <w:p>
+                  <w:pPr>
+                    <w:spacing w:after="0" w:line="240" w:lineRule="auto"/>
+                    <w:rPr>
+                      <w:rFonts w:ascii="Times New Roman" w:hAnsi="Times New Roman"/>
+                      <w:sz w:val="24"/>
+                      <w:szCs w:val="30"/>
+                    </w:rPr>
+                  </w:pPr>
+                  <w:r>
+                    <w:rPr>
+                      <w:rFonts w:ascii="Times New Roman" w:hAnsi="Times New Roman"/>
+                      <w:sz w:val="24"/>
+                      <w:szCs w:val="30"/>
+                    </w:rPr>
+                    <w:t>[Exception 1, 2]</w:t>
+                  </w:r>
+                </w:p>
+              </w:tc>
+            </w:tr>
+          </w:tbl>
+          <w:p>
+            <w:pPr>
+              <w:spacing w:after="0" w:line="240" w:lineRule="auto"/>
+              <w:rPr>
+                <w:rFonts w:ascii="Times New Roman" w:hAnsi="Times New Roman"/>
+                <w:b/>
+                <w:bCs/>
+                <w:sz w:val="24"/>
+                <w:szCs w:val="30"/>
+              </w:rPr>
+            </w:pPr>
+          </w:p>
+          <w:p>
+            <w:pPr>
+              <w:spacing w:after="0" w:line="240" w:lineRule="auto"/>
+              <w:rPr>
+                <w:rFonts w:ascii="Times New Roman" w:hAnsi="Times New Roman"/>
+                <w:b/>
+                <w:bCs/>
+                <w:sz w:val="24"/>
+                <w:szCs w:val="30"/>
+              </w:rPr>
+            </w:pPr>
+            <w:r>
+              <w:rPr>
+                <w:rFonts w:ascii="Times New Roman" w:hAnsi="Times New Roman"/>
+                <w:b/>
+                <w:bCs/>
+                <w:sz w:val="24"/>
+                <w:szCs w:val="30"/>
+              </w:rPr>
+              <w:t>Alternative Scenario:</w:t>
+            </w:r>
+            <w:r>
+              <w:rPr>
+                <w:rFonts w:hint="default" w:ascii="Times New Roman" w:hAnsi="Times New Roman"/>
+                <w:b/>
+                <w:bCs/>
+                <w:sz w:val="24"/>
+                <w:szCs w:val="30"/>
+                <w:lang w:val="en-US"/>
+              </w:rPr>
+              <w:t xml:space="preserve"> N/A</w:t>
+            </w:r>
+          </w:p>
+          <w:p>
+            <w:pPr>
+              <w:spacing w:after="0" w:line="240" w:lineRule="auto"/>
+              <w:rPr>
+                <w:rFonts w:ascii="Times New Roman" w:hAnsi="Times New Roman"/>
+                <w:b/>
+                <w:bCs/>
+                <w:sz w:val="24"/>
+                <w:szCs w:val="30"/>
+              </w:rPr>
+            </w:pPr>
+          </w:p>
+          <w:p>
+            <w:pPr>
+              <w:spacing w:after="0" w:line="240" w:lineRule="auto"/>
+              <w:rPr>
+                <w:rFonts w:ascii="Times New Roman" w:hAnsi="Times New Roman"/>
+                <w:b/>
+                <w:bCs/>
+                <w:sz w:val="24"/>
+                <w:szCs w:val="30"/>
+              </w:rPr>
+            </w:pPr>
+            <w:r>
+              <w:rPr>
+                <w:rFonts w:ascii="Times New Roman" w:hAnsi="Times New Roman"/>
+                <w:b/>
+                <w:bCs/>
+                <w:sz w:val="24"/>
+                <w:szCs w:val="30"/>
+              </w:rPr>
+              <w:t>Exception</w:t>
+            </w:r>
+          </w:p>
+          <w:tbl>
+            <w:tblPr>
+              <w:tblW w:w="9124" w:type="dxa"/>
+              <w:tblBorders>
+                <w:top w:val="single" w:color="auto" w:sz="4" w:space="0"/>
+                <w:left w:val="single" w:color="auto" w:sz="4" w:space="0"/>
+                <w:bottom w:val="single" w:color="auto" w:sz="4" w:space="0"/>
+                <w:right w:val="single" w:color="auto" w:sz="4" w:space="0"/>
+                <w:insideH w:val="single" w:color="auto" w:sz="4" w:space="0"/>
+                <w:insideV w:val="single" w:color="auto" w:sz="4" w:space="0"/>
+              </w:tblBorders>
+              <w:tblLayout w:type="fixed"/>
+              <w:tblCellMar>
+                <w:left w:w="108" w:type="dxa"/>
+                <w:right w:w="108" w:type="dxa"/>
+              </w:tblCellMar>
+            </w:tblPr>
+            <w:tblGrid>
+              <w:gridCol w:w="875"/>
+              <w:gridCol w:w="4124"/>
+              <w:gridCol w:w="4125"/>
+            </w:tblGrid>
+            <w:tr>
+              <w:tblPrEx>
+                <w:tblBorders>
+                  <w:top w:val="single" w:color="auto" w:sz="4" w:space="0"/>
+                  <w:left w:val="single" w:color="auto" w:sz="4" w:space="0"/>
+                  <w:bottom w:val="single" w:color="auto" w:sz="4" w:space="0"/>
+                  <w:right w:val="single" w:color="auto" w:sz="4" w:space="0"/>
+                  <w:insideH w:val="single" w:color="auto" w:sz="4" w:space="0"/>
+                  <w:insideV w:val="single" w:color="auto" w:sz="4" w:space="0"/>
+                </w:tblBorders>
+                <w:tblLayout w:type="fixed"/>
+              </w:tblPrEx>
+              <w:tc>
+                <w:tcPr>
+                  <w:tcW w:w="875" w:type="dxa"/>
+                  <w:shd w:val="clear" w:color="auto" w:fill="CCCCCC"/>
+                  <w:vAlign w:val="top"/>
+                </w:tcPr>
+                <w:p>
+                  <w:pPr>
+                    <w:spacing w:after="0" w:line="240" w:lineRule="auto"/>
+                    <w:jc w:val="center"/>
+                    <w:rPr>
+                      <w:rFonts w:ascii="Times New Roman" w:hAnsi="Times New Roman"/>
+                      <w:b/>
+                      <w:bCs/>
+                      <w:sz w:val="24"/>
+                      <w:szCs w:val="30"/>
+                    </w:rPr>
+                  </w:pPr>
+                  <w:r>
+                    <w:rPr>
+                      <w:rFonts w:ascii="Times New Roman" w:hAnsi="Times New Roman"/>
+                      <w:b/>
+                      <w:bCs/>
+                      <w:sz w:val="24"/>
+                      <w:szCs w:val="30"/>
+                    </w:rPr>
+                    <w:t>No</w:t>
+                  </w:r>
+                </w:p>
+              </w:tc>
+              <w:tc>
+                <w:tcPr>
+                  <w:tcW w:w="4124" w:type="dxa"/>
+                  <w:shd w:val="clear" w:color="auto" w:fill="CCCCCC"/>
+                  <w:vAlign w:val="top"/>
+                </w:tcPr>
+                <w:p>
+                  <w:pPr>
+                    <w:spacing w:after="0" w:line="240" w:lineRule="auto"/>
+                    <w:jc w:val="center"/>
+                    <w:rPr>
+                      <w:rFonts w:ascii="Times New Roman" w:hAnsi="Times New Roman"/>
+                      <w:b/>
+                      <w:bCs/>
+                      <w:sz w:val="24"/>
+                      <w:szCs w:val="30"/>
+                    </w:rPr>
+                  </w:pPr>
+                  <w:r>
+                    <w:rPr>
+                      <w:rFonts w:ascii="Times New Roman" w:hAnsi="Times New Roman"/>
+                      <w:b/>
+                      <w:bCs/>
+                      <w:sz w:val="24"/>
+                      <w:szCs w:val="30"/>
+                    </w:rPr>
+                    <w:t>Cause</w:t>
+                  </w:r>
+                </w:p>
+              </w:tc>
+              <w:tc>
+                <w:tcPr>
+                  <w:tcW w:w="4125" w:type="dxa"/>
+                  <w:shd w:val="clear" w:color="auto" w:fill="CCCCCC"/>
+                  <w:vAlign w:val="top"/>
+                </w:tcPr>
+                <w:p>
+                  <w:pPr>
+                    <w:spacing w:after="0" w:line="240" w:lineRule="auto"/>
+                    <w:jc w:val="center"/>
+                    <w:rPr>
+                      <w:rFonts w:ascii="Times New Roman" w:hAnsi="Times New Roman"/>
+                      <w:b/>
+                      <w:bCs/>
+                      <w:sz w:val="24"/>
+                      <w:szCs w:val="30"/>
+                    </w:rPr>
+                  </w:pPr>
+                  <w:r>
+                    <w:rPr>
+                      <w:rFonts w:ascii="Times New Roman" w:hAnsi="Times New Roman"/>
+                      <w:b/>
+                      <w:bCs/>
+                      <w:sz w:val="24"/>
+                      <w:szCs w:val="30"/>
+                    </w:rPr>
+                    <w:t>System Response</w:t>
+                  </w:r>
+                </w:p>
+              </w:tc>
+            </w:tr>
+            <w:tr>
+              <w:tblPrEx>
+                <w:tblBorders>
+                  <w:top w:val="single" w:color="auto" w:sz="4" w:space="0"/>
+                  <w:left w:val="single" w:color="auto" w:sz="4" w:space="0"/>
+                  <w:bottom w:val="single" w:color="auto" w:sz="4" w:space="0"/>
+                  <w:right w:val="single" w:color="auto" w:sz="4" w:space="0"/>
+                  <w:insideH w:val="single" w:color="auto" w:sz="4" w:space="0"/>
+                  <w:insideV w:val="single" w:color="auto" w:sz="4" w:space="0"/>
+                </w:tblBorders>
+                <w:tblLayout w:type="fixed"/>
+              </w:tblPrEx>
+              <w:trPr>
+                <w:trHeight w:val="187" w:hRule="atLeast"/>
+              </w:trPr>
+              <w:tc>
+                <w:tcPr>
+                  <w:tcW w:w="875" w:type="dxa"/>
+                  <w:vAlign w:val="top"/>
+                </w:tcPr>
+                <w:p>
+                  <w:pPr>
+                    <w:spacing w:after="0" w:line="240" w:lineRule="auto"/>
+                    <w:jc w:val="center"/>
+                    <w:rPr>
+                      <w:rFonts w:hint="default" w:ascii="Times New Roman" w:hAnsi="Times New Roman"/>
+                      <w:b/>
+                      <w:bCs/>
+                      <w:sz w:val="24"/>
+                      <w:szCs w:val="30"/>
+                      <w:lang w:val="en-US"/>
+                    </w:rPr>
+                  </w:pPr>
+                  <w:r>
+                    <w:rPr>
+                      <w:rFonts w:hint="default" w:ascii="Times New Roman" w:hAnsi="Times New Roman"/>
+                      <w:b/>
+                      <w:bCs/>
+                      <w:sz w:val="24"/>
+                      <w:szCs w:val="30"/>
+                      <w:lang w:val="en-US"/>
+                    </w:rPr>
+                    <w:t>1</w:t>
+                  </w:r>
+                </w:p>
+              </w:tc>
+              <w:tc>
+                <w:tcPr>
+                  <w:tcW w:w="4124" w:type="dxa"/>
+                  <w:vAlign w:val="top"/>
+                </w:tcPr>
+                <w:p>
+                  <w:pPr>
+                    <w:spacing w:after="0" w:line="240" w:lineRule="auto"/>
+                    <w:rPr>
+                      <w:rFonts w:hint="default" w:ascii="Times New Roman" w:hAnsi="Times New Roman"/>
+                      <w:sz w:val="24"/>
+                      <w:szCs w:val="30"/>
+                      <w:lang w:val="en-US"/>
+                    </w:rPr>
+                  </w:pPr>
+                  <w:r>
+                    <w:rPr>
+                      <w:rFonts w:hint="default" w:ascii="Times New Roman" w:hAnsi="Times New Roman"/>
+                      <w:sz w:val="24"/>
+                      <w:szCs w:val="30"/>
+                      <w:lang w:val="en-US"/>
+                    </w:rPr>
+                    <w:t>Member inputted quantity with a non-number value or a value less than 0  or greater than 1000</w:t>
+                  </w:r>
+                </w:p>
+              </w:tc>
+              <w:tc>
+                <w:tcPr>
+                  <w:tcW w:w="4125" w:type="dxa"/>
+                  <w:vAlign w:val="top"/>
+                </w:tcPr>
+                <w:p>
+                  <w:pPr>
+                    <w:spacing w:after="0" w:line="240" w:lineRule="auto"/>
+                    <w:rPr>
+                      <w:rFonts w:ascii="Times New Roman" w:hAnsi="Times New Roman"/>
+                      <w:sz w:val="24"/>
+                      <w:szCs w:val="30"/>
+                    </w:rPr>
+                  </w:pPr>
+                </w:p>
+                <w:p>
+                  <w:pPr>
+                    <w:spacing w:after="0" w:line="240" w:lineRule="auto"/>
+                    <w:rPr>
+                      <w:rFonts w:ascii="Times New Roman" w:hAnsi="Times New Roman"/>
+                      <w:sz w:val="24"/>
+                      <w:szCs w:val="30"/>
+                    </w:rPr>
+                  </w:pPr>
+                </w:p>
+                <w:p>
+                  <w:pPr>
+                    <w:spacing w:after="0" w:line="240" w:lineRule="auto"/>
+                    <w:rPr>
+                      <w:rFonts w:ascii="Times New Roman" w:hAnsi="Times New Roman"/>
+                      <w:sz w:val="24"/>
+                      <w:szCs w:val="30"/>
+                    </w:rPr>
+                  </w:pPr>
+                </w:p>
+                <w:p>
+                  <w:pPr>
+                    <w:spacing w:after="0" w:line="240" w:lineRule="auto"/>
+                    <w:rPr>
+                      <w:rFonts w:ascii="Times New Roman" w:hAnsi="Times New Roman"/>
+                      <w:sz w:val="24"/>
+                      <w:szCs w:val="30"/>
+                    </w:rPr>
+                  </w:pPr>
+                  <w:r>
+                    <w:rPr>
+                      <w:rFonts w:ascii="Times New Roman" w:hAnsi="Times New Roman"/>
+                      <w:sz w:val="24"/>
+                      <w:szCs w:val="30"/>
+                    </w:rPr>
+                    <w:t>System shows error message</w:t>
+                  </w:r>
+                  <w:r>
+                    <w:rPr>
+                      <w:rFonts w:hint="default" w:ascii="Times New Roman" w:hAnsi="Times New Roman"/>
+                      <w:sz w:val="24"/>
+                      <w:szCs w:val="30"/>
+                      <w:lang w:val="en-US"/>
+                    </w:rPr>
+                    <w:t>: “Quantity must be greater than 0 and less or equals to 1000.”</w:t>
+                  </w:r>
+                </w:p>
+              </w:tc>
+            </w:tr>
+            <w:tr>
+              <w:tblPrEx>
+                <w:tblBorders>
+                  <w:top w:val="single" w:color="auto" w:sz="4" w:space="0"/>
+                  <w:left w:val="single" w:color="auto" w:sz="4" w:space="0"/>
+                  <w:bottom w:val="single" w:color="auto" w:sz="4" w:space="0"/>
+                  <w:right w:val="single" w:color="auto" w:sz="4" w:space="0"/>
+                  <w:insideH w:val="single" w:color="auto" w:sz="4" w:space="0"/>
+                  <w:insideV w:val="single" w:color="auto" w:sz="4" w:space="0"/>
+                </w:tblBorders>
+                <w:tblLayout w:type="fixed"/>
+              </w:tblPrEx>
+              <w:trPr>
+                <w:trHeight w:val="187" w:hRule="atLeast"/>
+              </w:trPr>
+              <w:tc>
+                <w:tcPr>
+                  <w:tcW w:w="875" w:type="dxa"/>
+                  <w:vAlign w:val="top"/>
+                </w:tcPr>
+                <w:p>
+                  <w:pPr>
+                    <w:spacing w:after="0" w:line="240" w:lineRule="auto"/>
+                    <w:jc w:val="center"/>
+                    <w:rPr>
+                      <w:rFonts w:hint="default" w:ascii="Times New Roman" w:hAnsi="Times New Roman"/>
+                      <w:b/>
+                      <w:bCs/>
+                      <w:sz w:val="24"/>
+                      <w:szCs w:val="30"/>
+                      <w:lang w:val="en-US"/>
+                    </w:rPr>
+                  </w:pPr>
+                  <w:r>
+                    <w:rPr>
+                      <w:rFonts w:hint="default" w:ascii="Times New Roman" w:hAnsi="Times New Roman"/>
+                      <w:b/>
+                      <w:bCs/>
+                      <w:sz w:val="24"/>
+                      <w:szCs w:val="30"/>
+                      <w:lang w:val="en-US"/>
+                    </w:rPr>
+                    <w:t>2</w:t>
+                  </w:r>
+                </w:p>
+              </w:tc>
+              <w:tc>
+                <w:tcPr>
+                  <w:tcW w:w="4124" w:type="dxa"/>
+                  <w:vAlign w:val="top"/>
+                </w:tcPr>
+                <w:p>
+                  <w:pPr>
+                    <w:spacing w:after="0" w:line="240" w:lineRule="auto"/>
+                    <w:rPr>
+                      <w:rFonts w:hint="default" w:ascii="Times New Roman" w:hAnsi="Times New Roman"/>
+                      <w:sz w:val="24"/>
+                      <w:szCs w:val="30"/>
+                      <w:lang w:val="en-US"/>
+                    </w:rPr>
+                  </w:pPr>
+                  <w:r>
+                    <w:rPr>
+                      <w:rFonts w:hint="default" w:ascii="Times New Roman" w:hAnsi="Times New Roman"/>
+                      <w:sz w:val="24"/>
+                      <w:szCs w:val="30"/>
+                      <w:lang w:val="en-US"/>
+                    </w:rPr>
+                    <w:t>Member inputted expired date sooner than current date</w:t>
+                  </w:r>
+                </w:p>
+              </w:tc>
+              <w:tc>
+                <w:tcPr>
+                  <w:tcW w:w="4125" w:type="dxa"/>
+                  <w:vAlign w:val="top"/>
+                </w:tcPr>
+                <w:p>
+                  <w:pPr>
+                    <w:spacing w:after="0" w:line="240" w:lineRule="auto"/>
+                    <w:rPr>
+                      <w:rFonts w:ascii="Times New Roman" w:hAnsi="Times New Roman"/>
+                      <w:sz w:val="24"/>
+                      <w:szCs w:val="30"/>
+                    </w:rPr>
+                  </w:pPr>
+                </w:p>
+                <w:p>
+                  <w:pPr>
+                    <w:spacing w:after="0" w:line="240" w:lineRule="auto"/>
+                    <w:rPr>
+                      <w:rFonts w:ascii="Times New Roman" w:hAnsi="Times New Roman"/>
+                      <w:sz w:val="24"/>
+                      <w:szCs w:val="30"/>
+                    </w:rPr>
+                  </w:pPr>
+                </w:p>
+                <w:p>
+                  <w:pPr>
+                    <w:spacing w:after="0" w:line="240" w:lineRule="auto"/>
+                    <w:rPr>
+                      <w:rFonts w:ascii="Times New Roman" w:hAnsi="Times New Roman"/>
+                      <w:sz w:val="24"/>
+                      <w:szCs w:val="30"/>
+                    </w:rPr>
+                  </w:pPr>
+                  <w:r>
+                    <w:rPr>
+                      <w:rFonts w:ascii="Times New Roman" w:hAnsi="Times New Roman"/>
+                      <w:sz w:val="24"/>
+                      <w:szCs w:val="30"/>
+                    </w:rPr>
+                    <w:t>System shows error message</w:t>
+                  </w:r>
+                  <w:r>
+                    <w:rPr>
+                      <w:rFonts w:hint="default" w:ascii="Times New Roman" w:hAnsi="Times New Roman"/>
+                      <w:sz w:val="24"/>
+                      <w:szCs w:val="30"/>
+                      <w:lang w:val="en-US"/>
+                    </w:rPr>
+                    <w:t>: “Expired date must be later or equals current date.”</w:t>
+                  </w:r>
+                </w:p>
+              </w:tc>
+            </w:tr>
+          </w:tbl>
+          <w:p>
+            <w:pPr>
+              <w:spacing w:after="0" w:line="240" w:lineRule="auto"/>
+              <w:rPr>
+                <w:rFonts w:ascii="Times New Roman" w:hAnsi="Times New Roman"/>
+                <w:b/>
+                <w:bCs/>
+                <w:sz w:val="24"/>
+                <w:szCs w:val="30"/>
+              </w:rPr>
+            </w:pPr>
+          </w:p>
+          <w:p>
+            <w:pPr>
+              <w:spacing w:after="0" w:line="240" w:lineRule="auto"/>
+              <w:rPr>
+                <w:rFonts w:ascii="Times New Roman" w:hAnsi="Times New Roman"/>
+                <w:b/>
+                <w:bCs/>
+                <w:sz w:val="24"/>
+                <w:szCs w:val="30"/>
+              </w:rPr>
+            </w:pPr>
+            <w:r>
+              <w:rPr>
+                <w:rFonts w:ascii="Times New Roman" w:hAnsi="Times New Roman"/>
+                <w:b/>
+                <w:bCs/>
+                <w:sz w:val="24"/>
+                <w:szCs w:val="30"/>
+              </w:rPr>
+              <w:t>Relationships: N/A</w:t>
+            </w:r>
+          </w:p>
+          <w:p>
+            <w:pPr>
+              <w:spacing w:after="0" w:line="240" w:lineRule="auto"/>
+              <w:rPr>
+                <w:rFonts w:ascii="Times New Roman" w:hAnsi="Times New Roman"/>
+                <w:b/>
+                <w:bCs/>
+                <w:sz w:val="24"/>
+                <w:szCs w:val="30"/>
+              </w:rPr>
+            </w:pPr>
+            <w:r>
+              <w:rPr>
+                <w:rFonts w:ascii="Times New Roman" w:hAnsi="Times New Roman"/>
+                <w:b/>
+                <w:bCs/>
+                <w:sz w:val="24"/>
+                <w:szCs w:val="30"/>
+              </w:rPr>
+              <w:t>Business Rules:</w:t>
+            </w:r>
+          </w:p>
+          <w:p>
+            <w:pPr>
+              <w:pStyle w:val="3"/>
+              <w:numPr>
+                <w:ilvl w:val="0"/>
+                <w:numId w:val="2"/>
+              </w:numPr>
+              <w:spacing w:after="0" w:line="240" w:lineRule="auto"/>
+              <w:rPr>
+                <w:rFonts w:ascii="Times New Roman" w:hAnsi="Times New Roman"/>
+                <w:sz w:val="24"/>
+                <w:szCs w:val="30"/>
+              </w:rPr>
+            </w:pPr>
+            <w:r>
+              <w:rPr>
+                <w:rFonts w:ascii="Times New Roman" w:hAnsi="Times New Roman"/>
+                <w:sz w:val="24"/>
+                <w:szCs w:val="30"/>
+              </w:rPr>
+              <w:t>Unit can be kilogram, gram, can, bottle, piece, box... or user manually input.</w:t>
+            </w:r>
+          </w:p>
+        </w:tc>
+      </w:tr>
+    </w:tbl>
+    <w:p>
+      <w:pPr>
+        <w:jc w:val="center"/>
+        <w:rPr>
+          <w:sz w:val="24"/>
+          <w:szCs w:val="30"/>
+        </w:rPr>
+      </w:pPr>
+      <w:r>
+        <w:rPr>
+          <w:sz w:val="24"/>
+          <w:szCs w:val="30"/>
+        </w:rPr>
+        <w:br w:type="page"/>
+      </w:r>
+      <w:r>
+        <w:rPr>
+          <w:rFonts w:ascii="Calibri" w:hAnsi="Calibri" w:eastAsia="SimSun" w:cs="Times New Roman"/>
+          <w:sz w:val="24"/>
+          <w:szCs w:val="30"/>
+          <w:lang w:val="en-US" w:eastAsia="ja-JP" w:bidi="ar-SA"/>
+        </w:rPr>
+        <w:pict>
+          <v:shape id="Picture 6" o:spid="_x0000_s1029" type="#_x0000_t75" style="height:159pt;width:419.95pt;rotation:0f;" o:ole="f" fillcolor="#FFFFFF" filled="f" o:preferrelative="t" stroked="f" coordorigin="0,0" coordsize="21600,21600">
+            <v:fill on="f" color2="#FFFFFF" focus="0%"/>
+            <v:imagedata gain="65536f" blacklevel="0f" gamma="0" o:title="Main" r:id="rId8"/>
+            <o:lock v:ext="edit" position="f" selection="f" grouping="f" rotation="f" cropping="f" text="f" aspectratio="t"/>
+            <w10:wrap type="none"/>
+            <w10:anchorlock/>
+          </v:shape>
+        </w:pict>
+      </w:r>
+    </w:p>
+    <w:p>
+      <w:pPr>
+        <w:jc w:val="center"/>
+        <w:rPr>
+          <w:rFonts w:ascii="Times New Roman" w:hAnsi="Times New Roman"/>
+          <w:b/>
+          <w:bCs/>
+          <w:sz w:val="24"/>
+          <w:szCs w:val="30"/>
+        </w:rPr>
+      </w:pPr>
+      <w:r>
+        <w:rPr>
+          <w:rFonts w:ascii="Times New Roman" w:hAnsi="Times New Roman"/>
+          <w:b/>
+          <w:bCs/>
+          <w:sz w:val="24"/>
+          <w:szCs w:val="30"/>
+        </w:rPr>
+        <w:t>Use Case Specification</w:t>
+      </w:r>
+    </w:p>
+    <w:tbl>
+      <w:tblPr>
+        <w:tblW w:w="9350" w:type="dxa"/>
+        <w:tblBorders>
+          <w:top w:val="single" w:color="auto" w:sz="4" w:space="0"/>
+          <w:left w:val="single" w:color="auto" w:sz="4" w:space="0"/>
+          <w:bottom w:val="single" w:color="auto" w:sz="4" w:space="0"/>
+          <w:right w:val="single" w:color="auto" w:sz="4" w:space="0"/>
+          <w:insideH w:val="single" w:color="auto" w:sz="4" w:space="0"/>
+          <w:insideV w:val="single" w:color="auto" w:sz="4" w:space="0"/>
+        </w:tblBorders>
+        <w:tblLayout w:type="fixed"/>
+        <w:tblCellMar>
+          <w:left w:w="108" w:type="dxa"/>
+          <w:right w:w="108" w:type="dxa"/>
+        </w:tblCellMar>
+      </w:tblPr>
+      <w:tblGrid>
+        <w:gridCol w:w="2337"/>
+        <w:gridCol w:w="2337"/>
+        <w:gridCol w:w="2338"/>
+        <w:gridCol w:w="2338"/>
+      </w:tblGrid>
+      <w:tr>
+        <w:tblPrEx>
+          <w:tblBorders>
+            <w:top w:val="single" w:color="auto" w:sz="4" w:space="0"/>
+            <w:left w:val="single" w:color="auto" w:sz="4" w:space="0"/>
+            <w:bottom w:val="single" w:color="auto" w:sz="4" w:space="0"/>
+            <w:right w:val="single" w:color="auto" w:sz="4" w:space="0"/>
+            <w:insideH w:val="single" w:color="auto" w:sz="4" w:space="0"/>
+            <w:insideV w:val="single" w:color="auto" w:sz="4" w:space="0"/>
+          </w:tblBorders>
+          <w:tblLayout w:type="fixed"/>
+        </w:tblPrEx>
+        <w:tc>
+          <w:tcPr>
+            <w:tcW w:w="9350" w:type="dxa"/>
+            <w:gridSpan w:val="4"/>
+            <w:shd w:val="clear" w:color="auto" w:fill="CCCCCC"/>
+            <w:vAlign w:val="top"/>
+          </w:tcPr>
+          <w:p>
+            <w:pPr>
+              <w:spacing w:after="0" w:line="240" w:lineRule="auto"/>
+              <w:jc w:val="both"/>
+              <w:rPr>
+                <w:rFonts w:ascii="Times New Roman" w:hAnsi="Times New Roman"/>
+                <w:b/>
+                <w:bCs/>
+                <w:sz w:val="24"/>
+                <w:szCs w:val="30"/>
+              </w:rPr>
+            </w:pPr>
+            <w:r>
+              <w:rPr>
+                <w:rFonts w:ascii="Times New Roman" w:hAnsi="Times New Roman"/>
+                <w:b/>
+                <w:bCs/>
+                <w:sz w:val="24"/>
+                <w:szCs w:val="30"/>
+              </w:rPr>
+              <w:t>USE CASE - M0</w:t>
+            </w:r>
+            <w:r>
+              <w:rPr>
+                <w:rFonts w:hint="default" w:ascii="Times New Roman" w:hAnsi="Times New Roman"/>
+                <w:b/>
+                <w:bCs/>
+                <w:sz w:val="24"/>
+                <w:szCs w:val="30"/>
+                <w:lang w:val="en-US"/>
+              </w:rPr>
+              <w:t>4</w:t>
+            </w:r>
+          </w:p>
+        </w:tc>
+      </w:tr>
+      <w:tr>
+        <w:tblPrEx>
+          <w:tblBorders>
+            <w:top w:val="single" w:color="auto" w:sz="4" w:space="0"/>
+            <w:left w:val="single" w:color="auto" w:sz="4" w:space="0"/>
+            <w:bottom w:val="single" w:color="auto" w:sz="4" w:space="0"/>
+            <w:right w:val="single" w:color="auto" w:sz="4" w:space="0"/>
+            <w:insideH w:val="single" w:color="auto" w:sz="4" w:space="0"/>
+            <w:insideV w:val="single" w:color="auto" w:sz="4" w:space="0"/>
+          </w:tblBorders>
+          <w:tblLayout w:type="fixed"/>
+          <w:tblCellMar>
+            <w:left w:w="108" w:type="dxa"/>
+            <w:right w:w="108" w:type="dxa"/>
+          </w:tblCellMar>
+        </w:tblPrEx>
+        <w:tc>
+          <w:tcPr>
+            <w:tcW w:w="2337" w:type="dxa"/>
+            <w:vAlign w:val="top"/>
+          </w:tcPr>
+          <w:p>
+            <w:pPr>
+              <w:spacing w:after="0" w:line="240" w:lineRule="auto"/>
+              <w:rPr>
+                <w:rFonts w:ascii="Times New Roman" w:hAnsi="Times New Roman"/>
+                <w:b/>
+                <w:bCs/>
+                <w:sz w:val="24"/>
+                <w:szCs w:val="30"/>
+              </w:rPr>
+            </w:pPr>
+            <w:r>
+              <w:rPr>
+                <w:rFonts w:ascii="Times New Roman" w:hAnsi="Times New Roman"/>
+                <w:b/>
+                <w:bCs/>
+                <w:sz w:val="24"/>
+                <w:szCs w:val="30"/>
+              </w:rPr>
+              <w:t>Use Case No.</w:t>
+            </w:r>
+          </w:p>
+        </w:tc>
+        <w:tc>
+          <w:tcPr>
+            <w:tcW w:w="2337" w:type="dxa"/>
+            <w:vAlign w:val="top"/>
+          </w:tcPr>
+          <w:p>
+            <w:pPr>
+              <w:spacing w:after="0" w:line="240" w:lineRule="auto"/>
+              <w:rPr>
+                <w:rFonts w:ascii="Times New Roman" w:hAnsi="Times New Roman"/>
+                <w:sz w:val="24"/>
+                <w:szCs w:val="30"/>
+              </w:rPr>
+            </w:pPr>
+            <w:r>
+              <w:rPr>
+                <w:rFonts w:ascii="Times New Roman" w:hAnsi="Times New Roman"/>
+                <w:sz w:val="24"/>
+                <w:szCs w:val="30"/>
+              </w:rPr>
+              <w:t>M0</w:t>
+            </w:r>
+            <w:r>
+              <w:rPr>
+                <w:rFonts w:hint="default" w:ascii="Times New Roman" w:hAnsi="Times New Roman"/>
+                <w:sz w:val="24"/>
+                <w:szCs w:val="30"/>
+                <w:lang w:val="en-US"/>
+              </w:rPr>
+              <w:t>4</w:t>
+            </w:r>
+          </w:p>
+        </w:tc>
+        <w:tc>
+          <w:tcPr>
+            <w:tcW w:w="2338" w:type="dxa"/>
+            <w:vAlign w:val="top"/>
+          </w:tcPr>
+          <w:p>
+            <w:pPr>
+              <w:spacing w:after="0" w:line="240" w:lineRule="auto"/>
+              <w:rPr>
+                <w:rFonts w:ascii="Times New Roman" w:hAnsi="Times New Roman"/>
+                <w:b/>
+                <w:bCs/>
+                <w:sz w:val="24"/>
+                <w:szCs w:val="30"/>
+              </w:rPr>
+            </w:pPr>
+            <w:r>
+              <w:rPr>
+                <w:rFonts w:ascii="Times New Roman" w:hAnsi="Times New Roman"/>
+                <w:b/>
+                <w:bCs/>
+                <w:sz w:val="24"/>
+                <w:szCs w:val="30"/>
+              </w:rPr>
+              <w:t>Use Case Version</w:t>
+            </w:r>
+          </w:p>
+        </w:tc>
+        <w:tc>
+          <w:tcPr>
+            <w:tcW w:w="2338" w:type="dxa"/>
+            <w:vAlign w:val="top"/>
+          </w:tcPr>
+          <w:p>
+            <w:pPr>
+              <w:spacing w:after="0" w:line="240" w:lineRule="auto"/>
+              <w:rPr>
+                <w:rFonts w:ascii="Times New Roman" w:hAnsi="Times New Roman"/>
+                <w:sz w:val="24"/>
+                <w:szCs w:val="30"/>
+              </w:rPr>
+            </w:pPr>
+          </w:p>
+        </w:tc>
+      </w:tr>
+      <w:tr>
+        <w:tblPrEx>
+          <w:tblBorders>
+            <w:top w:val="single" w:color="auto" w:sz="4" w:space="0"/>
+            <w:left w:val="single" w:color="auto" w:sz="4" w:space="0"/>
+            <w:bottom w:val="single" w:color="auto" w:sz="4" w:space="0"/>
+            <w:right w:val="single" w:color="auto" w:sz="4" w:space="0"/>
+            <w:insideH w:val="single" w:color="auto" w:sz="4" w:space="0"/>
+            <w:insideV w:val="single" w:color="auto" w:sz="4" w:space="0"/>
+          </w:tblBorders>
+          <w:tblLayout w:type="fixed"/>
+          <w:tblCellMar>
+            <w:left w:w="108" w:type="dxa"/>
+            <w:right w:w="108" w:type="dxa"/>
+          </w:tblCellMar>
+        </w:tblPrEx>
+        <w:tc>
+          <w:tcPr>
+            <w:tcW w:w="2337" w:type="dxa"/>
+            <w:vAlign w:val="top"/>
+          </w:tcPr>
+          <w:p>
+            <w:pPr>
+              <w:spacing w:after="0" w:line="240" w:lineRule="auto"/>
+              <w:rPr>
+                <w:rFonts w:ascii="Times New Roman" w:hAnsi="Times New Roman"/>
+                <w:b/>
+                <w:bCs/>
+                <w:sz w:val="24"/>
+                <w:szCs w:val="30"/>
+              </w:rPr>
+            </w:pPr>
+            <w:r>
+              <w:rPr>
+                <w:rFonts w:ascii="Times New Roman" w:hAnsi="Times New Roman"/>
+                <w:b/>
+                <w:bCs/>
+                <w:sz w:val="24"/>
+                <w:szCs w:val="30"/>
+              </w:rPr>
+              <w:t>Use Case Name</w:t>
+            </w:r>
+          </w:p>
+        </w:tc>
+        <w:tc>
+          <w:tcPr>
+            <w:tcW w:w="7013" w:type="dxa"/>
+            <w:gridSpan w:val="3"/>
+            <w:vAlign w:val="top"/>
+          </w:tcPr>
+          <w:p>
+            <w:pPr>
+              <w:spacing w:after="0" w:line="240" w:lineRule="auto"/>
+              <w:rPr>
+                <w:rFonts w:ascii="Times New Roman" w:hAnsi="Times New Roman"/>
+                <w:sz w:val="24"/>
+                <w:szCs w:val="30"/>
+              </w:rPr>
+            </w:pPr>
+            <w:r>
+              <w:rPr>
+                <w:rFonts w:hint="default" w:ascii="Times New Roman" w:hAnsi="Times New Roman"/>
+                <w:sz w:val="24"/>
+                <w:szCs w:val="30"/>
+                <w:lang w:val="en-US"/>
+              </w:rPr>
+              <w:t>Remove</w:t>
+            </w:r>
+            <w:r>
+              <w:rPr>
+                <w:rFonts w:ascii="Times New Roman" w:hAnsi="Times New Roman"/>
+                <w:sz w:val="24"/>
+                <w:szCs w:val="30"/>
+              </w:rPr>
+              <w:t xml:space="preserve"> food</w:t>
+            </w:r>
+          </w:p>
+        </w:tc>
+      </w:tr>
+      <w:tr>
+        <w:tblPrEx>
+          <w:tblBorders>
+            <w:top w:val="single" w:color="auto" w:sz="4" w:space="0"/>
+            <w:left w:val="single" w:color="auto" w:sz="4" w:space="0"/>
+            <w:bottom w:val="single" w:color="auto" w:sz="4" w:space="0"/>
+            <w:right w:val="single" w:color="auto" w:sz="4" w:space="0"/>
+            <w:insideH w:val="single" w:color="auto" w:sz="4" w:space="0"/>
+            <w:insideV w:val="single" w:color="auto" w:sz="4" w:space="0"/>
+          </w:tblBorders>
+          <w:tblLayout w:type="fixed"/>
+          <w:tblCellMar>
+            <w:left w:w="108" w:type="dxa"/>
+            <w:right w:w="108" w:type="dxa"/>
+          </w:tblCellMar>
+        </w:tblPrEx>
+        <w:tc>
+          <w:tcPr>
+            <w:tcW w:w="2337" w:type="dxa"/>
+            <w:vAlign w:val="top"/>
+          </w:tcPr>
+          <w:p>
+            <w:pPr>
+              <w:spacing w:after="0" w:line="240" w:lineRule="auto"/>
+              <w:rPr>
+                <w:rFonts w:ascii="Times New Roman" w:hAnsi="Times New Roman"/>
+                <w:b/>
+                <w:bCs/>
+                <w:sz w:val="24"/>
+                <w:szCs w:val="30"/>
+              </w:rPr>
+            </w:pPr>
+            <w:r>
+              <w:rPr>
+                <w:rFonts w:ascii="Times New Roman" w:hAnsi="Times New Roman"/>
+                <w:b/>
+                <w:bCs/>
+                <w:sz w:val="24"/>
+                <w:szCs w:val="30"/>
+              </w:rPr>
+              <w:t>Author</w:t>
+            </w:r>
+          </w:p>
+        </w:tc>
+        <w:tc>
+          <w:tcPr>
+            <w:tcW w:w="7013" w:type="dxa"/>
+            <w:gridSpan w:val="3"/>
+            <w:vAlign w:val="top"/>
+          </w:tcPr>
+          <w:p>
+            <w:pPr>
+              <w:spacing w:after="0" w:line="240" w:lineRule="auto"/>
+              <w:rPr>
+                <w:rFonts w:ascii="Times New Roman" w:hAnsi="Times New Roman"/>
+                <w:sz w:val="24"/>
+                <w:szCs w:val="30"/>
+              </w:rPr>
+            </w:pPr>
+            <w:r>
+              <w:rPr>
+                <w:rFonts w:ascii="Times New Roman" w:hAnsi="Times New Roman"/>
+                <w:sz w:val="24"/>
+                <w:szCs w:val="30"/>
+              </w:rPr>
+              <w:t>Truong Thanh Lam</w:t>
+            </w:r>
+          </w:p>
+        </w:tc>
+      </w:tr>
+      <w:tr>
+        <w:tblPrEx>
+          <w:tblBorders>
+            <w:top w:val="single" w:color="auto" w:sz="4" w:space="0"/>
+            <w:left w:val="single" w:color="auto" w:sz="4" w:space="0"/>
+            <w:bottom w:val="single" w:color="auto" w:sz="4" w:space="0"/>
+            <w:right w:val="single" w:color="auto" w:sz="4" w:space="0"/>
+            <w:insideH w:val="single" w:color="auto" w:sz="4" w:space="0"/>
+            <w:insideV w:val="single" w:color="auto" w:sz="4" w:space="0"/>
+          </w:tblBorders>
+          <w:tblLayout w:type="fixed"/>
+          <w:tblCellMar>
+            <w:left w:w="108" w:type="dxa"/>
+            <w:right w:w="108" w:type="dxa"/>
+          </w:tblCellMar>
+        </w:tblPrEx>
+        <w:tc>
+          <w:tcPr>
+            <w:tcW w:w="2337" w:type="dxa"/>
+            <w:vAlign w:val="top"/>
+          </w:tcPr>
+          <w:p>
+            <w:pPr>
+              <w:spacing w:after="0" w:line="240" w:lineRule="auto"/>
+              <w:rPr>
+                <w:rFonts w:ascii="Times New Roman" w:hAnsi="Times New Roman"/>
+                <w:b/>
+                <w:bCs/>
+                <w:sz w:val="24"/>
+                <w:szCs w:val="30"/>
+              </w:rPr>
+            </w:pPr>
+            <w:r>
+              <w:rPr>
+                <w:rFonts w:ascii="Times New Roman" w:hAnsi="Times New Roman"/>
+                <w:b/>
+                <w:bCs/>
+                <w:sz w:val="24"/>
+                <w:szCs w:val="30"/>
+              </w:rPr>
+              <w:t>Date</w:t>
+            </w:r>
+          </w:p>
+        </w:tc>
+        <w:tc>
+          <w:tcPr>
+            <w:tcW w:w="2337" w:type="dxa"/>
+            <w:vAlign w:val="top"/>
+          </w:tcPr>
+          <w:p>
+            <w:pPr>
+              <w:spacing w:after="0" w:line="240" w:lineRule="auto"/>
+              <w:rPr>
+                <w:rFonts w:ascii="Times New Roman" w:hAnsi="Times New Roman"/>
+                <w:sz w:val="24"/>
+                <w:szCs w:val="30"/>
+              </w:rPr>
+            </w:pPr>
+            <w:r>
+              <w:rPr>
+                <w:rFonts w:hint="default" w:ascii="Times New Roman" w:hAnsi="Times New Roman"/>
+                <w:sz w:val="24"/>
+                <w:szCs w:val="30"/>
+                <w:lang w:val="en-US"/>
+              </w:rPr>
+              <w:t>1</w:t>
+            </w:r>
+            <w:r>
+              <w:rPr>
+                <w:rFonts w:ascii="Times New Roman" w:hAnsi="Times New Roman"/>
+                <w:sz w:val="24"/>
+                <w:szCs w:val="30"/>
+              </w:rPr>
+              <w:t>5/0</w:t>
+            </w:r>
+            <w:r>
+              <w:rPr>
+                <w:rFonts w:hint="default" w:ascii="Times New Roman" w:hAnsi="Times New Roman"/>
+                <w:sz w:val="24"/>
+                <w:szCs w:val="30"/>
+                <w:lang w:val="en-US"/>
+              </w:rPr>
+              <w:t>2</w:t>
+            </w:r>
+            <w:r>
+              <w:rPr>
+                <w:rFonts w:ascii="Times New Roman" w:hAnsi="Times New Roman"/>
+                <w:sz w:val="24"/>
+                <w:szCs w:val="30"/>
+              </w:rPr>
+              <w:t>/2016</w:t>
+            </w:r>
+          </w:p>
+        </w:tc>
+        <w:tc>
+          <w:tcPr>
+            <w:tcW w:w="2338" w:type="dxa"/>
+            <w:vAlign w:val="top"/>
+          </w:tcPr>
+          <w:p>
+            <w:pPr>
+              <w:spacing w:after="0" w:line="240" w:lineRule="auto"/>
+              <w:rPr>
+                <w:rFonts w:ascii="Times New Roman" w:hAnsi="Times New Roman"/>
+                <w:b/>
+                <w:bCs/>
+                <w:sz w:val="24"/>
+                <w:szCs w:val="30"/>
+              </w:rPr>
+            </w:pPr>
+            <w:r>
+              <w:rPr>
+                <w:rFonts w:ascii="Times New Roman" w:hAnsi="Times New Roman"/>
+                <w:b/>
+                <w:bCs/>
+                <w:sz w:val="24"/>
+                <w:szCs w:val="30"/>
+              </w:rPr>
+              <w:t>Priority</w:t>
+            </w:r>
+          </w:p>
+        </w:tc>
+        <w:tc>
+          <w:tcPr>
+            <w:tcW w:w="2338" w:type="dxa"/>
+            <w:vAlign w:val="top"/>
+          </w:tcPr>
+          <w:p>
+            <w:pPr>
+              <w:spacing w:after="0" w:line="240" w:lineRule="auto"/>
+              <w:rPr>
+                <w:rFonts w:ascii="Times New Roman" w:hAnsi="Times New Roman"/>
+                <w:sz w:val="24"/>
+                <w:szCs w:val="30"/>
+              </w:rPr>
+            </w:pPr>
+            <w:r>
+              <w:rPr>
+                <w:rFonts w:hint="default" w:ascii="Times New Roman" w:hAnsi="Times New Roman"/>
+                <w:sz w:val="24"/>
+                <w:szCs w:val="30"/>
+                <w:lang w:val="en-US"/>
+              </w:rPr>
+              <w:t>Normal</w:t>
+            </w:r>
+          </w:p>
+        </w:tc>
+      </w:tr>
+      <w:tr>
+        <w:tblPrEx>
+          <w:tblBorders>
+            <w:top w:val="single" w:color="auto" w:sz="4" w:space="0"/>
+            <w:left w:val="single" w:color="auto" w:sz="4" w:space="0"/>
+            <w:bottom w:val="single" w:color="auto" w:sz="4" w:space="0"/>
+            <w:right w:val="single" w:color="auto" w:sz="4" w:space="0"/>
+            <w:insideH w:val="single" w:color="auto" w:sz="4" w:space="0"/>
+            <w:insideV w:val="single" w:color="auto" w:sz="4" w:space="0"/>
+          </w:tblBorders>
+          <w:tblLayout w:type="fixed"/>
+          <w:tblCellMar>
+            <w:left w:w="108" w:type="dxa"/>
+            <w:right w:w="108" w:type="dxa"/>
+          </w:tblCellMar>
+        </w:tblPrEx>
+        <w:trPr>
+          <w:trHeight w:val="899" w:hRule="atLeast"/>
+        </w:trPr>
+        <w:tc>
+          <w:tcPr>
+            <w:tcW w:w="9350" w:type="dxa"/>
+            <w:gridSpan w:val="4"/>
+            <w:vAlign w:val="top"/>
+          </w:tcPr>
+          <w:p>
+            <w:pPr>
+              <w:spacing w:after="0" w:line="240" w:lineRule="auto"/>
+              <w:rPr>
+                <w:rFonts w:ascii="Times New Roman" w:hAnsi="Times New Roman"/>
+                <w:b/>
+                <w:bCs/>
+                <w:sz w:val="24"/>
+                <w:szCs w:val="30"/>
+              </w:rPr>
+            </w:pPr>
+            <w:r>
+              <w:rPr>
+                <w:rFonts w:ascii="Times New Roman" w:hAnsi="Times New Roman"/>
+                <w:b/>
+                <w:bCs/>
+                <w:sz w:val="24"/>
+                <w:szCs w:val="30"/>
+              </w:rPr>
+              <w:t>Actor:</w:t>
+            </w:r>
+          </w:p>
+          <w:p>
+            <w:pPr>
+              <w:pStyle w:val="3"/>
+              <w:numPr>
+                <w:ilvl w:val="0"/>
+                <w:numId w:val="1"/>
+              </w:numPr>
+              <w:spacing w:after="0" w:line="240" w:lineRule="auto"/>
+              <w:rPr>
+                <w:rFonts w:ascii="Times New Roman" w:hAnsi="Times New Roman"/>
+                <w:sz w:val="24"/>
+                <w:szCs w:val="30"/>
+              </w:rPr>
+            </w:pPr>
+            <w:r>
+              <w:rPr>
+                <w:rFonts w:ascii="Times New Roman" w:hAnsi="Times New Roman"/>
+                <w:sz w:val="24"/>
+                <w:szCs w:val="30"/>
+              </w:rPr>
+              <w:t>Member</w:t>
+            </w:r>
+          </w:p>
+          <w:p>
+            <w:pPr>
+              <w:spacing w:after="0" w:line="240" w:lineRule="auto"/>
+              <w:rPr>
+                <w:rFonts w:ascii="Times New Roman" w:hAnsi="Times New Roman"/>
+                <w:b/>
+                <w:bCs/>
+                <w:sz w:val="24"/>
+                <w:szCs w:val="30"/>
+              </w:rPr>
+            </w:pPr>
+            <w:r>
+              <w:rPr>
+                <w:rFonts w:ascii="Times New Roman" w:hAnsi="Times New Roman"/>
+                <w:b/>
+                <w:bCs/>
+                <w:sz w:val="24"/>
+                <w:szCs w:val="30"/>
+              </w:rPr>
+              <w:t>Summary:</w:t>
+            </w:r>
+          </w:p>
+          <w:p>
+            <w:pPr>
+              <w:pStyle w:val="3"/>
+              <w:numPr>
+                <w:ilvl w:val="0"/>
+                <w:numId w:val="1"/>
+              </w:numPr>
+              <w:spacing w:after="0" w:line="240" w:lineRule="auto"/>
+              <w:rPr>
+                <w:rFonts w:ascii="Times New Roman" w:hAnsi="Times New Roman"/>
+                <w:sz w:val="24"/>
+                <w:szCs w:val="30"/>
+              </w:rPr>
+            </w:pPr>
+            <w:r>
+              <w:rPr>
+                <w:rFonts w:ascii="Times New Roman" w:hAnsi="Times New Roman"/>
+                <w:sz w:val="24"/>
+                <w:szCs w:val="30"/>
+              </w:rPr>
+              <w:t xml:space="preserve">This use case allows members to </w:t>
+            </w:r>
+            <w:r>
+              <w:rPr>
+                <w:rFonts w:hint="default" w:ascii="Times New Roman" w:hAnsi="Times New Roman"/>
+                <w:sz w:val="24"/>
+                <w:szCs w:val="30"/>
+                <w:lang w:val="en-US"/>
+              </w:rPr>
+              <w:t>remove food. This use case is applied for both mobile application and web interface.</w:t>
+            </w:r>
+          </w:p>
+          <w:p>
+            <w:pPr>
+              <w:spacing w:after="0" w:line="240" w:lineRule="auto"/>
+              <w:rPr>
+                <w:rFonts w:ascii="Times New Roman" w:hAnsi="Times New Roman"/>
+                <w:b/>
+                <w:bCs/>
+                <w:sz w:val="24"/>
+                <w:szCs w:val="30"/>
+              </w:rPr>
+            </w:pPr>
+            <w:r>
+              <w:rPr>
+                <w:rFonts w:ascii="Times New Roman" w:hAnsi="Times New Roman"/>
+                <w:b/>
+                <w:bCs/>
+                <w:sz w:val="24"/>
+                <w:szCs w:val="30"/>
+              </w:rPr>
+              <w:t>Goal:</w:t>
+            </w:r>
+          </w:p>
+          <w:p>
+            <w:pPr>
+              <w:pStyle w:val="3"/>
+              <w:numPr>
+                <w:ilvl w:val="0"/>
+                <w:numId w:val="1"/>
+              </w:numPr>
+              <w:spacing w:after="0" w:line="240" w:lineRule="auto"/>
+              <w:rPr>
+                <w:rFonts w:hint="default" w:ascii="Times New Roman" w:hAnsi="Times New Roman"/>
+                <w:sz w:val="24"/>
+                <w:szCs w:val="30"/>
+                <w:lang w:val="en-US"/>
+              </w:rPr>
+            </w:pPr>
+            <w:r>
+              <w:rPr>
+                <w:rFonts w:ascii="Times New Roman" w:hAnsi="Times New Roman"/>
+                <w:sz w:val="24"/>
+                <w:szCs w:val="30"/>
+              </w:rPr>
+              <w:t>Member can</w:t>
+            </w:r>
+            <w:r>
+              <w:rPr>
+                <w:rFonts w:hint="default" w:ascii="Times New Roman" w:hAnsi="Times New Roman"/>
+                <w:sz w:val="24"/>
+                <w:szCs w:val="30"/>
+                <w:lang w:val="en-US"/>
+              </w:rPr>
+              <w:t xml:space="preserve"> use this method to</w:t>
+            </w:r>
+            <w:r>
+              <w:rPr>
+                <w:rFonts w:ascii="Times New Roman" w:hAnsi="Times New Roman"/>
+                <w:sz w:val="24"/>
+                <w:szCs w:val="30"/>
+              </w:rPr>
+              <w:t xml:space="preserve"> </w:t>
+            </w:r>
+            <w:r>
+              <w:rPr>
+                <w:rFonts w:hint="default" w:ascii="Times New Roman" w:hAnsi="Times New Roman"/>
+                <w:sz w:val="24"/>
+                <w:szCs w:val="30"/>
+                <w:lang w:val="en-US"/>
+              </w:rPr>
+              <w:t>remove food from</w:t>
+            </w:r>
+            <w:r>
+              <w:rPr>
+                <w:rFonts w:ascii="Times New Roman" w:hAnsi="Times New Roman"/>
+                <w:sz w:val="24"/>
+                <w:szCs w:val="30"/>
+              </w:rPr>
+              <w:t xml:space="preserve"> his/her fridge</w:t>
+            </w:r>
+            <w:r>
+              <w:rPr>
+                <w:rFonts w:hint="default" w:ascii="Times New Roman" w:hAnsi="Times New Roman"/>
+                <w:sz w:val="24"/>
+                <w:szCs w:val="30"/>
+                <w:lang w:val="en-US"/>
+              </w:rPr>
+              <w:t xml:space="preserve"> when, for example, food is expired or consumed.</w:t>
+            </w:r>
+          </w:p>
+          <w:p>
+            <w:pPr>
+              <w:spacing w:after="0" w:line="240" w:lineRule="auto"/>
+              <w:rPr>
+                <w:rFonts w:ascii="Times New Roman" w:hAnsi="Times New Roman"/>
+                <w:b/>
+                <w:bCs/>
+                <w:sz w:val="24"/>
+                <w:szCs w:val="30"/>
+              </w:rPr>
+            </w:pPr>
+            <w:r>
+              <w:rPr>
+                <w:rFonts w:ascii="Times New Roman" w:hAnsi="Times New Roman"/>
+                <w:b/>
+                <w:bCs/>
+                <w:sz w:val="24"/>
+                <w:szCs w:val="30"/>
+              </w:rPr>
+              <w:t>Triggers:</w:t>
+            </w:r>
+          </w:p>
+          <w:p>
+            <w:pPr>
+              <w:pStyle w:val="3"/>
+              <w:numPr>
+                <w:ilvl w:val="0"/>
+                <w:numId w:val="1"/>
+              </w:numPr>
+              <w:spacing w:after="0" w:line="240" w:lineRule="auto"/>
+              <w:rPr>
+                <w:rFonts w:ascii="Times New Roman" w:hAnsi="Times New Roman"/>
+                <w:sz w:val="24"/>
+                <w:szCs w:val="30"/>
+              </w:rPr>
+            </w:pPr>
+            <w:r>
+              <w:rPr>
+                <w:rFonts w:ascii="Times New Roman" w:hAnsi="Times New Roman"/>
+                <w:sz w:val="24"/>
+                <w:szCs w:val="30"/>
+              </w:rPr>
+              <w:t xml:space="preserve">Member sends </w:t>
+            </w:r>
+            <w:r>
+              <w:rPr>
+                <w:rFonts w:hint="default" w:ascii="Times New Roman" w:hAnsi="Times New Roman"/>
+                <w:sz w:val="24"/>
+                <w:szCs w:val="30"/>
+                <w:lang w:val="en-US"/>
+              </w:rPr>
+              <w:t xml:space="preserve">Remove </w:t>
+            </w:r>
+            <w:r>
+              <w:rPr>
+                <w:rFonts w:ascii="Times New Roman" w:hAnsi="Times New Roman"/>
+                <w:sz w:val="24"/>
+                <w:szCs w:val="30"/>
+              </w:rPr>
+              <w:t>food command</w:t>
+            </w:r>
+          </w:p>
+          <w:p>
+            <w:pPr>
+              <w:spacing w:after="0" w:line="240" w:lineRule="auto"/>
+              <w:rPr>
+                <w:rFonts w:ascii="Times New Roman" w:hAnsi="Times New Roman"/>
+                <w:b/>
+                <w:bCs/>
+                <w:sz w:val="24"/>
+                <w:szCs w:val="30"/>
+              </w:rPr>
+            </w:pPr>
+            <w:r>
+              <w:rPr>
+                <w:rFonts w:ascii="Times New Roman" w:hAnsi="Times New Roman"/>
+                <w:b/>
+                <w:bCs/>
+                <w:sz w:val="24"/>
+                <w:szCs w:val="30"/>
+              </w:rPr>
+              <w:t>Preconditions:</w:t>
+            </w:r>
+          </w:p>
+          <w:p>
+            <w:pPr>
+              <w:pStyle w:val="3"/>
+              <w:numPr>
+                <w:ilvl w:val="0"/>
+                <w:numId w:val="1"/>
+              </w:numPr>
+              <w:spacing w:after="0" w:line="240" w:lineRule="auto"/>
+              <w:rPr>
+                <w:rFonts w:ascii="Times New Roman" w:hAnsi="Times New Roman"/>
+                <w:sz w:val="24"/>
+                <w:szCs w:val="30"/>
+              </w:rPr>
+            </w:pPr>
+            <w:r>
+              <w:rPr>
+                <w:rFonts w:ascii="Times New Roman" w:hAnsi="Times New Roman"/>
+                <w:sz w:val="24"/>
+                <w:szCs w:val="30"/>
+              </w:rPr>
+              <w:t>Actor must logged in with role Member</w:t>
+            </w:r>
+          </w:p>
+          <w:p>
+            <w:pPr>
+              <w:pStyle w:val="3"/>
+              <w:spacing w:after="0" w:line="240" w:lineRule="auto"/>
+              <w:ind w:left="0"/>
+              <w:rPr>
+                <w:rFonts w:ascii="Times New Roman" w:hAnsi="Times New Roman"/>
+                <w:sz w:val="24"/>
+                <w:szCs w:val="30"/>
+              </w:rPr>
+            </w:pPr>
+            <w:r>
+              <w:rPr>
+                <w:rFonts w:ascii="Times New Roman" w:hAnsi="Times New Roman"/>
+                <w:b/>
+                <w:bCs/>
+                <w:sz w:val="24"/>
+                <w:szCs w:val="30"/>
+              </w:rPr>
+              <w:t>Post Conditions:</w:t>
+            </w:r>
+          </w:p>
+          <w:p>
+            <w:pPr>
+              <w:pStyle w:val="3"/>
+              <w:numPr>
+                <w:ilvl w:val="0"/>
+                <w:numId w:val="1"/>
+              </w:numPr>
+              <w:spacing w:after="0" w:line="240" w:lineRule="auto"/>
+              <w:rPr>
+                <w:rFonts w:ascii="Times New Roman" w:hAnsi="Times New Roman"/>
+                <w:sz w:val="24"/>
+                <w:szCs w:val="30"/>
+              </w:rPr>
+            </w:pPr>
+            <w:r>
+              <w:rPr>
+                <w:rFonts w:ascii="Times New Roman" w:hAnsi="Times New Roman"/>
+                <w:sz w:val="24"/>
+                <w:szCs w:val="30"/>
+              </w:rPr>
+              <w:t xml:space="preserve">Success: </w:t>
+            </w:r>
+            <w:r>
+              <w:rPr>
+                <w:rFonts w:hint="default" w:ascii="Times New Roman" w:hAnsi="Times New Roman"/>
+                <w:sz w:val="24"/>
+                <w:szCs w:val="30"/>
+                <w:lang w:val="en-US"/>
+              </w:rPr>
+              <w:t>Food is removed from</w:t>
+            </w:r>
+            <w:r>
+              <w:rPr>
+                <w:rFonts w:ascii="Times New Roman" w:hAnsi="Times New Roman"/>
+                <w:sz w:val="24"/>
+                <w:szCs w:val="30"/>
+              </w:rPr>
+              <w:t xml:space="preserve"> the system</w:t>
+            </w:r>
+          </w:p>
+          <w:p>
+            <w:pPr>
+              <w:spacing w:after="0" w:line="240" w:lineRule="auto"/>
+              <w:rPr>
+                <w:rFonts w:ascii="Times New Roman" w:hAnsi="Times New Roman"/>
+                <w:b/>
+                <w:bCs/>
+                <w:sz w:val="24"/>
+                <w:szCs w:val="30"/>
+              </w:rPr>
+            </w:pPr>
+            <w:r>
+              <w:rPr>
+                <w:rFonts w:ascii="Times New Roman" w:hAnsi="Times New Roman"/>
+                <w:b/>
+                <w:bCs/>
+                <w:sz w:val="24"/>
+                <w:szCs w:val="30"/>
+              </w:rPr>
+              <w:t xml:space="preserve">Main Success Scenario: </w:t>
+            </w:r>
+          </w:p>
+          <w:tbl>
+            <w:tblPr>
+              <w:tblW w:w="9124" w:type="dxa"/>
+              <w:tblBorders>
+                <w:top w:val="single" w:color="auto" w:sz="4" w:space="0"/>
+                <w:left w:val="single" w:color="auto" w:sz="4" w:space="0"/>
+                <w:bottom w:val="single" w:color="auto" w:sz="4" w:space="0"/>
+                <w:right w:val="single" w:color="auto" w:sz="4" w:space="0"/>
+                <w:insideH w:val="single" w:color="auto" w:sz="4" w:space="0"/>
+                <w:insideV w:val="single" w:color="auto" w:sz="4" w:space="0"/>
+              </w:tblBorders>
+              <w:tblLayout w:type="fixed"/>
+              <w:tblCellMar>
+                <w:left w:w="108" w:type="dxa"/>
+                <w:right w:w="108" w:type="dxa"/>
+              </w:tblCellMar>
+            </w:tblPr>
+            <w:tblGrid>
+              <w:gridCol w:w="875"/>
+              <w:gridCol w:w="4124"/>
+              <w:gridCol w:w="4125"/>
+            </w:tblGrid>
+            <w:tr>
+              <w:tblPrEx>
+                <w:tblBorders>
+                  <w:top w:val="single" w:color="auto" w:sz="4" w:space="0"/>
+                  <w:left w:val="single" w:color="auto" w:sz="4" w:space="0"/>
+                  <w:bottom w:val="single" w:color="auto" w:sz="4" w:space="0"/>
+                  <w:right w:val="single" w:color="auto" w:sz="4" w:space="0"/>
+                  <w:insideH w:val="single" w:color="auto" w:sz="4" w:space="0"/>
+                  <w:insideV w:val="single" w:color="auto" w:sz="4" w:space="0"/>
+                </w:tblBorders>
+                <w:tblLayout w:type="fixed"/>
+              </w:tblPrEx>
+              <w:tc>
+                <w:tcPr>
+                  <w:tcW w:w="875" w:type="dxa"/>
+                  <w:shd w:val="clear" w:color="auto" w:fill="CCCCCC"/>
+                  <w:vAlign w:val="top"/>
+                </w:tcPr>
+                <w:p>
+                  <w:pPr>
+                    <w:spacing w:after="0" w:line="240" w:lineRule="auto"/>
+                    <w:jc w:val="center"/>
+                    <w:rPr>
+                      <w:rFonts w:ascii="Times New Roman" w:hAnsi="Times New Roman"/>
+                      <w:b/>
+                      <w:bCs/>
+                      <w:sz w:val="24"/>
+                      <w:szCs w:val="30"/>
+                    </w:rPr>
+                  </w:pPr>
+                  <w:r>
+                    <w:rPr>
+                      <w:rFonts w:ascii="Times New Roman" w:hAnsi="Times New Roman"/>
+                      <w:b/>
+                      <w:bCs/>
+                      <w:sz w:val="24"/>
+                      <w:szCs w:val="30"/>
+                    </w:rPr>
+                    <w:t>Step</w:t>
+                  </w:r>
+                </w:p>
+              </w:tc>
+              <w:tc>
+                <w:tcPr>
+                  <w:tcW w:w="4124" w:type="dxa"/>
+                  <w:shd w:val="clear" w:color="auto" w:fill="CCCCCC"/>
+                  <w:vAlign w:val="top"/>
+                </w:tcPr>
+                <w:p>
+                  <w:pPr>
+                    <w:spacing w:after="0" w:line="240" w:lineRule="auto"/>
+                    <w:jc w:val="center"/>
+                    <w:rPr>
+                      <w:rFonts w:ascii="Times New Roman" w:hAnsi="Times New Roman"/>
+                      <w:b/>
+                      <w:bCs/>
+                      <w:sz w:val="24"/>
+                      <w:szCs w:val="30"/>
+                    </w:rPr>
+                  </w:pPr>
+                  <w:r>
+                    <w:rPr>
+                      <w:rFonts w:ascii="Times New Roman" w:hAnsi="Times New Roman"/>
+                      <w:b/>
+                      <w:bCs/>
+                      <w:sz w:val="24"/>
+                      <w:szCs w:val="30"/>
+                    </w:rPr>
+                    <w:t>Actor Action</w:t>
+                  </w:r>
+                </w:p>
+              </w:tc>
+              <w:tc>
+                <w:tcPr>
+                  <w:tcW w:w="4125" w:type="dxa"/>
+                  <w:shd w:val="clear" w:color="auto" w:fill="CCCCCC"/>
+                  <w:vAlign w:val="top"/>
+                </w:tcPr>
+                <w:p>
+                  <w:pPr>
+                    <w:spacing w:after="0" w:line="240" w:lineRule="auto"/>
+                    <w:jc w:val="center"/>
+                    <w:rPr>
+                      <w:rFonts w:ascii="Times New Roman" w:hAnsi="Times New Roman"/>
+                      <w:b/>
+                      <w:bCs/>
+                      <w:sz w:val="24"/>
+                      <w:szCs w:val="30"/>
+                    </w:rPr>
+                  </w:pPr>
+                  <w:r>
+                    <w:rPr>
+                      <w:rFonts w:ascii="Times New Roman" w:hAnsi="Times New Roman"/>
+                      <w:b/>
+                      <w:bCs/>
+                      <w:sz w:val="24"/>
+                      <w:szCs w:val="30"/>
+                    </w:rPr>
+                    <w:t>System Response</w:t>
+                  </w:r>
+                </w:p>
+              </w:tc>
+            </w:tr>
+            <w:tr>
+              <w:tblPrEx>
+                <w:tblBorders>
+                  <w:top w:val="single" w:color="auto" w:sz="4" w:space="0"/>
+                  <w:left w:val="single" w:color="auto" w:sz="4" w:space="0"/>
+                  <w:bottom w:val="single" w:color="auto" w:sz="4" w:space="0"/>
+                  <w:right w:val="single" w:color="auto" w:sz="4" w:space="0"/>
+                  <w:insideH w:val="single" w:color="auto" w:sz="4" w:space="0"/>
+                  <w:insideV w:val="single" w:color="auto" w:sz="4" w:space="0"/>
+                </w:tblBorders>
+                <w:tblLayout w:type="fixed"/>
+              </w:tblPrEx>
+              <w:tc>
+                <w:tcPr>
+                  <w:tcW w:w="875" w:type="dxa"/>
+                  <w:vAlign w:val="top"/>
+                </w:tcPr>
+                <w:p>
+                  <w:pPr>
+                    <w:spacing w:after="0" w:line="240" w:lineRule="auto"/>
+                    <w:jc w:val="center"/>
+                    <w:rPr>
+                      <w:rFonts w:ascii="Times New Roman" w:hAnsi="Times New Roman"/>
+                      <w:b/>
+                      <w:bCs/>
+                      <w:sz w:val="24"/>
+                      <w:szCs w:val="30"/>
+                    </w:rPr>
+                  </w:pPr>
+                  <w:r>
+                    <w:rPr>
+                      <w:rFonts w:ascii="Times New Roman" w:hAnsi="Times New Roman"/>
+                      <w:b/>
+                      <w:bCs/>
+                      <w:sz w:val="24"/>
+                      <w:szCs w:val="30"/>
+                    </w:rPr>
+                    <w:t>1</w:t>
+                  </w:r>
+                </w:p>
+              </w:tc>
+              <w:tc>
+                <w:tcPr>
+                  <w:tcW w:w="4124" w:type="dxa"/>
+                  <w:vAlign w:val="top"/>
+                </w:tcPr>
+                <w:p>
+                  <w:pPr>
+                    <w:spacing w:after="0" w:line="240" w:lineRule="auto"/>
+                    <w:rPr>
+                      <w:rFonts w:ascii="Times New Roman" w:hAnsi="Times New Roman"/>
+                      <w:sz w:val="24"/>
+                      <w:szCs w:val="30"/>
+                    </w:rPr>
+                  </w:pPr>
+                  <w:r>
+                    <w:rPr>
+                      <w:rFonts w:ascii="Times New Roman" w:hAnsi="Times New Roman"/>
+                      <w:sz w:val="24"/>
+                      <w:szCs w:val="30"/>
+                    </w:rPr>
+                    <w:t xml:space="preserve">Member </w:t>
+                  </w:r>
+                  <w:r>
+                    <w:rPr>
+                      <w:rFonts w:hint="default" w:ascii="Times New Roman" w:hAnsi="Times New Roman"/>
+                      <w:sz w:val="24"/>
+                      <w:szCs w:val="30"/>
+                      <w:lang w:val="en-US"/>
+                    </w:rPr>
+                    <w:t>goes to Manage</w:t>
+                  </w:r>
+                  <w:r>
+                    <w:rPr>
+                      <w:rFonts w:ascii="Times New Roman" w:hAnsi="Times New Roman"/>
+                      <w:sz w:val="24"/>
+                      <w:szCs w:val="30"/>
+                    </w:rPr>
+                    <w:t xml:space="preserve"> food view</w:t>
+                  </w:r>
+                </w:p>
+              </w:tc>
+              <w:tc>
+                <w:tcPr>
+                  <w:tcW w:w="4125" w:type="dxa"/>
+                  <w:vAlign w:val="top"/>
+                </w:tcPr>
+                <w:p>
+                  <w:pPr>
+                    <w:spacing w:after="0" w:line="240" w:lineRule="auto"/>
+                    <w:rPr>
+                      <w:rFonts w:ascii="Times New Roman" w:hAnsi="Times New Roman"/>
+                      <w:sz w:val="24"/>
+                      <w:szCs w:val="30"/>
+                    </w:rPr>
+                  </w:pPr>
+                </w:p>
+                <w:p>
+                  <w:pPr>
+                    <w:spacing w:after="0" w:line="240" w:lineRule="auto"/>
+                    <w:rPr>
+                      <w:rFonts w:ascii="Times New Roman" w:hAnsi="Times New Roman"/>
+                      <w:sz w:val="24"/>
+                      <w:szCs w:val="30"/>
+                    </w:rPr>
+                  </w:pPr>
+                  <w:r>
+                    <w:rPr>
+                      <w:rFonts w:ascii="Times New Roman" w:hAnsi="Times New Roman"/>
+                      <w:sz w:val="24"/>
+                      <w:szCs w:val="30"/>
+                    </w:rPr>
+                    <w:t xml:space="preserve">System shows </w:t>
+                  </w:r>
+                  <w:r>
+                    <w:rPr>
+                      <w:rFonts w:hint="default" w:ascii="Times New Roman" w:hAnsi="Times New Roman"/>
+                      <w:sz w:val="24"/>
+                      <w:szCs w:val="30"/>
+                      <w:lang w:val="en-US"/>
+                    </w:rPr>
+                    <w:t>a grid contains all of member’s foods with the following information:</w:t>
+                  </w:r>
+                </w:p>
+                <w:p>
+                  <w:pPr>
+                    <w:spacing w:after="0" w:line="240" w:lineRule="auto"/>
+                    <w:rPr>
+                      <w:rFonts w:ascii="Times New Roman" w:hAnsi="Times New Roman"/>
+                      <w:sz w:val="24"/>
+                      <w:szCs w:val="30"/>
+                    </w:rPr>
+                  </w:pPr>
+                  <w:r>
+                    <w:rPr>
+                      <w:rFonts w:ascii="Times New Roman" w:hAnsi="Times New Roman"/>
+                      <w:sz w:val="24"/>
+                      <w:szCs w:val="30"/>
+                    </w:rPr>
+                    <w:t xml:space="preserve">   - Name: </w:t>
+                  </w:r>
+                  <w:r>
+                    <w:rPr>
+                      <w:rFonts w:hint="default" w:ascii="Times New Roman" w:hAnsi="Times New Roman"/>
+                      <w:sz w:val="24"/>
+                      <w:szCs w:val="30"/>
+                      <w:lang w:val="en-US"/>
+                    </w:rPr>
+                    <w:t>uneditable</w:t>
+                  </w:r>
+                </w:p>
+                <w:p>
+                  <w:pPr>
+                    <w:spacing w:after="0" w:line="240" w:lineRule="auto"/>
+                    <w:rPr>
+                      <w:rFonts w:ascii="Times New Roman" w:hAnsi="Times New Roman"/>
+                      <w:sz w:val="24"/>
+                      <w:szCs w:val="30"/>
+                    </w:rPr>
+                  </w:pPr>
+                  <w:r>
+                    <w:rPr>
+                      <w:rFonts w:ascii="Times New Roman" w:hAnsi="Times New Roman"/>
+                      <w:sz w:val="24"/>
+                      <w:szCs w:val="30"/>
+                    </w:rPr>
+                    <w:t xml:space="preserve">   - Quantity: </w:t>
+                  </w:r>
+                  <w:r>
+                    <w:rPr>
+                      <w:rFonts w:hint="default" w:ascii="Times New Roman" w:hAnsi="Times New Roman"/>
+                      <w:sz w:val="24"/>
+                      <w:szCs w:val="30"/>
+                      <w:lang w:val="en-US"/>
+                    </w:rPr>
+                    <w:t xml:space="preserve">editable, </w:t>
+                  </w:r>
+                  <w:r>
+                    <w:rPr>
+                      <w:rFonts w:ascii="Times New Roman" w:hAnsi="Times New Roman"/>
+                      <w:sz w:val="24"/>
+                      <w:szCs w:val="30"/>
+                    </w:rPr>
+                    <w:t xml:space="preserve">free text input, integer value </w:t>
+                  </w:r>
+                  <w:r>
+                    <w:rPr>
+                      <w:rFonts w:hint="default" w:ascii="Times New Roman" w:hAnsi="Times New Roman"/>
+                      <w:sz w:val="24"/>
+                      <w:szCs w:val="30"/>
+                      <w:lang w:val="en-US"/>
+                    </w:rPr>
+                    <w:t>(0</w:t>
+                  </w:r>
+                  <w:r>
+                    <w:rPr>
+                      <w:rFonts w:ascii="Times New Roman" w:hAnsi="Times New Roman"/>
+                      <w:sz w:val="24"/>
+                      <w:szCs w:val="30"/>
+                    </w:rPr>
+                    <w:t>,1000]</w:t>
+                  </w:r>
+                </w:p>
+                <w:p>
+                  <w:pPr>
+                    <w:spacing w:after="0" w:line="240" w:lineRule="auto"/>
+                    <w:rPr>
+                      <w:rFonts w:ascii="Times New Roman" w:hAnsi="Times New Roman"/>
+                      <w:sz w:val="24"/>
+                      <w:szCs w:val="30"/>
+                    </w:rPr>
+                  </w:pPr>
+                  <w:r>
+                    <w:rPr>
+                      <w:rFonts w:ascii="Times New Roman" w:hAnsi="Times New Roman"/>
+                      <w:sz w:val="24"/>
+                      <w:szCs w:val="30"/>
+                    </w:rPr>
+                    <w:t xml:space="preserve">   - Unit: </w:t>
+                  </w:r>
+                  <w:r>
+                    <w:rPr>
+                      <w:rFonts w:hint="default" w:ascii="Times New Roman" w:hAnsi="Times New Roman"/>
+                      <w:sz w:val="24"/>
+                      <w:szCs w:val="30"/>
+                      <w:lang w:val="en-US"/>
+                    </w:rPr>
+                    <w:t xml:space="preserve">editable, </w:t>
+                  </w:r>
+                  <w:r>
+                    <w:rPr>
+                      <w:rFonts w:ascii="Times New Roman" w:hAnsi="Times New Roman"/>
+                      <w:sz w:val="24"/>
+                      <w:szCs w:val="30"/>
+                    </w:rPr>
+                    <w:t>choose from list</w:t>
+                  </w:r>
+                </w:p>
+                <w:p>
+                  <w:pPr>
+                    <w:spacing w:after="0" w:line="240" w:lineRule="auto"/>
+                    <w:rPr>
+                      <w:rFonts w:ascii="Times New Roman" w:hAnsi="Times New Roman"/>
+                      <w:sz w:val="24"/>
+                      <w:szCs w:val="30"/>
+                    </w:rPr>
+                  </w:pPr>
+                  <w:r>
+                    <w:rPr>
+                      <w:rFonts w:ascii="Times New Roman" w:hAnsi="Times New Roman"/>
+                      <w:sz w:val="24"/>
+                      <w:szCs w:val="30"/>
+                    </w:rPr>
+                    <w:t xml:space="preserve">   - Expired date: </w:t>
+                  </w:r>
+                  <w:r>
+                    <w:rPr>
+                      <w:rFonts w:hint="default" w:ascii="Times New Roman" w:hAnsi="Times New Roman"/>
+                      <w:sz w:val="24"/>
+                      <w:szCs w:val="30"/>
+                      <w:lang w:val="en-US"/>
+                    </w:rPr>
+                    <w:t xml:space="preserve">editable, </w:t>
+                  </w:r>
+                  <w:r>
+                    <w:rPr>
+                      <w:rFonts w:ascii="Times New Roman" w:hAnsi="Times New Roman"/>
+                      <w:sz w:val="24"/>
+                      <w:szCs w:val="30"/>
+                    </w:rPr>
+                    <w:t xml:space="preserve">date, required, </w:t>
+                  </w:r>
+                  <w:r>
+                    <w:rPr>
+                      <w:rFonts w:hint="default" w:ascii="Times New Roman" w:hAnsi="Times New Roman"/>
+                      <w:sz w:val="24"/>
+                      <w:szCs w:val="30"/>
+                      <w:lang w:val="en-US"/>
+                    </w:rPr>
+                    <w:t>must be later than or equals current date</w:t>
+                  </w:r>
+                </w:p>
+                <w:p>
+                  <w:pPr>
+                    <w:spacing w:after="0" w:line="240" w:lineRule="auto"/>
+                    <w:rPr>
+                      <w:rFonts w:hint="default" w:ascii="Times New Roman" w:hAnsi="Times New Roman"/>
+                      <w:sz w:val="24"/>
+                      <w:szCs w:val="30"/>
+                      <w:lang w:val="en-US"/>
+                    </w:rPr>
+                  </w:pPr>
+                  <w:r>
+                    <w:rPr>
+                      <w:rFonts w:ascii="Times New Roman" w:hAnsi="Times New Roman"/>
+                      <w:sz w:val="24"/>
+                      <w:szCs w:val="30"/>
+                    </w:rPr>
+                    <w:t xml:space="preserve">   - Notification date: </w:t>
+                  </w:r>
+                  <w:r>
+                    <w:rPr>
+                      <w:rFonts w:hint="default" w:ascii="Times New Roman" w:hAnsi="Times New Roman"/>
+                      <w:sz w:val="24"/>
+                      <w:szCs w:val="30"/>
+                      <w:lang w:val="en-US"/>
+                    </w:rPr>
+                    <w:t xml:space="preserve">editable, </w:t>
+                  </w:r>
+                  <w:r>
+                    <w:rPr>
+                      <w:rFonts w:ascii="Times New Roman" w:hAnsi="Times New Roman"/>
+                      <w:sz w:val="24"/>
+                      <w:szCs w:val="30"/>
+                    </w:rPr>
+                    <w:t>number, required. (default value is 3).</w:t>
+                  </w:r>
+                </w:p>
+              </w:tc>
+            </w:tr>
+            <w:tr>
+              <w:tblPrEx>
+                <w:tblBorders>
+                  <w:top w:val="single" w:color="auto" w:sz="4" w:space="0"/>
+                  <w:left w:val="single" w:color="auto" w:sz="4" w:space="0"/>
+                  <w:bottom w:val="single" w:color="auto" w:sz="4" w:space="0"/>
+                  <w:right w:val="single" w:color="auto" w:sz="4" w:space="0"/>
+                  <w:insideH w:val="single" w:color="auto" w:sz="4" w:space="0"/>
+                  <w:insideV w:val="single" w:color="auto" w:sz="4" w:space="0"/>
+                </w:tblBorders>
+                <w:tblLayout w:type="fixed"/>
+              </w:tblPrEx>
+              <w:tc>
+                <w:tcPr>
+                  <w:tcW w:w="875" w:type="dxa"/>
+                  <w:vAlign w:val="top"/>
+                </w:tcPr>
+                <w:p>
+                  <w:pPr>
+                    <w:spacing w:after="0" w:line="240" w:lineRule="auto"/>
+                    <w:jc w:val="center"/>
+                    <w:rPr>
+                      <w:rFonts w:hint="default" w:ascii="Times New Roman" w:hAnsi="Times New Roman"/>
+                      <w:b/>
+                      <w:bCs/>
+                      <w:sz w:val="24"/>
+                      <w:szCs w:val="30"/>
+                      <w:lang w:val="en-US"/>
+                    </w:rPr>
+                  </w:pPr>
+                  <w:r>
+                    <w:rPr>
+                      <w:rFonts w:hint="default" w:ascii="Times New Roman" w:hAnsi="Times New Roman"/>
+                      <w:b/>
+                      <w:bCs/>
+                      <w:sz w:val="24"/>
+                      <w:szCs w:val="30"/>
+                      <w:lang w:val="en-US"/>
+                    </w:rPr>
+                    <w:t>2</w:t>
+                  </w:r>
+                </w:p>
+              </w:tc>
+              <w:tc>
+                <w:tcPr>
+                  <w:tcW w:w="4124" w:type="dxa"/>
+                  <w:vAlign w:val="top"/>
+                </w:tcPr>
+                <w:p>
+                  <w:pPr>
+                    <w:spacing w:after="0" w:line="240" w:lineRule="auto"/>
+                    <w:rPr>
+                      <w:rFonts w:ascii="Times New Roman" w:hAnsi="Times New Roman"/>
+                      <w:sz w:val="24"/>
+                      <w:szCs w:val="30"/>
+                    </w:rPr>
+                  </w:pPr>
+                  <w:r>
+                    <w:rPr>
+                      <w:rFonts w:ascii="Times New Roman" w:hAnsi="Times New Roman"/>
+                      <w:sz w:val="24"/>
+                      <w:szCs w:val="30"/>
+                    </w:rPr>
+                    <w:t>Member</w:t>
+                  </w:r>
+                  <w:r>
+                    <w:rPr>
+                      <w:rFonts w:hint="default" w:ascii="Times New Roman" w:hAnsi="Times New Roman"/>
+                      <w:sz w:val="24"/>
+                      <w:szCs w:val="30"/>
+                      <w:lang w:val="en-US"/>
+                    </w:rPr>
+                    <w:t xml:space="preserve"> chooses food and</w:t>
+                  </w:r>
+                  <w:r>
+                    <w:rPr>
+                      <w:rFonts w:ascii="Times New Roman" w:hAnsi="Times New Roman"/>
+                      <w:sz w:val="24"/>
+                      <w:szCs w:val="30"/>
+                    </w:rPr>
+                    <w:t xml:space="preserve"> sends </w:t>
+                  </w:r>
+                  <w:r>
+                    <w:rPr>
+                      <w:rFonts w:hint="default" w:ascii="Times New Roman" w:hAnsi="Times New Roman"/>
+                      <w:sz w:val="24"/>
+                      <w:szCs w:val="30"/>
+                      <w:lang w:val="en-US"/>
+                    </w:rPr>
+                    <w:t>Remove</w:t>
+                  </w:r>
+                  <w:r>
+                    <w:rPr>
+                      <w:rFonts w:ascii="Times New Roman" w:hAnsi="Times New Roman"/>
+                      <w:sz w:val="24"/>
+                      <w:szCs w:val="30"/>
+                    </w:rPr>
+                    <w:t xml:space="preserve"> food command</w:t>
+                  </w:r>
+                </w:p>
+              </w:tc>
+              <w:tc>
+                <w:tcPr>
+                  <w:tcW w:w="4125" w:type="dxa"/>
+                  <w:vAlign w:val="top"/>
+                </w:tcPr>
+                <w:p>
+                  <w:pPr>
+                    <w:spacing w:after="0" w:line="240" w:lineRule="auto"/>
+                    <w:rPr>
+                      <w:rFonts w:ascii="Times New Roman" w:hAnsi="Times New Roman"/>
+                      <w:sz w:val="24"/>
+                      <w:szCs w:val="30"/>
+                    </w:rPr>
+                  </w:pPr>
+                </w:p>
+                <w:p>
+                  <w:pPr>
+                    <w:spacing w:after="0" w:line="240" w:lineRule="auto"/>
+                    <w:rPr>
+                      <w:rFonts w:hint="default" w:ascii="Times New Roman" w:hAnsi="Times New Roman"/>
+                      <w:sz w:val="24"/>
+                      <w:szCs w:val="30"/>
+                      <w:lang w:val="en-US"/>
+                    </w:rPr>
+                  </w:pPr>
+                </w:p>
+                <w:p>
+                  <w:pPr>
+                    <w:spacing w:after="0" w:line="240" w:lineRule="auto"/>
+                    <w:rPr>
+                      <w:rFonts w:ascii="Times New Roman" w:hAnsi="Times New Roman"/>
+                      <w:sz w:val="24"/>
+                      <w:szCs w:val="30"/>
+                    </w:rPr>
+                  </w:pPr>
+                  <w:r>
+                    <w:rPr>
+                      <w:rFonts w:hint="default" w:ascii="Times New Roman" w:hAnsi="Times New Roman"/>
+                      <w:sz w:val="24"/>
+                      <w:szCs w:val="30"/>
+                      <w:lang w:val="en-US"/>
+                    </w:rPr>
+                    <w:t>Remove selected food from</w:t>
+                  </w:r>
+                  <w:r>
+                    <w:rPr>
+                      <w:rFonts w:ascii="Times New Roman" w:hAnsi="Times New Roman"/>
+                      <w:sz w:val="24"/>
+                      <w:szCs w:val="30"/>
+                    </w:rPr>
+                    <w:t xml:space="preserve"> the system</w:t>
+                  </w:r>
+                </w:p>
+              </w:tc>
+            </w:tr>
+          </w:tbl>
+          <w:p>
+            <w:pPr>
+              <w:spacing w:after="0" w:line="240" w:lineRule="auto"/>
+              <w:rPr>
+                <w:rFonts w:ascii="Times New Roman" w:hAnsi="Times New Roman"/>
+                <w:b/>
+                <w:bCs/>
+                <w:sz w:val="24"/>
+                <w:szCs w:val="30"/>
+              </w:rPr>
+            </w:pPr>
+          </w:p>
+          <w:p>
+            <w:pPr>
+              <w:spacing w:after="0" w:line="240" w:lineRule="auto"/>
+              <w:rPr>
+                <w:rFonts w:ascii="Times New Roman" w:hAnsi="Times New Roman"/>
+                <w:b/>
+                <w:bCs/>
+                <w:sz w:val="24"/>
+                <w:szCs w:val="30"/>
+              </w:rPr>
+            </w:pPr>
+            <w:r>
+              <w:rPr>
+                <w:rFonts w:ascii="Times New Roman" w:hAnsi="Times New Roman"/>
+                <w:b/>
+                <w:bCs/>
+                <w:sz w:val="24"/>
+                <w:szCs w:val="30"/>
+              </w:rPr>
+              <w:t>Alternative Scenario:</w:t>
+            </w:r>
+            <w:r>
+              <w:rPr>
+                <w:rFonts w:hint="default" w:ascii="Times New Roman" w:hAnsi="Times New Roman"/>
+                <w:b/>
+                <w:bCs/>
+                <w:sz w:val="24"/>
+                <w:szCs w:val="30"/>
+                <w:lang w:val="en-US"/>
+              </w:rPr>
+              <w:t xml:space="preserve"> N/A</w:t>
+            </w:r>
+          </w:p>
+          <w:p>
+            <w:pPr>
+              <w:spacing w:after="0" w:line="240" w:lineRule="auto"/>
+              <w:rPr>
+                <w:rFonts w:ascii="Times New Roman" w:hAnsi="Times New Roman"/>
+                <w:b/>
+                <w:bCs/>
+                <w:sz w:val="24"/>
+                <w:szCs w:val="30"/>
+              </w:rPr>
+            </w:pPr>
+          </w:p>
+          <w:p>
+            <w:pPr>
+              <w:spacing w:after="0" w:line="240" w:lineRule="auto"/>
+              <w:rPr>
+                <w:rFonts w:ascii="Times New Roman" w:hAnsi="Times New Roman"/>
+                <w:b/>
+                <w:bCs/>
+                <w:sz w:val="24"/>
+                <w:szCs w:val="30"/>
+              </w:rPr>
+            </w:pPr>
+            <w:r>
+              <w:rPr>
+                <w:rFonts w:ascii="Times New Roman" w:hAnsi="Times New Roman"/>
+                <w:b/>
+                <w:bCs/>
+                <w:sz w:val="24"/>
+                <w:szCs w:val="30"/>
+              </w:rPr>
+              <w:t>Exception</w:t>
+            </w:r>
+            <w:r>
+              <w:rPr>
+                <w:rFonts w:hint="default" w:ascii="Times New Roman" w:hAnsi="Times New Roman"/>
+                <w:b/>
+                <w:bCs/>
+                <w:sz w:val="24"/>
+                <w:szCs w:val="30"/>
+                <w:lang w:val="en-US"/>
+              </w:rPr>
+              <w:t>: N/A</w:t>
+            </w:r>
+          </w:p>
+          <w:p>
+            <w:pPr>
+              <w:spacing w:after="0" w:line="240" w:lineRule="auto"/>
+              <w:rPr>
+                <w:rFonts w:ascii="Times New Roman" w:hAnsi="Times New Roman"/>
+                <w:b/>
+                <w:bCs/>
+                <w:sz w:val="24"/>
+                <w:szCs w:val="30"/>
+              </w:rPr>
+            </w:pPr>
+          </w:p>
+          <w:p>
+            <w:pPr>
+              <w:spacing w:after="0" w:line="240" w:lineRule="auto"/>
+              <w:rPr>
+                <w:rFonts w:ascii="Times New Roman" w:hAnsi="Times New Roman"/>
+                <w:b/>
+                <w:bCs/>
+                <w:sz w:val="24"/>
+                <w:szCs w:val="30"/>
+              </w:rPr>
+            </w:pPr>
+            <w:r>
+              <w:rPr>
+                <w:rFonts w:ascii="Times New Roman" w:hAnsi="Times New Roman"/>
+                <w:b/>
+                <w:bCs/>
+                <w:sz w:val="24"/>
+                <w:szCs w:val="30"/>
+              </w:rPr>
+              <w:t>Relationships: N/A</w:t>
+            </w:r>
+          </w:p>
+          <w:p>
+            <w:pPr>
+              <w:spacing w:after="0" w:line="240" w:lineRule="auto"/>
+              <w:rPr>
+                <w:rFonts w:ascii="Times New Roman" w:hAnsi="Times New Roman"/>
+                <w:b/>
+                <w:bCs/>
+                <w:sz w:val="24"/>
+                <w:szCs w:val="30"/>
+              </w:rPr>
+            </w:pPr>
+            <w:r>
+              <w:rPr>
+                <w:rFonts w:ascii="Times New Roman" w:hAnsi="Times New Roman"/>
+                <w:b/>
+                <w:bCs/>
+                <w:sz w:val="24"/>
+                <w:szCs w:val="30"/>
+              </w:rPr>
+              <w:t>Business Rules:</w:t>
+            </w:r>
+          </w:p>
+          <w:p>
+            <w:pPr>
+              <w:pStyle w:val="3"/>
+              <w:numPr>
+                <w:ilvl w:val="0"/>
+                <w:numId w:val="2"/>
+              </w:numPr>
+              <w:spacing w:after="0" w:line="240" w:lineRule="auto"/>
+              <w:rPr>
+                <w:rFonts w:ascii="Times New Roman" w:hAnsi="Times New Roman"/>
+                <w:sz w:val="24"/>
+                <w:szCs w:val="30"/>
+              </w:rPr>
+            </w:pPr>
+            <w:r>
+              <w:rPr>
+                <w:rFonts w:ascii="Times New Roman" w:hAnsi="Times New Roman"/>
+                <w:sz w:val="24"/>
+                <w:szCs w:val="30"/>
+              </w:rPr>
+              <w:t>Unit can be kilogram, gram, can, bottle, piece, box... or user manually input.</w:t>
+            </w:r>
+          </w:p>
+        </w:tc>
+      </w:tr>
+    </w:tbl>
+    <w:p>
+      <w:pPr>
+        <w:jc w:val="center"/>
+        <w:rPr>
+          <w:sz w:val="24"/>
+          <w:szCs w:val="30"/>
+        </w:rPr>
+      </w:pPr>
+      <w:r>
+        <w:rPr>
+          <w:sz w:val="24"/>
+          <w:szCs w:val="30"/>
+        </w:rPr>
+        <w:br w:type="page"/>
+      </w:r>
+      <w:r>
+        <w:rPr>
+          <w:rFonts w:ascii="Calibri" w:hAnsi="Calibri" w:eastAsia="SimSun" w:cs="Times New Roman"/>
+          <w:sz w:val="22"/>
+          <w:szCs w:val="28"/>
+          <w:lang w:val="en-US" w:eastAsia="ja-JP" w:bidi="ar-SA"/>
+        </w:rPr>
+        <w:pict>
+          <v:shape id="Picture 9" o:spid="_x0000_s1030" type="#_x0000_t75" style="height:151.75pt;width:257.7pt;rotation:0f;" o:ole="f" fillcolor="#FFFFFF" filled="f" o:preferrelative="t" stroked="f" coordorigin="0,0" coordsize="21600,21600">
+            <v:fill on="f" color2="#FFFFFF" focus="0%"/>
+            <v:imagedata gain="65536f" blacklevel="0f" gamma="0" o:title="" r:id="rId9"/>
+            <o:lock v:ext="edit" position="f" selection="f" grouping="f" rotation="f" cropping="f" text="f" aspectratio="t"/>
+            <w10:wrap type="none"/>
+            <w10:anchorlock/>
+          </v:shape>
+        </w:pict>
+      </w:r>
+    </w:p>
+    <w:p>
+      <w:pPr>
+        <w:jc w:val="center"/>
+        <w:rPr>
+          <w:rFonts w:ascii="Times New Roman" w:hAnsi="Times New Roman"/>
+          <w:b/>
+          <w:bCs/>
+          <w:sz w:val="24"/>
+          <w:szCs w:val="30"/>
+        </w:rPr>
+      </w:pPr>
+      <w:r>
+        <w:rPr>
+          <w:rFonts w:ascii="Times New Roman" w:hAnsi="Times New Roman"/>
+          <w:b/>
+          <w:bCs/>
+          <w:sz w:val="24"/>
+          <w:szCs w:val="30"/>
+        </w:rPr>
+        <w:t>Use Case Specification</w:t>
+      </w:r>
+    </w:p>
+    <w:tbl>
+      <w:tblPr>
+        <w:tblW w:w="9350" w:type="dxa"/>
+        <w:tblBorders>
+          <w:top w:val="single" w:color="auto" w:sz="4" w:space="0"/>
+          <w:left w:val="single" w:color="auto" w:sz="4" w:space="0"/>
+          <w:bottom w:val="single" w:color="auto" w:sz="4" w:space="0"/>
+          <w:right w:val="single" w:color="auto" w:sz="4" w:space="0"/>
+          <w:insideH w:val="single" w:color="auto" w:sz="4" w:space="0"/>
+          <w:insideV w:val="single" w:color="auto" w:sz="4" w:space="0"/>
+        </w:tblBorders>
+        <w:tblLayout w:type="fixed"/>
+        <w:tblCellMar>
+          <w:left w:w="108" w:type="dxa"/>
+          <w:right w:w="108" w:type="dxa"/>
+        </w:tblCellMar>
+      </w:tblPr>
+      <w:tblGrid>
+        <w:gridCol w:w="2337"/>
+        <w:gridCol w:w="2337"/>
+        <w:gridCol w:w="2338"/>
+        <w:gridCol w:w="2338"/>
+      </w:tblGrid>
+      <w:tr>
+        <w:tblPrEx>
+          <w:tblBorders>
+            <w:top w:val="single" w:color="auto" w:sz="4" w:space="0"/>
+            <w:left w:val="single" w:color="auto" w:sz="4" w:space="0"/>
+            <w:bottom w:val="single" w:color="auto" w:sz="4" w:space="0"/>
+            <w:right w:val="single" w:color="auto" w:sz="4" w:space="0"/>
+            <w:insideH w:val="single" w:color="auto" w:sz="4" w:space="0"/>
+            <w:insideV w:val="single" w:color="auto" w:sz="4" w:space="0"/>
+          </w:tblBorders>
+          <w:tblLayout w:type="fixed"/>
+          <w:tblCellMar>
+            <w:left w:w="108" w:type="dxa"/>
+            <w:right w:w="108" w:type="dxa"/>
+          </w:tblCellMar>
+        </w:tblPrEx>
+        <w:tc>
+          <w:tcPr>
+            <w:tcW w:w="9350" w:type="dxa"/>
+            <w:gridSpan w:val="4"/>
+            <w:shd w:val="clear" w:color="auto" w:fill="CCCCCC"/>
+            <w:vAlign w:val="top"/>
+          </w:tcPr>
+          <w:p>
+            <w:pPr>
+              <w:spacing w:after="0" w:line="240" w:lineRule="auto"/>
+              <w:jc w:val="both"/>
+              <w:rPr>
+                <w:rFonts w:ascii="Times New Roman" w:hAnsi="Times New Roman"/>
+                <w:b/>
+                <w:bCs/>
+                <w:sz w:val="24"/>
+                <w:szCs w:val="30"/>
+              </w:rPr>
+            </w:pPr>
+            <w:r>
+              <w:rPr>
+                <w:rFonts w:ascii="Times New Roman" w:hAnsi="Times New Roman"/>
+                <w:b/>
+                <w:bCs/>
+                <w:sz w:val="24"/>
+                <w:szCs w:val="30"/>
+              </w:rPr>
+              <w:t>USE CASE - M0</w:t>
+            </w:r>
+            <w:r>
+              <w:rPr>
+                <w:rFonts w:hint="default" w:ascii="Times New Roman" w:hAnsi="Times New Roman"/>
+                <w:b/>
+                <w:bCs/>
+                <w:sz w:val="24"/>
+                <w:szCs w:val="30"/>
+                <w:lang w:val="en-US"/>
+              </w:rPr>
+              <w:t>5</w:t>
+            </w:r>
+          </w:p>
+        </w:tc>
+      </w:tr>
+      <w:tr>
+        <w:tblPrEx>
+          <w:tblBorders>
+            <w:top w:val="single" w:color="auto" w:sz="4" w:space="0"/>
+            <w:left w:val="single" w:color="auto" w:sz="4" w:space="0"/>
+            <w:bottom w:val="single" w:color="auto" w:sz="4" w:space="0"/>
+            <w:right w:val="single" w:color="auto" w:sz="4" w:space="0"/>
+            <w:insideH w:val="single" w:color="auto" w:sz="4" w:space="0"/>
+            <w:insideV w:val="single" w:color="auto" w:sz="4" w:space="0"/>
+          </w:tblBorders>
+          <w:tblLayout w:type="fixed"/>
+          <w:tblCellMar>
+            <w:left w:w="108" w:type="dxa"/>
+            <w:right w:w="108" w:type="dxa"/>
+          </w:tblCellMar>
+        </w:tblPrEx>
+        <w:tc>
+          <w:tcPr>
+            <w:tcW w:w="2337" w:type="dxa"/>
+            <w:vAlign w:val="top"/>
+          </w:tcPr>
+          <w:p>
+            <w:pPr>
+              <w:spacing w:after="0" w:line="240" w:lineRule="auto"/>
+              <w:rPr>
+                <w:rFonts w:ascii="Times New Roman" w:hAnsi="Times New Roman"/>
+                <w:b/>
+                <w:bCs/>
+                <w:sz w:val="24"/>
+                <w:szCs w:val="30"/>
+              </w:rPr>
+            </w:pPr>
+            <w:r>
+              <w:rPr>
+                <w:rFonts w:ascii="Times New Roman" w:hAnsi="Times New Roman"/>
+                <w:b/>
+                <w:bCs/>
+                <w:sz w:val="24"/>
+                <w:szCs w:val="30"/>
+              </w:rPr>
+              <w:t>Use Case No.</w:t>
+            </w:r>
+          </w:p>
+        </w:tc>
+        <w:tc>
+          <w:tcPr>
+            <w:tcW w:w="2337" w:type="dxa"/>
+            <w:vAlign w:val="top"/>
+          </w:tcPr>
+          <w:p>
+            <w:pPr>
+              <w:spacing w:after="0" w:line="240" w:lineRule="auto"/>
+              <w:rPr>
+                <w:rFonts w:ascii="Times New Roman" w:hAnsi="Times New Roman"/>
+                <w:sz w:val="24"/>
+                <w:szCs w:val="30"/>
+              </w:rPr>
+            </w:pPr>
+            <w:r>
+              <w:rPr>
+                <w:rFonts w:ascii="Times New Roman" w:hAnsi="Times New Roman"/>
+                <w:sz w:val="24"/>
+                <w:szCs w:val="30"/>
+              </w:rPr>
+              <w:t>M0</w:t>
+            </w:r>
+            <w:r>
+              <w:rPr>
+                <w:rFonts w:hint="default" w:ascii="Times New Roman" w:hAnsi="Times New Roman"/>
+                <w:sz w:val="24"/>
+                <w:szCs w:val="30"/>
+                <w:lang w:val="en-US"/>
+              </w:rPr>
+              <w:t>5</w:t>
+            </w:r>
+          </w:p>
+        </w:tc>
+        <w:tc>
+          <w:tcPr>
+            <w:tcW w:w="2338" w:type="dxa"/>
+            <w:vAlign w:val="top"/>
+          </w:tcPr>
+          <w:p>
+            <w:pPr>
+              <w:spacing w:after="0" w:line="240" w:lineRule="auto"/>
+              <w:rPr>
+                <w:rFonts w:ascii="Times New Roman" w:hAnsi="Times New Roman"/>
+                <w:b/>
+                <w:bCs/>
+                <w:sz w:val="24"/>
+                <w:szCs w:val="30"/>
+              </w:rPr>
+            </w:pPr>
+            <w:r>
+              <w:rPr>
+                <w:rFonts w:ascii="Times New Roman" w:hAnsi="Times New Roman"/>
+                <w:b/>
+                <w:bCs/>
+                <w:sz w:val="24"/>
+                <w:szCs w:val="30"/>
+              </w:rPr>
+              <w:t>Use Case Version</w:t>
+            </w:r>
+          </w:p>
+        </w:tc>
+        <w:tc>
+          <w:tcPr>
+            <w:tcW w:w="2338" w:type="dxa"/>
+            <w:vAlign w:val="top"/>
+          </w:tcPr>
+          <w:p>
+            <w:pPr>
+              <w:spacing w:after="0" w:line="240" w:lineRule="auto"/>
+              <w:rPr>
+                <w:rFonts w:ascii="Times New Roman" w:hAnsi="Times New Roman"/>
+                <w:sz w:val="24"/>
+                <w:szCs w:val="30"/>
+              </w:rPr>
+            </w:pPr>
+          </w:p>
+        </w:tc>
+      </w:tr>
+      <w:tr>
+        <w:tblPrEx>
+          <w:tblBorders>
+            <w:top w:val="single" w:color="auto" w:sz="4" w:space="0"/>
+            <w:left w:val="single" w:color="auto" w:sz="4" w:space="0"/>
+            <w:bottom w:val="single" w:color="auto" w:sz="4" w:space="0"/>
+            <w:right w:val="single" w:color="auto" w:sz="4" w:space="0"/>
+            <w:insideH w:val="single" w:color="auto" w:sz="4" w:space="0"/>
+            <w:insideV w:val="single" w:color="auto" w:sz="4" w:space="0"/>
+          </w:tblBorders>
+          <w:tblLayout w:type="fixed"/>
+          <w:tblCellMar>
+            <w:left w:w="108" w:type="dxa"/>
+            <w:right w:w="108" w:type="dxa"/>
+          </w:tblCellMar>
+        </w:tblPrEx>
+        <w:tc>
+          <w:tcPr>
+            <w:tcW w:w="2337" w:type="dxa"/>
+            <w:vAlign w:val="top"/>
+          </w:tcPr>
+          <w:p>
+            <w:pPr>
+              <w:spacing w:after="0" w:line="240" w:lineRule="auto"/>
+              <w:rPr>
+                <w:rFonts w:ascii="Times New Roman" w:hAnsi="Times New Roman"/>
+                <w:b/>
+                <w:bCs/>
+                <w:sz w:val="24"/>
+                <w:szCs w:val="30"/>
+              </w:rPr>
+            </w:pPr>
+            <w:r>
+              <w:rPr>
+                <w:rFonts w:ascii="Times New Roman" w:hAnsi="Times New Roman"/>
+                <w:b/>
+                <w:bCs/>
+                <w:sz w:val="24"/>
+                <w:szCs w:val="30"/>
+              </w:rPr>
+              <w:t>Use Case Name</w:t>
+            </w:r>
+          </w:p>
+        </w:tc>
+        <w:tc>
+          <w:tcPr>
+            <w:tcW w:w="7013" w:type="dxa"/>
+            <w:gridSpan w:val="3"/>
+            <w:vAlign w:val="top"/>
+          </w:tcPr>
+          <w:p>
+            <w:pPr>
+              <w:spacing w:after="0" w:line="240" w:lineRule="auto"/>
+              <w:rPr>
+                <w:rFonts w:ascii="Times New Roman" w:hAnsi="Times New Roman"/>
+                <w:sz w:val="24"/>
+                <w:szCs w:val="30"/>
+              </w:rPr>
+            </w:pPr>
+            <w:r>
+              <w:rPr>
+                <w:rFonts w:hint="default" w:ascii="Times New Roman" w:hAnsi="Times New Roman"/>
+                <w:sz w:val="24"/>
+                <w:szCs w:val="30"/>
+                <w:lang w:val="en-US"/>
+              </w:rPr>
+              <w:t>View Recipe</w:t>
+            </w:r>
+          </w:p>
+        </w:tc>
+      </w:tr>
+      <w:tr>
+        <w:tblPrEx>
+          <w:tblBorders>
+            <w:top w:val="single" w:color="auto" w:sz="4" w:space="0"/>
+            <w:left w:val="single" w:color="auto" w:sz="4" w:space="0"/>
+            <w:bottom w:val="single" w:color="auto" w:sz="4" w:space="0"/>
+            <w:right w:val="single" w:color="auto" w:sz="4" w:space="0"/>
+            <w:insideH w:val="single" w:color="auto" w:sz="4" w:space="0"/>
+            <w:insideV w:val="single" w:color="auto" w:sz="4" w:space="0"/>
+          </w:tblBorders>
+          <w:tblLayout w:type="fixed"/>
+          <w:tblCellMar>
+            <w:left w:w="108" w:type="dxa"/>
+            <w:right w:w="108" w:type="dxa"/>
+          </w:tblCellMar>
+        </w:tblPrEx>
+        <w:tc>
+          <w:tcPr>
+            <w:tcW w:w="2337" w:type="dxa"/>
+            <w:vAlign w:val="top"/>
+          </w:tcPr>
+          <w:p>
+            <w:pPr>
+              <w:spacing w:after="0" w:line="240" w:lineRule="auto"/>
+              <w:rPr>
+                <w:rFonts w:ascii="Times New Roman" w:hAnsi="Times New Roman"/>
+                <w:b/>
+                <w:bCs/>
+                <w:sz w:val="24"/>
+                <w:szCs w:val="30"/>
+              </w:rPr>
+            </w:pPr>
+            <w:r>
+              <w:rPr>
+                <w:rFonts w:ascii="Times New Roman" w:hAnsi="Times New Roman"/>
+                <w:b/>
+                <w:bCs/>
+                <w:sz w:val="24"/>
+                <w:szCs w:val="30"/>
+              </w:rPr>
+              <w:t>Author</w:t>
+            </w:r>
+          </w:p>
+        </w:tc>
+        <w:tc>
+          <w:tcPr>
+            <w:tcW w:w="7013" w:type="dxa"/>
+            <w:gridSpan w:val="3"/>
+            <w:vAlign w:val="top"/>
+          </w:tcPr>
+          <w:p>
+            <w:pPr>
+              <w:spacing w:after="0" w:line="240" w:lineRule="auto"/>
+              <w:rPr>
+                <w:rFonts w:ascii="Times New Roman" w:hAnsi="Times New Roman"/>
+                <w:sz w:val="24"/>
+                <w:szCs w:val="30"/>
+              </w:rPr>
+            </w:pPr>
+            <w:r>
+              <w:rPr>
+                <w:rFonts w:ascii="Times New Roman" w:hAnsi="Times New Roman"/>
+                <w:sz w:val="24"/>
+                <w:szCs w:val="30"/>
+              </w:rPr>
+              <w:t>Truong Thanh Lam</w:t>
+            </w:r>
+          </w:p>
+        </w:tc>
+      </w:tr>
+      <w:tr>
+        <w:tblPrEx>
+          <w:tblBorders>
+            <w:top w:val="single" w:color="auto" w:sz="4" w:space="0"/>
+            <w:left w:val="single" w:color="auto" w:sz="4" w:space="0"/>
+            <w:bottom w:val="single" w:color="auto" w:sz="4" w:space="0"/>
+            <w:right w:val="single" w:color="auto" w:sz="4" w:space="0"/>
+            <w:insideH w:val="single" w:color="auto" w:sz="4" w:space="0"/>
+            <w:insideV w:val="single" w:color="auto" w:sz="4" w:space="0"/>
+          </w:tblBorders>
+          <w:tblLayout w:type="fixed"/>
+          <w:tblCellMar>
+            <w:left w:w="108" w:type="dxa"/>
+            <w:right w:w="108" w:type="dxa"/>
+          </w:tblCellMar>
+        </w:tblPrEx>
+        <w:tc>
+          <w:tcPr>
+            <w:tcW w:w="2337" w:type="dxa"/>
+            <w:vAlign w:val="top"/>
+          </w:tcPr>
+          <w:p>
+            <w:pPr>
+              <w:spacing w:after="0" w:line="240" w:lineRule="auto"/>
+              <w:rPr>
+                <w:rFonts w:ascii="Times New Roman" w:hAnsi="Times New Roman"/>
+                <w:b/>
+                <w:bCs/>
+                <w:sz w:val="24"/>
+                <w:szCs w:val="30"/>
+              </w:rPr>
+            </w:pPr>
+            <w:r>
+              <w:rPr>
+                <w:rFonts w:ascii="Times New Roman" w:hAnsi="Times New Roman"/>
+                <w:b/>
+                <w:bCs/>
+                <w:sz w:val="24"/>
+                <w:szCs w:val="30"/>
+              </w:rPr>
+              <w:t>Date</w:t>
+            </w:r>
+          </w:p>
+        </w:tc>
+        <w:tc>
+          <w:tcPr>
+            <w:tcW w:w="2337" w:type="dxa"/>
+            <w:vAlign w:val="top"/>
+          </w:tcPr>
+          <w:p>
+            <w:pPr>
+              <w:spacing w:after="0" w:line="240" w:lineRule="auto"/>
+              <w:rPr>
+                <w:rFonts w:ascii="Times New Roman" w:hAnsi="Times New Roman"/>
+                <w:sz w:val="24"/>
+                <w:szCs w:val="30"/>
+              </w:rPr>
+            </w:pPr>
+            <w:r>
+              <w:rPr>
+                <w:rFonts w:hint="default" w:ascii="Times New Roman" w:hAnsi="Times New Roman"/>
+                <w:sz w:val="24"/>
+                <w:szCs w:val="30"/>
+                <w:lang w:val="en-US"/>
+              </w:rPr>
+              <w:t>1</w:t>
+            </w:r>
+            <w:r>
+              <w:rPr>
+                <w:rFonts w:ascii="Times New Roman" w:hAnsi="Times New Roman"/>
+                <w:sz w:val="24"/>
+                <w:szCs w:val="30"/>
+              </w:rPr>
+              <w:t>5/0</w:t>
+            </w:r>
+            <w:r>
+              <w:rPr>
+                <w:rFonts w:hint="default" w:ascii="Times New Roman" w:hAnsi="Times New Roman"/>
+                <w:sz w:val="24"/>
+                <w:szCs w:val="30"/>
+                <w:lang w:val="en-US"/>
+              </w:rPr>
+              <w:t>2</w:t>
+            </w:r>
+            <w:r>
+              <w:rPr>
+                <w:rFonts w:ascii="Times New Roman" w:hAnsi="Times New Roman"/>
+                <w:sz w:val="24"/>
+                <w:szCs w:val="30"/>
+              </w:rPr>
+              <w:t>/2016</w:t>
+            </w:r>
+          </w:p>
+        </w:tc>
+        <w:tc>
+          <w:tcPr>
+            <w:tcW w:w="2338" w:type="dxa"/>
+            <w:vAlign w:val="top"/>
+          </w:tcPr>
+          <w:p>
+            <w:pPr>
+              <w:spacing w:after="0" w:line="240" w:lineRule="auto"/>
+              <w:rPr>
+                <w:rFonts w:ascii="Times New Roman" w:hAnsi="Times New Roman"/>
+                <w:b/>
+                <w:bCs/>
+                <w:sz w:val="24"/>
+                <w:szCs w:val="30"/>
+              </w:rPr>
+            </w:pPr>
+            <w:r>
+              <w:rPr>
+                <w:rFonts w:ascii="Times New Roman" w:hAnsi="Times New Roman"/>
+                <w:b/>
+                <w:bCs/>
+                <w:sz w:val="24"/>
+                <w:szCs w:val="30"/>
+              </w:rPr>
+              <w:t>Priority</w:t>
+            </w:r>
+          </w:p>
+        </w:tc>
+        <w:tc>
+          <w:tcPr>
+            <w:tcW w:w="2338" w:type="dxa"/>
+            <w:vAlign w:val="top"/>
+          </w:tcPr>
+          <w:p>
+            <w:pPr>
+              <w:spacing w:after="0" w:line="240" w:lineRule="auto"/>
+              <w:rPr>
+                <w:rFonts w:ascii="Times New Roman" w:hAnsi="Times New Roman"/>
+                <w:sz w:val="24"/>
+                <w:szCs w:val="30"/>
+              </w:rPr>
+            </w:pPr>
+            <w:r>
+              <w:rPr>
+                <w:rFonts w:hint="default" w:ascii="Times New Roman" w:hAnsi="Times New Roman"/>
+                <w:sz w:val="24"/>
+                <w:szCs w:val="30"/>
+                <w:lang w:val="en-US"/>
+              </w:rPr>
+              <w:t>Normal</w:t>
+            </w:r>
+          </w:p>
+        </w:tc>
+      </w:tr>
+      <w:tr>
+        <w:tblPrEx>
+          <w:tblBorders>
+            <w:top w:val="single" w:color="auto" w:sz="4" w:space="0"/>
+            <w:left w:val="single" w:color="auto" w:sz="4" w:space="0"/>
+            <w:bottom w:val="single" w:color="auto" w:sz="4" w:space="0"/>
+            <w:right w:val="single" w:color="auto" w:sz="4" w:space="0"/>
+            <w:insideH w:val="single" w:color="auto" w:sz="4" w:space="0"/>
+            <w:insideV w:val="single" w:color="auto" w:sz="4" w:space="0"/>
+          </w:tblBorders>
+          <w:tblLayout w:type="fixed"/>
+          <w:tblCellMar>
+            <w:left w:w="108" w:type="dxa"/>
+            <w:right w:w="108" w:type="dxa"/>
+          </w:tblCellMar>
+        </w:tblPrEx>
+        <w:trPr>
+          <w:trHeight w:val="899" w:hRule="atLeast"/>
+        </w:trPr>
+        <w:tc>
+          <w:tcPr>
+            <w:tcW w:w="9350" w:type="dxa"/>
+            <w:gridSpan w:val="4"/>
+            <w:vAlign w:val="top"/>
+          </w:tcPr>
+          <w:p>
+            <w:pPr>
+              <w:spacing w:after="0" w:line="240" w:lineRule="auto"/>
+              <w:rPr>
+                <w:rFonts w:ascii="Times New Roman" w:hAnsi="Times New Roman"/>
+                <w:b/>
+                <w:bCs/>
+                <w:sz w:val="24"/>
+                <w:szCs w:val="30"/>
+              </w:rPr>
+            </w:pPr>
+            <w:r>
+              <w:rPr>
+                <w:rFonts w:ascii="Times New Roman" w:hAnsi="Times New Roman"/>
+                <w:b/>
+                <w:bCs/>
+                <w:sz w:val="24"/>
+                <w:szCs w:val="30"/>
+              </w:rPr>
+              <w:t>Actor:</w:t>
+            </w:r>
+          </w:p>
+          <w:p>
+            <w:pPr>
+              <w:pStyle w:val="3"/>
+              <w:numPr>
+                <w:ilvl w:val="0"/>
+                <w:numId w:val="1"/>
+              </w:numPr>
+              <w:spacing w:after="0" w:line="240" w:lineRule="auto"/>
+              <w:rPr>
+                <w:rFonts w:ascii="Times New Roman" w:hAnsi="Times New Roman"/>
+                <w:sz w:val="24"/>
+                <w:szCs w:val="30"/>
+              </w:rPr>
+            </w:pPr>
+            <w:r>
+              <w:rPr>
+                <w:rFonts w:ascii="Times New Roman" w:hAnsi="Times New Roman"/>
+                <w:sz w:val="24"/>
+                <w:szCs w:val="30"/>
+              </w:rPr>
+              <w:t>Member</w:t>
+            </w:r>
+          </w:p>
+          <w:p>
+            <w:pPr>
+              <w:spacing w:after="0" w:line="240" w:lineRule="auto"/>
+              <w:rPr>
+                <w:rFonts w:ascii="Times New Roman" w:hAnsi="Times New Roman"/>
+                <w:b/>
+                <w:bCs/>
+                <w:sz w:val="24"/>
+                <w:szCs w:val="30"/>
+              </w:rPr>
+            </w:pPr>
+            <w:r>
+              <w:rPr>
+                <w:rFonts w:ascii="Times New Roman" w:hAnsi="Times New Roman"/>
+                <w:b/>
+                <w:bCs/>
+                <w:sz w:val="24"/>
+                <w:szCs w:val="30"/>
+              </w:rPr>
+              <w:t>Summary:</w:t>
+            </w:r>
+          </w:p>
+          <w:p>
+            <w:pPr>
+              <w:pStyle w:val="3"/>
+              <w:numPr>
+                <w:ilvl w:val="0"/>
+                <w:numId w:val="1"/>
+              </w:numPr>
+              <w:spacing w:after="0" w:line="240" w:lineRule="auto"/>
+              <w:rPr>
+                <w:rFonts w:ascii="Times New Roman" w:hAnsi="Times New Roman"/>
+                <w:sz w:val="24"/>
+                <w:szCs w:val="30"/>
+              </w:rPr>
+            </w:pPr>
+            <w:r>
+              <w:rPr>
+                <w:rFonts w:ascii="Times New Roman" w:hAnsi="Times New Roman"/>
+                <w:sz w:val="24"/>
+                <w:szCs w:val="30"/>
+              </w:rPr>
+              <w:t xml:space="preserve">This use case allows members to </w:t>
+            </w:r>
+            <w:r>
+              <w:rPr>
+                <w:rFonts w:hint="default" w:ascii="Times New Roman" w:hAnsi="Times New Roman"/>
+                <w:sz w:val="24"/>
+                <w:szCs w:val="30"/>
+                <w:lang w:val="en-US"/>
+              </w:rPr>
+              <w:t>view the content of a recipe. This use case is applied for both mobile application and web interface.</w:t>
+            </w:r>
+          </w:p>
+          <w:p>
+            <w:pPr>
+              <w:spacing w:after="0" w:line="240" w:lineRule="auto"/>
+              <w:rPr>
+                <w:rFonts w:ascii="Times New Roman" w:hAnsi="Times New Roman"/>
+                <w:b/>
+                <w:bCs/>
+                <w:sz w:val="24"/>
+                <w:szCs w:val="30"/>
+              </w:rPr>
+            </w:pPr>
+            <w:r>
+              <w:rPr>
+                <w:rFonts w:ascii="Times New Roman" w:hAnsi="Times New Roman"/>
+                <w:b/>
+                <w:bCs/>
+                <w:sz w:val="24"/>
+                <w:szCs w:val="30"/>
+              </w:rPr>
+              <w:t>Goal:</w:t>
+            </w:r>
+          </w:p>
+          <w:p>
+            <w:pPr>
+              <w:pStyle w:val="3"/>
+              <w:numPr>
+                <w:ilvl w:val="0"/>
+                <w:numId w:val="1"/>
+              </w:numPr>
+              <w:spacing w:after="0" w:line="240" w:lineRule="auto"/>
+              <w:rPr>
+                <w:rFonts w:hint="default" w:ascii="Times New Roman" w:hAnsi="Times New Roman"/>
+                <w:sz w:val="24"/>
+                <w:szCs w:val="30"/>
+                <w:lang w:val="en-US"/>
+              </w:rPr>
+            </w:pPr>
+            <w:r>
+              <w:rPr>
+                <w:rFonts w:ascii="Times New Roman" w:hAnsi="Times New Roman"/>
+                <w:sz w:val="24"/>
+                <w:szCs w:val="30"/>
+              </w:rPr>
+              <w:t>Member can</w:t>
+            </w:r>
+            <w:r>
+              <w:rPr>
+                <w:rFonts w:hint="default" w:ascii="Times New Roman" w:hAnsi="Times New Roman"/>
+                <w:sz w:val="24"/>
+                <w:szCs w:val="30"/>
+                <w:lang w:val="en-US"/>
+              </w:rPr>
+              <w:t xml:space="preserve"> use this method to</w:t>
+            </w:r>
+            <w:r>
+              <w:rPr>
+                <w:rFonts w:ascii="Times New Roman" w:hAnsi="Times New Roman"/>
+                <w:sz w:val="24"/>
+                <w:szCs w:val="30"/>
+              </w:rPr>
+              <w:t xml:space="preserve"> </w:t>
+            </w:r>
+            <w:r>
+              <w:rPr>
+                <w:rFonts w:hint="default" w:ascii="Times New Roman" w:hAnsi="Times New Roman"/>
+                <w:sz w:val="24"/>
+                <w:szCs w:val="30"/>
+                <w:lang w:val="en-US"/>
+              </w:rPr>
+              <w:t>view an interested recipe’s content, steps and related images.</w:t>
+            </w:r>
+          </w:p>
+          <w:p>
+            <w:pPr>
+              <w:spacing w:after="0" w:line="240" w:lineRule="auto"/>
+              <w:rPr>
+                <w:rFonts w:ascii="Times New Roman" w:hAnsi="Times New Roman"/>
+                <w:b/>
+                <w:bCs/>
+                <w:sz w:val="24"/>
+                <w:szCs w:val="30"/>
+              </w:rPr>
+            </w:pPr>
+            <w:r>
+              <w:rPr>
+                <w:rFonts w:ascii="Times New Roman" w:hAnsi="Times New Roman"/>
+                <w:b/>
+                <w:bCs/>
+                <w:sz w:val="24"/>
+                <w:szCs w:val="30"/>
+              </w:rPr>
+              <w:t>Triggers:</w:t>
+            </w:r>
+          </w:p>
+          <w:p>
+            <w:pPr>
+              <w:pStyle w:val="3"/>
+              <w:numPr>
+                <w:ilvl w:val="0"/>
+                <w:numId w:val="1"/>
+              </w:numPr>
+              <w:spacing w:after="0" w:line="240" w:lineRule="auto"/>
+              <w:rPr>
+                <w:rFonts w:ascii="Times New Roman" w:hAnsi="Times New Roman"/>
+                <w:sz w:val="24"/>
+                <w:szCs w:val="30"/>
+              </w:rPr>
+            </w:pPr>
+            <w:r>
+              <w:rPr>
+                <w:rFonts w:ascii="Times New Roman" w:hAnsi="Times New Roman"/>
+                <w:sz w:val="24"/>
+                <w:szCs w:val="30"/>
+              </w:rPr>
+              <w:t xml:space="preserve">Member sends </w:t>
+            </w:r>
+            <w:r>
+              <w:rPr>
+                <w:rFonts w:hint="default" w:ascii="Times New Roman" w:hAnsi="Times New Roman"/>
+                <w:sz w:val="24"/>
+                <w:szCs w:val="30"/>
+                <w:lang w:val="en-US"/>
+              </w:rPr>
+              <w:t>View recipe</w:t>
+            </w:r>
+            <w:r>
+              <w:rPr>
+                <w:rFonts w:ascii="Times New Roman" w:hAnsi="Times New Roman"/>
+                <w:sz w:val="24"/>
+                <w:szCs w:val="30"/>
+              </w:rPr>
+              <w:t xml:space="preserve"> command</w:t>
+            </w:r>
+          </w:p>
+          <w:p>
+            <w:pPr>
+              <w:spacing w:after="0" w:line="240" w:lineRule="auto"/>
+              <w:rPr>
+                <w:rFonts w:ascii="Times New Roman" w:hAnsi="Times New Roman"/>
+                <w:b/>
+                <w:bCs/>
+                <w:sz w:val="24"/>
+                <w:szCs w:val="30"/>
+              </w:rPr>
+            </w:pPr>
+            <w:r>
+              <w:rPr>
+                <w:rFonts w:ascii="Times New Roman" w:hAnsi="Times New Roman"/>
+                <w:b/>
+                <w:bCs/>
+                <w:sz w:val="24"/>
+                <w:szCs w:val="30"/>
+              </w:rPr>
+              <w:t>Preconditions:</w:t>
+            </w:r>
+          </w:p>
+          <w:p>
+            <w:pPr>
+              <w:pStyle w:val="3"/>
+              <w:numPr>
+                <w:ilvl w:val="0"/>
+                <w:numId w:val="1"/>
+              </w:numPr>
+              <w:spacing w:after="0" w:line="240" w:lineRule="auto"/>
+              <w:rPr>
+                <w:rFonts w:ascii="Times New Roman" w:hAnsi="Times New Roman"/>
+                <w:sz w:val="24"/>
+                <w:szCs w:val="30"/>
+              </w:rPr>
+            </w:pPr>
+            <w:r>
+              <w:rPr>
+                <w:rFonts w:ascii="Times New Roman" w:hAnsi="Times New Roman"/>
+                <w:sz w:val="24"/>
+                <w:szCs w:val="30"/>
+              </w:rPr>
+              <w:t>Actor must logged in with role Member</w:t>
+            </w:r>
+          </w:p>
+          <w:p>
+            <w:pPr>
+              <w:pStyle w:val="3"/>
+              <w:spacing w:after="0" w:line="240" w:lineRule="auto"/>
+              <w:ind w:left="0"/>
+              <w:rPr>
+                <w:rFonts w:ascii="Times New Roman" w:hAnsi="Times New Roman"/>
+                <w:sz w:val="24"/>
+                <w:szCs w:val="30"/>
+              </w:rPr>
+            </w:pPr>
+            <w:r>
+              <w:rPr>
+                <w:rFonts w:ascii="Times New Roman" w:hAnsi="Times New Roman"/>
+                <w:b/>
+                <w:bCs/>
+                <w:sz w:val="24"/>
+                <w:szCs w:val="30"/>
+              </w:rPr>
+              <w:t>Post Conditions:</w:t>
+            </w:r>
+          </w:p>
+          <w:p>
+            <w:pPr>
+              <w:pStyle w:val="3"/>
+              <w:numPr>
+                <w:ilvl w:val="0"/>
+                <w:numId w:val="1"/>
+              </w:numPr>
+              <w:spacing w:after="0" w:line="240" w:lineRule="auto"/>
+              <w:rPr>
+                <w:rFonts w:ascii="Times New Roman" w:hAnsi="Times New Roman"/>
+                <w:sz w:val="24"/>
+                <w:szCs w:val="30"/>
+              </w:rPr>
+            </w:pPr>
+            <w:r>
+              <w:rPr>
+                <w:rFonts w:ascii="Times New Roman" w:hAnsi="Times New Roman"/>
+                <w:sz w:val="24"/>
+                <w:szCs w:val="30"/>
+              </w:rPr>
+              <w:t xml:space="preserve">Success: </w:t>
+            </w:r>
+            <w:r>
+              <w:rPr>
+                <w:rFonts w:hint="default" w:ascii="Times New Roman" w:hAnsi="Times New Roman"/>
+                <w:sz w:val="24"/>
+                <w:szCs w:val="30"/>
+                <w:lang w:val="en-US"/>
+              </w:rPr>
+              <w:t>Recipe content is shown</w:t>
+            </w:r>
+          </w:p>
+          <w:p>
+            <w:pPr>
+              <w:spacing w:after="0" w:line="240" w:lineRule="auto"/>
+              <w:rPr>
+                <w:rFonts w:ascii="Times New Roman" w:hAnsi="Times New Roman"/>
+                <w:b/>
+                <w:bCs/>
+                <w:sz w:val="24"/>
+                <w:szCs w:val="30"/>
+              </w:rPr>
+            </w:pPr>
+            <w:r>
+              <w:rPr>
+                <w:rFonts w:ascii="Times New Roman" w:hAnsi="Times New Roman"/>
+                <w:b/>
+                <w:bCs/>
+                <w:sz w:val="24"/>
+                <w:szCs w:val="30"/>
+              </w:rPr>
+              <w:t xml:space="preserve">Main Success Scenario: </w:t>
+            </w:r>
+          </w:p>
+          <w:tbl>
+            <w:tblPr>
+              <w:tblW w:w="9124" w:type="dxa"/>
+              <w:tblBorders>
+                <w:top w:val="single" w:color="auto" w:sz="4" w:space="0"/>
+                <w:left w:val="single" w:color="auto" w:sz="4" w:space="0"/>
+                <w:bottom w:val="single" w:color="auto" w:sz="4" w:space="0"/>
+                <w:right w:val="single" w:color="auto" w:sz="4" w:space="0"/>
+                <w:insideH w:val="single" w:color="auto" w:sz="4" w:space="0"/>
+                <w:insideV w:val="single" w:color="auto" w:sz="4" w:space="0"/>
+              </w:tblBorders>
+              <w:tblLayout w:type="fixed"/>
+              <w:tblCellMar>
+                <w:left w:w="108" w:type="dxa"/>
+                <w:right w:w="108" w:type="dxa"/>
+              </w:tblCellMar>
+            </w:tblPr>
+            <w:tblGrid>
+              <w:gridCol w:w="875"/>
+              <w:gridCol w:w="4124"/>
+              <w:gridCol w:w="4125"/>
+            </w:tblGrid>
+            <w:tr>
+              <w:tblPrEx>
+                <w:tblBorders>
+                  <w:top w:val="single" w:color="auto" w:sz="4" w:space="0"/>
+                  <w:left w:val="single" w:color="auto" w:sz="4" w:space="0"/>
+                  <w:bottom w:val="single" w:color="auto" w:sz="4" w:space="0"/>
+                  <w:right w:val="single" w:color="auto" w:sz="4" w:space="0"/>
+                  <w:insideH w:val="single" w:color="auto" w:sz="4" w:space="0"/>
+                  <w:insideV w:val="single" w:color="auto" w:sz="4" w:space="0"/>
+                </w:tblBorders>
+                <w:tblLayout w:type="fixed"/>
+                <w:tblCellMar>
+                  <w:left w:w="108" w:type="dxa"/>
+                  <w:right w:w="108" w:type="dxa"/>
+                </w:tblCellMar>
+              </w:tblPrEx>
+              <w:tc>
+                <w:tcPr>
+                  <w:tcW w:w="875" w:type="dxa"/>
+                  <w:shd w:val="clear" w:color="auto" w:fill="CCCCCC"/>
+                  <w:vAlign w:val="top"/>
+                </w:tcPr>
+                <w:p>
+                  <w:pPr>
+                    <w:spacing w:after="0" w:line="240" w:lineRule="auto"/>
+                    <w:jc w:val="center"/>
+                    <w:rPr>
+                      <w:rFonts w:ascii="Times New Roman" w:hAnsi="Times New Roman"/>
+                      <w:b/>
+                      <w:bCs/>
+                      <w:sz w:val="24"/>
+                      <w:szCs w:val="30"/>
+                    </w:rPr>
+                  </w:pPr>
+                  <w:r>
+                    <w:rPr>
+                      <w:rFonts w:ascii="Times New Roman" w:hAnsi="Times New Roman"/>
+                      <w:b/>
+                      <w:bCs/>
+                      <w:sz w:val="24"/>
+                      <w:szCs w:val="30"/>
+                    </w:rPr>
+                    <w:t>Step</w:t>
+                  </w:r>
+                </w:p>
+              </w:tc>
+              <w:tc>
+                <w:tcPr>
+                  <w:tcW w:w="4124" w:type="dxa"/>
+                  <w:shd w:val="clear" w:color="auto" w:fill="CCCCCC"/>
+                  <w:vAlign w:val="top"/>
+                </w:tcPr>
+                <w:p>
+                  <w:pPr>
+                    <w:spacing w:after="0" w:line="240" w:lineRule="auto"/>
+                    <w:jc w:val="center"/>
+                    <w:rPr>
+                      <w:rFonts w:ascii="Times New Roman" w:hAnsi="Times New Roman"/>
+                      <w:b/>
+                      <w:bCs/>
+                      <w:sz w:val="24"/>
+                      <w:szCs w:val="30"/>
+                    </w:rPr>
+                  </w:pPr>
+                  <w:r>
+                    <w:rPr>
+                      <w:rFonts w:ascii="Times New Roman" w:hAnsi="Times New Roman"/>
+                      <w:b/>
+                      <w:bCs/>
+                      <w:sz w:val="24"/>
+                      <w:szCs w:val="30"/>
+                    </w:rPr>
+                    <w:t>Actor Action</w:t>
+                  </w:r>
+                </w:p>
+              </w:tc>
+              <w:tc>
+                <w:tcPr>
+                  <w:tcW w:w="4125" w:type="dxa"/>
+                  <w:shd w:val="clear" w:color="auto" w:fill="CCCCCC"/>
+                  <w:vAlign w:val="top"/>
+                </w:tcPr>
+                <w:p>
+                  <w:pPr>
+                    <w:spacing w:after="0" w:line="240" w:lineRule="auto"/>
+                    <w:jc w:val="center"/>
+                    <w:rPr>
+                      <w:rFonts w:ascii="Times New Roman" w:hAnsi="Times New Roman"/>
+                      <w:b/>
+                      <w:bCs/>
+                      <w:sz w:val="24"/>
+                      <w:szCs w:val="30"/>
+                    </w:rPr>
+                  </w:pPr>
+                  <w:r>
+                    <w:rPr>
+                      <w:rFonts w:ascii="Times New Roman" w:hAnsi="Times New Roman"/>
+                      <w:b/>
+                      <w:bCs/>
+                      <w:sz w:val="24"/>
+                      <w:szCs w:val="30"/>
+                    </w:rPr>
+                    <w:t>System Response</w:t>
+                  </w:r>
+                </w:p>
+              </w:tc>
+            </w:tr>
+            <w:tr>
+              <w:tblPrEx>
+                <w:tblBorders>
+                  <w:top w:val="single" w:color="auto" w:sz="4" w:space="0"/>
+                  <w:left w:val="single" w:color="auto" w:sz="4" w:space="0"/>
+                  <w:bottom w:val="single" w:color="auto" w:sz="4" w:space="0"/>
+                  <w:right w:val="single" w:color="auto" w:sz="4" w:space="0"/>
+                  <w:insideH w:val="single" w:color="auto" w:sz="4" w:space="0"/>
+                  <w:insideV w:val="single" w:color="auto" w:sz="4" w:space="0"/>
+                </w:tblBorders>
+                <w:tblLayout w:type="fixed"/>
+              </w:tblPrEx>
+              <w:tc>
+                <w:tcPr>
+                  <w:tcW w:w="875" w:type="dxa"/>
+                  <w:vAlign w:val="top"/>
+                </w:tcPr>
+                <w:p>
+                  <w:pPr>
+                    <w:spacing w:after="0" w:line="240" w:lineRule="auto"/>
+                    <w:jc w:val="center"/>
+                    <w:rPr>
+                      <w:rFonts w:ascii="Times New Roman" w:hAnsi="Times New Roman"/>
+                      <w:b/>
+                      <w:bCs/>
+                      <w:sz w:val="24"/>
+                      <w:szCs w:val="30"/>
+                    </w:rPr>
+                  </w:pPr>
+                  <w:r>
+                    <w:rPr>
+                      <w:rFonts w:ascii="Times New Roman" w:hAnsi="Times New Roman"/>
+                      <w:b/>
+                      <w:bCs/>
+                      <w:sz w:val="24"/>
+                      <w:szCs w:val="30"/>
+                    </w:rPr>
+                    <w:t>1</w:t>
+                  </w:r>
+                </w:p>
+              </w:tc>
+              <w:tc>
+                <w:tcPr>
+                  <w:tcW w:w="4124" w:type="dxa"/>
+                  <w:vAlign w:val="top"/>
+                </w:tcPr>
+                <w:p>
+                  <w:pPr>
+                    <w:spacing w:after="0" w:line="240" w:lineRule="auto"/>
+                    <w:rPr>
+                      <w:rFonts w:ascii="Times New Roman" w:hAnsi="Times New Roman"/>
+                      <w:sz w:val="24"/>
+                      <w:szCs w:val="30"/>
+                    </w:rPr>
+                  </w:pPr>
+                  <w:r>
+                    <w:rPr>
+                      <w:rFonts w:hint="default" w:ascii="Times New Roman" w:hAnsi="Times New Roman"/>
+                      <w:sz w:val="24"/>
+                      <w:szCs w:val="30"/>
+                      <w:lang w:val="en-US"/>
+                    </w:rPr>
+                    <w:t>From Search dish result or from suggestion, member selects a recipe and sends View recipe command</w:t>
+                  </w:r>
+                </w:p>
+              </w:tc>
+              <w:tc>
+                <w:tcPr>
+                  <w:tcW w:w="4125" w:type="dxa"/>
+                  <w:vAlign w:val="top"/>
+                </w:tcPr>
+                <w:p>
+                  <w:pPr>
+                    <w:spacing w:after="0" w:line="240" w:lineRule="auto"/>
+                    <w:rPr>
+                      <w:rFonts w:ascii="Times New Roman" w:hAnsi="Times New Roman"/>
+                      <w:sz w:val="24"/>
+                      <w:szCs w:val="30"/>
+                    </w:rPr>
+                  </w:pPr>
+                </w:p>
+                <w:p>
+                  <w:pPr>
+                    <w:spacing w:after="0" w:line="240" w:lineRule="auto"/>
+                    <w:rPr>
+                      <w:rFonts w:hint="default" w:ascii="Times New Roman" w:hAnsi="Times New Roman"/>
+                      <w:sz w:val="24"/>
+                      <w:szCs w:val="30"/>
+                      <w:lang w:val="en-US"/>
+                    </w:rPr>
+                  </w:pPr>
+                </w:p>
+                <w:p>
+                  <w:pPr>
+                    <w:spacing w:after="0" w:line="240" w:lineRule="auto"/>
+                    <w:rPr>
+                      <w:rFonts w:hint="default" w:ascii="Times New Roman" w:hAnsi="Times New Roman"/>
+                      <w:sz w:val="24"/>
+                      <w:szCs w:val="30"/>
+                      <w:lang w:val="en-US"/>
+                    </w:rPr>
+                  </w:pPr>
+                </w:p>
+                <w:p>
+                  <w:pPr>
+                    <w:spacing w:after="0" w:line="240" w:lineRule="auto"/>
+                    <w:rPr>
+                      <w:rFonts w:hint="default" w:ascii="Times New Roman" w:hAnsi="Times New Roman"/>
+                      <w:sz w:val="24"/>
+                      <w:szCs w:val="30"/>
+                      <w:lang w:val="en-US"/>
+                    </w:rPr>
+                  </w:pPr>
+                  <w:r>
+                    <w:rPr>
+                      <w:rFonts w:hint="default" w:ascii="Times New Roman" w:hAnsi="Times New Roman"/>
+                      <w:sz w:val="24"/>
+                      <w:szCs w:val="30"/>
+                      <w:lang w:val="en-US"/>
+                    </w:rPr>
+                    <w:t>System shows recipe content with the following information:</w:t>
+                  </w:r>
+                </w:p>
+                <w:p>
+                  <w:pPr>
+                    <w:spacing w:after="0" w:line="240" w:lineRule="auto"/>
+                    <w:rPr>
+                      <w:rFonts w:hint="default" w:ascii="Times New Roman" w:hAnsi="Times New Roman"/>
+                      <w:sz w:val="24"/>
+                      <w:szCs w:val="30"/>
+                      <w:lang w:val="en-US"/>
+                    </w:rPr>
+                  </w:pPr>
+                  <w:r>
+                    <w:rPr>
+                      <w:rFonts w:hint="default" w:ascii="Times New Roman" w:hAnsi="Times New Roman"/>
+                      <w:sz w:val="24"/>
+                      <w:szCs w:val="30"/>
+                      <w:lang w:val="en-US"/>
+                    </w:rPr>
+                    <w:t xml:space="preserve">   - Introduction/Description</w:t>
+                  </w:r>
+                </w:p>
+                <w:p>
+                  <w:pPr>
+                    <w:spacing w:after="0" w:line="240" w:lineRule="auto"/>
+                    <w:rPr>
+                      <w:rFonts w:hint="default" w:ascii="Times New Roman" w:hAnsi="Times New Roman"/>
+                      <w:sz w:val="24"/>
+                      <w:szCs w:val="30"/>
+                      <w:lang w:val="en-US"/>
+                    </w:rPr>
+                  </w:pPr>
+                  <w:r>
+                    <w:rPr>
+                      <w:rFonts w:hint="default" w:ascii="Times New Roman" w:hAnsi="Times New Roman"/>
+                      <w:sz w:val="24"/>
+                      <w:szCs w:val="30"/>
+                      <w:lang w:val="en-US"/>
+                    </w:rPr>
+                    <w:t xml:space="preserve">   - The steps to make the dish</w:t>
+                  </w:r>
+                </w:p>
+                <w:p>
+                  <w:pPr>
+                    <w:spacing w:after="0" w:line="240" w:lineRule="auto"/>
+                    <w:rPr>
+                      <w:rFonts w:hint="default" w:ascii="Times New Roman" w:hAnsi="Times New Roman"/>
+                      <w:sz w:val="24"/>
+                      <w:szCs w:val="30"/>
+                      <w:lang w:val="en-US"/>
+                    </w:rPr>
+                  </w:pPr>
+                  <w:r>
+                    <w:rPr>
+                      <w:rFonts w:hint="default" w:ascii="Times New Roman" w:hAnsi="Times New Roman"/>
+                      <w:sz w:val="24"/>
+                      <w:szCs w:val="30"/>
+                      <w:lang w:val="en-US"/>
+                    </w:rPr>
+                    <w:t xml:space="preserve">   - Images</w:t>
+                  </w:r>
+                </w:p>
+              </w:tc>
+            </w:tr>
+          </w:tbl>
+          <w:p>
+            <w:pPr>
+              <w:spacing w:after="0" w:line="240" w:lineRule="auto"/>
+              <w:rPr>
+                <w:rFonts w:ascii="Times New Roman" w:hAnsi="Times New Roman"/>
+                <w:b/>
+                <w:bCs/>
+                <w:sz w:val="24"/>
+                <w:szCs w:val="30"/>
+              </w:rPr>
+            </w:pPr>
+          </w:p>
+          <w:p>
+            <w:pPr>
+              <w:spacing w:after="0" w:line="240" w:lineRule="auto"/>
+              <w:rPr>
+                <w:rFonts w:ascii="Times New Roman" w:hAnsi="Times New Roman"/>
+                <w:b/>
+                <w:bCs/>
+                <w:sz w:val="24"/>
+                <w:szCs w:val="30"/>
+              </w:rPr>
+            </w:pPr>
+            <w:r>
+              <w:rPr>
+                <w:rFonts w:ascii="Times New Roman" w:hAnsi="Times New Roman"/>
+                <w:b/>
+                <w:bCs/>
+                <w:sz w:val="24"/>
+                <w:szCs w:val="30"/>
+              </w:rPr>
+              <w:t>Alternative Scenario:</w:t>
+            </w:r>
+            <w:r>
+              <w:rPr>
+                <w:rFonts w:hint="default" w:ascii="Times New Roman" w:hAnsi="Times New Roman"/>
+                <w:b/>
+                <w:bCs/>
+                <w:sz w:val="24"/>
+                <w:szCs w:val="30"/>
+                <w:lang w:val="en-US"/>
+              </w:rPr>
+              <w:t xml:space="preserve"> N/A</w:t>
+            </w:r>
+          </w:p>
+          <w:p>
+            <w:pPr>
+              <w:spacing w:after="0" w:line="240" w:lineRule="auto"/>
+              <w:rPr>
+                <w:rFonts w:ascii="Times New Roman" w:hAnsi="Times New Roman"/>
+                <w:b/>
+                <w:bCs/>
+                <w:sz w:val="24"/>
+                <w:szCs w:val="30"/>
+              </w:rPr>
+            </w:pPr>
+          </w:p>
+          <w:p>
+            <w:pPr>
+              <w:spacing w:after="0" w:line="240" w:lineRule="auto"/>
+              <w:rPr>
+                <w:rFonts w:ascii="Times New Roman" w:hAnsi="Times New Roman"/>
+                <w:b/>
+                <w:bCs/>
+                <w:sz w:val="24"/>
+                <w:szCs w:val="30"/>
+              </w:rPr>
+            </w:pPr>
+            <w:r>
+              <w:rPr>
+                <w:rFonts w:ascii="Times New Roman" w:hAnsi="Times New Roman"/>
+                <w:b/>
+                <w:bCs/>
+                <w:sz w:val="24"/>
+                <w:szCs w:val="30"/>
+              </w:rPr>
+              <w:t>Exception</w:t>
+            </w:r>
+            <w:r>
+              <w:rPr>
+                <w:rFonts w:hint="default" w:ascii="Times New Roman" w:hAnsi="Times New Roman"/>
+                <w:b/>
+                <w:bCs/>
+                <w:sz w:val="24"/>
+                <w:szCs w:val="30"/>
+                <w:lang w:val="en-US"/>
+              </w:rPr>
+              <w:t>: N/A</w:t>
+            </w:r>
+          </w:p>
+          <w:p>
+            <w:pPr>
+              <w:spacing w:after="0" w:line="240" w:lineRule="auto"/>
+              <w:rPr>
+                <w:rFonts w:ascii="Times New Roman" w:hAnsi="Times New Roman"/>
+                <w:b/>
+                <w:bCs/>
+                <w:sz w:val="24"/>
+                <w:szCs w:val="30"/>
+              </w:rPr>
+            </w:pPr>
+          </w:p>
+          <w:p>
+            <w:pPr>
+              <w:spacing w:after="0" w:line="240" w:lineRule="auto"/>
+              <w:rPr>
+                <w:rFonts w:ascii="Times New Roman" w:hAnsi="Times New Roman"/>
+                <w:b/>
+                <w:bCs/>
+                <w:sz w:val="24"/>
+                <w:szCs w:val="30"/>
+              </w:rPr>
+            </w:pPr>
+            <w:r>
+              <w:rPr>
+                <w:rFonts w:ascii="Times New Roman" w:hAnsi="Times New Roman"/>
+                <w:b/>
+                <w:bCs/>
+                <w:sz w:val="24"/>
+                <w:szCs w:val="30"/>
+              </w:rPr>
+              <w:t>Relationships:</w:t>
+            </w:r>
+          </w:p>
+          <w:p>
+            <w:pPr>
+              <w:spacing w:after="0" w:line="240" w:lineRule="auto"/>
+              <w:rPr>
+                <w:rFonts w:hint="default" w:ascii="Times New Roman" w:hAnsi="Times New Roman"/>
+                <w:b w:val="0"/>
+                <w:bCs w:val="0"/>
+                <w:sz w:val="24"/>
+                <w:szCs w:val="30"/>
+                <w:lang w:val="en-US"/>
+              </w:rPr>
+            </w:pPr>
+            <w:r>
+              <w:rPr>
+                <w:rFonts w:hint="default" w:ascii="Times New Roman" w:hAnsi="Times New Roman"/>
+                <w:b w:val="0"/>
+                <w:bCs w:val="0"/>
+                <w:sz w:val="24"/>
+                <w:szCs w:val="30"/>
+                <w:lang w:val="en-US"/>
+              </w:rPr>
+              <w:t xml:space="preserve">   - Search dish</w:t>
+            </w:r>
+          </w:p>
+          <w:p>
+            <w:pPr>
+              <w:spacing w:after="0" w:line="240" w:lineRule="auto"/>
+              <w:rPr>
+                <w:rFonts w:hint="default" w:ascii="Times New Roman" w:hAnsi="Times New Roman"/>
+                <w:b w:val="0"/>
+                <w:bCs w:val="0"/>
+                <w:sz w:val="24"/>
+                <w:szCs w:val="30"/>
+                <w:lang w:val="en-US"/>
+              </w:rPr>
+            </w:pPr>
+            <w:r>
+              <w:rPr>
+                <w:rFonts w:hint="default" w:ascii="Times New Roman" w:hAnsi="Times New Roman"/>
+                <w:b w:val="0"/>
+                <w:bCs w:val="0"/>
+                <w:sz w:val="24"/>
+                <w:szCs w:val="30"/>
+                <w:lang w:val="en-US"/>
+              </w:rPr>
+              <w:t xml:space="preserve">   - Send suggestion</w:t>
+            </w:r>
+          </w:p>
+          <w:p>
+            <w:pPr>
+              <w:spacing w:after="0" w:line="240" w:lineRule="auto"/>
+              <w:rPr>
+                <w:rFonts w:hint="default" w:ascii="Times New Roman" w:hAnsi="Times New Roman"/>
+                <w:b w:val="0"/>
+                <w:bCs w:val="0"/>
+                <w:sz w:val="24"/>
+                <w:szCs w:val="30"/>
+                <w:lang w:val="en-US"/>
+              </w:rPr>
+            </w:pPr>
+            <w:r>
+              <w:rPr>
+                <w:rFonts w:hint="default" w:ascii="Times New Roman" w:hAnsi="Times New Roman"/>
+                <w:b w:val="0"/>
+                <w:bCs w:val="0"/>
+                <w:sz w:val="24"/>
+                <w:szCs w:val="30"/>
+                <w:lang w:val="en-US"/>
+              </w:rPr>
+              <w:t xml:space="preserve">   - Add favorite dish</w:t>
+            </w:r>
+          </w:p>
+          <w:p>
+            <w:pPr>
+              <w:spacing w:after="0" w:line="240" w:lineRule="auto"/>
+              <w:rPr>
+                <w:rFonts w:ascii="Times New Roman" w:hAnsi="Times New Roman"/>
+                <w:sz w:val="24"/>
+                <w:szCs w:val="30"/>
+              </w:rPr>
+            </w:pPr>
+            <w:r>
+              <w:rPr>
+                <w:rFonts w:ascii="Times New Roman" w:hAnsi="Times New Roman"/>
+                <w:b/>
+                <w:bCs/>
+                <w:sz w:val="24"/>
+                <w:szCs w:val="30"/>
+              </w:rPr>
+              <w:t>Business Rules:</w:t>
+            </w:r>
+            <w:r>
+              <w:rPr>
+                <w:rFonts w:hint="default" w:ascii="Times New Roman" w:hAnsi="Times New Roman"/>
+                <w:b/>
+                <w:bCs/>
+                <w:sz w:val="24"/>
+                <w:szCs w:val="30"/>
+                <w:lang w:val="en-US"/>
+              </w:rPr>
+              <w:t xml:space="preserve"> N/A</w:t>
+            </w:r>
+          </w:p>
+        </w:tc>
+      </w:tr>
+    </w:tbl>
+    <w:p>
+      <w:pPr>
+        <w:jc w:val="center"/>
+        <w:rPr>
+          <w:sz w:val="24"/>
+          <w:szCs w:val="30"/>
+        </w:rPr>
+      </w:pPr>
+      <w:r>
+        <w:rPr>
+          <w:sz w:val="24"/>
+          <w:szCs w:val="30"/>
+        </w:rPr>
+        <w:br w:type="page"/>
+      </w:r>
+      <w:r>
+        <w:rPr>
+          <w:rFonts w:ascii="Calibri" w:hAnsi="Calibri" w:eastAsia="SimSun" w:cs="Times New Roman"/>
+          <w:sz w:val="22"/>
+          <w:szCs w:val="28"/>
+          <w:lang w:val="en-US" w:eastAsia="ja-JP" w:bidi="ar-SA"/>
+        </w:rPr>
+        <w:pict>
+          <v:shape id="Picture 12" o:spid="_x0000_s1031" type="#_x0000_t75" style="height:151.75pt;width:271.95pt;rotation:0f;" o:ole="f" fillcolor="#FFFFFF" filled="f" o:preferrelative="t" stroked="f" coordorigin="0,0" coordsize="21600,21600">
+            <v:fill on="f" color2="#FFFFFF" focus="0%"/>
+            <v:imagedata gain="65536f" blacklevel="0f" gamma="0" o:title="" r:id="rId10"/>
+            <o:lock v:ext="edit" position="f" selection="f" grouping="f" rotation="f" cropping="f" text="f" aspectratio="t"/>
+            <w10:wrap type="none"/>
+            <w10:anchorlock/>
+          </v:shape>
+        </w:pict>
+      </w:r>
+    </w:p>
+    <w:p>
+      <w:pPr>
+        <w:jc w:val="center"/>
+        <w:rPr>
+          <w:rFonts w:ascii="Times New Roman" w:hAnsi="Times New Roman"/>
+          <w:b/>
+          <w:bCs/>
+          <w:sz w:val="24"/>
+          <w:szCs w:val="30"/>
+        </w:rPr>
+      </w:pPr>
+      <w:r>
+        <w:rPr>
+          <w:rFonts w:ascii="Times New Roman" w:hAnsi="Times New Roman"/>
+          <w:b/>
+          <w:bCs/>
+          <w:sz w:val="24"/>
+          <w:szCs w:val="30"/>
+        </w:rPr>
+        <w:t>Use Case Specification</w:t>
+      </w:r>
+    </w:p>
+    <w:tbl>
+      <w:tblPr>
+        <w:tblW w:w="9350" w:type="dxa"/>
+        <w:tblBorders>
+          <w:top w:val="single" w:color="auto" w:sz="4" w:space="0"/>
+          <w:left w:val="single" w:color="auto" w:sz="4" w:space="0"/>
+          <w:bottom w:val="single" w:color="auto" w:sz="4" w:space="0"/>
+          <w:right w:val="single" w:color="auto" w:sz="4" w:space="0"/>
+          <w:insideH w:val="single" w:color="auto" w:sz="4" w:space="0"/>
+          <w:insideV w:val="single" w:color="auto" w:sz="4" w:space="0"/>
+        </w:tblBorders>
+        <w:tblLayout w:type="fixed"/>
+        <w:tblCellMar>
+          <w:left w:w="108" w:type="dxa"/>
+          <w:right w:w="108" w:type="dxa"/>
+        </w:tblCellMar>
+      </w:tblPr>
+      <w:tblGrid>
+        <w:gridCol w:w="2337"/>
+        <w:gridCol w:w="2337"/>
+        <w:gridCol w:w="2338"/>
+        <w:gridCol w:w="2338"/>
+      </w:tblGrid>
+      <w:tr>
+        <w:tblPrEx>
+          <w:tblBorders>
+            <w:top w:val="single" w:color="auto" w:sz="4" w:space="0"/>
+            <w:left w:val="single" w:color="auto" w:sz="4" w:space="0"/>
+            <w:bottom w:val="single" w:color="auto" w:sz="4" w:space="0"/>
+            <w:right w:val="single" w:color="auto" w:sz="4" w:space="0"/>
+            <w:insideH w:val="single" w:color="auto" w:sz="4" w:space="0"/>
+            <w:insideV w:val="single" w:color="auto" w:sz="4" w:space="0"/>
+          </w:tblBorders>
+          <w:tblLayout w:type="fixed"/>
+          <w:tblCellMar>
+            <w:left w:w="108" w:type="dxa"/>
+            <w:right w:w="108" w:type="dxa"/>
+          </w:tblCellMar>
+        </w:tblPrEx>
+        <w:tc>
+          <w:tcPr>
+            <w:tcW w:w="9350" w:type="dxa"/>
+            <w:gridSpan w:val="4"/>
+            <w:shd w:val="clear" w:color="auto" w:fill="CCCCCC"/>
+            <w:vAlign w:val="top"/>
+          </w:tcPr>
+          <w:p>
+            <w:pPr>
+              <w:spacing w:after="0" w:line="240" w:lineRule="auto"/>
+              <w:jc w:val="both"/>
+              <w:rPr>
+                <w:rFonts w:ascii="Times New Roman" w:hAnsi="Times New Roman"/>
+                <w:b/>
+                <w:bCs/>
+                <w:sz w:val="24"/>
+                <w:szCs w:val="30"/>
+              </w:rPr>
+            </w:pPr>
+            <w:r>
+              <w:rPr>
+                <w:rFonts w:ascii="Times New Roman" w:hAnsi="Times New Roman"/>
+                <w:b/>
+                <w:bCs/>
+                <w:sz w:val="24"/>
+                <w:szCs w:val="30"/>
+              </w:rPr>
+              <w:t>USE CASE - M0</w:t>
+            </w:r>
+            <w:r>
+              <w:rPr>
+                <w:rFonts w:hint="default" w:ascii="Times New Roman" w:hAnsi="Times New Roman"/>
+                <w:b/>
+                <w:bCs/>
+                <w:sz w:val="24"/>
+                <w:szCs w:val="30"/>
+                <w:lang w:val="en-US"/>
+              </w:rPr>
+              <w:t>6</w:t>
+            </w:r>
+          </w:p>
+        </w:tc>
+      </w:tr>
+      <w:tr>
+        <w:tblPrEx>
+          <w:tblBorders>
+            <w:top w:val="single" w:color="auto" w:sz="4" w:space="0"/>
+            <w:left w:val="single" w:color="auto" w:sz="4" w:space="0"/>
+            <w:bottom w:val="single" w:color="auto" w:sz="4" w:space="0"/>
+            <w:right w:val="single" w:color="auto" w:sz="4" w:space="0"/>
+            <w:insideH w:val="single" w:color="auto" w:sz="4" w:space="0"/>
+            <w:insideV w:val="single" w:color="auto" w:sz="4" w:space="0"/>
+          </w:tblBorders>
+          <w:tblLayout w:type="fixed"/>
+          <w:tblCellMar>
+            <w:left w:w="108" w:type="dxa"/>
+            <w:right w:w="108" w:type="dxa"/>
+          </w:tblCellMar>
+        </w:tblPrEx>
+        <w:tc>
+          <w:tcPr>
+            <w:tcW w:w="2337" w:type="dxa"/>
+            <w:vAlign w:val="top"/>
+          </w:tcPr>
+          <w:p>
+            <w:pPr>
+              <w:spacing w:after="0" w:line="240" w:lineRule="auto"/>
+              <w:rPr>
+                <w:rFonts w:ascii="Times New Roman" w:hAnsi="Times New Roman"/>
+                <w:b/>
+                <w:bCs/>
+                <w:sz w:val="24"/>
+                <w:szCs w:val="30"/>
+              </w:rPr>
+            </w:pPr>
+            <w:r>
+              <w:rPr>
+                <w:rFonts w:ascii="Times New Roman" w:hAnsi="Times New Roman"/>
+                <w:b/>
+                <w:bCs/>
+                <w:sz w:val="24"/>
+                <w:szCs w:val="30"/>
+              </w:rPr>
+              <w:t>Use Case No.</w:t>
+            </w:r>
+          </w:p>
+        </w:tc>
+        <w:tc>
+          <w:tcPr>
+            <w:tcW w:w="2337" w:type="dxa"/>
+            <w:vAlign w:val="top"/>
+          </w:tcPr>
+          <w:p>
+            <w:pPr>
+              <w:spacing w:after="0" w:line="240" w:lineRule="auto"/>
+              <w:rPr>
+                <w:rFonts w:ascii="Times New Roman" w:hAnsi="Times New Roman"/>
+                <w:sz w:val="24"/>
+                <w:szCs w:val="30"/>
+              </w:rPr>
+            </w:pPr>
+            <w:r>
+              <w:rPr>
+                <w:rFonts w:ascii="Times New Roman" w:hAnsi="Times New Roman"/>
+                <w:sz w:val="24"/>
+                <w:szCs w:val="30"/>
+              </w:rPr>
+              <w:t>M0</w:t>
+            </w:r>
+            <w:r>
+              <w:rPr>
+                <w:rFonts w:hint="default" w:ascii="Times New Roman" w:hAnsi="Times New Roman"/>
+                <w:sz w:val="24"/>
+                <w:szCs w:val="30"/>
+                <w:lang w:val="en-US"/>
+              </w:rPr>
+              <w:t>6</w:t>
+            </w:r>
+          </w:p>
+        </w:tc>
+        <w:tc>
+          <w:tcPr>
+            <w:tcW w:w="2338" w:type="dxa"/>
+            <w:vAlign w:val="top"/>
+          </w:tcPr>
+          <w:p>
+            <w:pPr>
+              <w:spacing w:after="0" w:line="240" w:lineRule="auto"/>
+              <w:rPr>
+                <w:rFonts w:ascii="Times New Roman" w:hAnsi="Times New Roman"/>
+                <w:b/>
+                <w:bCs/>
+                <w:sz w:val="24"/>
+                <w:szCs w:val="30"/>
+              </w:rPr>
+            </w:pPr>
+            <w:r>
+              <w:rPr>
+                <w:rFonts w:ascii="Times New Roman" w:hAnsi="Times New Roman"/>
+                <w:b/>
+                <w:bCs/>
+                <w:sz w:val="24"/>
+                <w:szCs w:val="30"/>
+              </w:rPr>
+              <w:t>Use Case Version</w:t>
+            </w:r>
+          </w:p>
+        </w:tc>
+        <w:tc>
+          <w:tcPr>
+            <w:tcW w:w="2338" w:type="dxa"/>
+            <w:vAlign w:val="top"/>
+          </w:tcPr>
+          <w:p>
+            <w:pPr>
+              <w:spacing w:after="0" w:line="240" w:lineRule="auto"/>
+              <w:rPr>
+                <w:rFonts w:ascii="Times New Roman" w:hAnsi="Times New Roman"/>
+                <w:sz w:val="24"/>
+                <w:szCs w:val="30"/>
+              </w:rPr>
+            </w:pPr>
+          </w:p>
+        </w:tc>
+      </w:tr>
+      <w:tr>
+        <w:tblPrEx>
+          <w:tblBorders>
+            <w:top w:val="single" w:color="auto" w:sz="4" w:space="0"/>
+            <w:left w:val="single" w:color="auto" w:sz="4" w:space="0"/>
+            <w:bottom w:val="single" w:color="auto" w:sz="4" w:space="0"/>
+            <w:right w:val="single" w:color="auto" w:sz="4" w:space="0"/>
+            <w:insideH w:val="single" w:color="auto" w:sz="4" w:space="0"/>
+            <w:insideV w:val="single" w:color="auto" w:sz="4" w:space="0"/>
+          </w:tblBorders>
+          <w:tblLayout w:type="fixed"/>
+          <w:tblCellMar>
+            <w:left w:w="108" w:type="dxa"/>
+            <w:right w:w="108" w:type="dxa"/>
+          </w:tblCellMar>
+        </w:tblPrEx>
+        <w:tc>
+          <w:tcPr>
+            <w:tcW w:w="2337" w:type="dxa"/>
+            <w:vAlign w:val="top"/>
+          </w:tcPr>
+          <w:p>
+            <w:pPr>
+              <w:spacing w:after="0" w:line="240" w:lineRule="auto"/>
+              <w:rPr>
+                <w:rFonts w:ascii="Times New Roman" w:hAnsi="Times New Roman"/>
+                <w:b/>
+                <w:bCs/>
+                <w:sz w:val="24"/>
+                <w:szCs w:val="30"/>
+              </w:rPr>
+            </w:pPr>
+            <w:r>
+              <w:rPr>
+                <w:rFonts w:ascii="Times New Roman" w:hAnsi="Times New Roman"/>
+                <w:b/>
+                <w:bCs/>
+                <w:sz w:val="24"/>
+                <w:szCs w:val="30"/>
+              </w:rPr>
+              <w:t>Use Case Name</w:t>
+            </w:r>
+          </w:p>
+        </w:tc>
+        <w:tc>
+          <w:tcPr>
+            <w:tcW w:w="7013" w:type="dxa"/>
+            <w:gridSpan w:val="3"/>
+            <w:vAlign w:val="top"/>
+          </w:tcPr>
+          <w:p>
+            <w:pPr>
+              <w:spacing w:after="0" w:line="240" w:lineRule="auto"/>
+              <w:rPr>
+                <w:rFonts w:ascii="Times New Roman" w:hAnsi="Times New Roman"/>
+                <w:sz w:val="24"/>
+                <w:szCs w:val="30"/>
+              </w:rPr>
+            </w:pPr>
+            <w:r>
+              <w:rPr>
+                <w:rFonts w:hint="default" w:ascii="Times New Roman" w:hAnsi="Times New Roman"/>
+                <w:sz w:val="24"/>
+                <w:szCs w:val="30"/>
+                <w:lang w:val="en-US"/>
+              </w:rPr>
+              <w:t>Add favorite dish</w:t>
+            </w:r>
+          </w:p>
+        </w:tc>
+      </w:tr>
+      <w:tr>
+        <w:tblPrEx>
+          <w:tblBorders>
+            <w:top w:val="single" w:color="auto" w:sz="4" w:space="0"/>
+            <w:left w:val="single" w:color="auto" w:sz="4" w:space="0"/>
+            <w:bottom w:val="single" w:color="auto" w:sz="4" w:space="0"/>
+            <w:right w:val="single" w:color="auto" w:sz="4" w:space="0"/>
+            <w:insideH w:val="single" w:color="auto" w:sz="4" w:space="0"/>
+            <w:insideV w:val="single" w:color="auto" w:sz="4" w:space="0"/>
+          </w:tblBorders>
+          <w:tblLayout w:type="fixed"/>
+          <w:tblCellMar>
+            <w:left w:w="108" w:type="dxa"/>
+            <w:right w:w="108" w:type="dxa"/>
+          </w:tblCellMar>
+        </w:tblPrEx>
+        <w:tc>
+          <w:tcPr>
+            <w:tcW w:w="2337" w:type="dxa"/>
+            <w:vAlign w:val="top"/>
+          </w:tcPr>
+          <w:p>
+            <w:pPr>
+              <w:spacing w:after="0" w:line="240" w:lineRule="auto"/>
+              <w:rPr>
+                <w:rFonts w:ascii="Times New Roman" w:hAnsi="Times New Roman"/>
+                <w:b/>
+                <w:bCs/>
+                <w:sz w:val="24"/>
+                <w:szCs w:val="30"/>
+              </w:rPr>
+            </w:pPr>
+            <w:r>
+              <w:rPr>
+                <w:rFonts w:ascii="Times New Roman" w:hAnsi="Times New Roman"/>
+                <w:b/>
+                <w:bCs/>
+                <w:sz w:val="24"/>
+                <w:szCs w:val="30"/>
+              </w:rPr>
+              <w:t>Author</w:t>
+            </w:r>
+          </w:p>
+        </w:tc>
+        <w:tc>
+          <w:tcPr>
+            <w:tcW w:w="7013" w:type="dxa"/>
+            <w:gridSpan w:val="3"/>
+            <w:vAlign w:val="top"/>
+          </w:tcPr>
+          <w:p>
+            <w:pPr>
+              <w:spacing w:after="0" w:line="240" w:lineRule="auto"/>
+              <w:rPr>
+                <w:rFonts w:ascii="Times New Roman" w:hAnsi="Times New Roman"/>
+                <w:sz w:val="24"/>
+                <w:szCs w:val="30"/>
+              </w:rPr>
+            </w:pPr>
+            <w:r>
+              <w:rPr>
+                <w:rFonts w:ascii="Times New Roman" w:hAnsi="Times New Roman"/>
+                <w:sz w:val="24"/>
+                <w:szCs w:val="30"/>
+              </w:rPr>
+              <w:t>Truong Thanh Lam</w:t>
+            </w:r>
+          </w:p>
+        </w:tc>
+      </w:tr>
+      <w:tr>
+        <w:tblPrEx>
+          <w:tblBorders>
+            <w:top w:val="single" w:color="auto" w:sz="4" w:space="0"/>
+            <w:left w:val="single" w:color="auto" w:sz="4" w:space="0"/>
+            <w:bottom w:val="single" w:color="auto" w:sz="4" w:space="0"/>
+            <w:right w:val="single" w:color="auto" w:sz="4" w:space="0"/>
+            <w:insideH w:val="single" w:color="auto" w:sz="4" w:space="0"/>
+            <w:insideV w:val="single" w:color="auto" w:sz="4" w:space="0"/>
+          </w:tblBorders>
+          <w:tblLayout w:type="fixed"/>
+          <w:tblCellMar>
+            <w:left w:w="108" w:type="dxa"/>
+            <w:right w:w="108" w:type="dxa"/>
+          </w:tblCellMar>
+        </w:tblPrEx>
+        <w:tc>
+          <w:tcPr>
+            <w:tcW w:w="2337" w:type="dxa"/>
+            <w:vAlign w:val="top"/>
+          </w:tcPr>
+          <w:p>
+            <w:pPr>
+              <w:spacing w:after="0" w:line="240" w:lineRule="auto"/>
+              <w:rPr>
+                <w:rFonts w:ascii="Times New Roman" w:hAnsi="Times New Roman"/>
+                <w:b/>
+                <w:bCs/>
+                <w:sz w:val="24"/>
+                <w:szCs w:val="30"/>
+              </w:rPr>
+            </w:pPr>
+            <w:r>
+              <w:rPr>
+                <w:rFonts w:ascii="Times New Roman" w:hAnsi="Times New Roman"/>
+                <w:b/>
+                <w:bCs/>
+                <w:sz w:val="24"/>
+                <w:szCs w:val="30"/>
+              </w:rPr>
+              <w:t>Date</w:t>
+            </w:r>
+          </w:p>
+        </w:tc>
+        <w:tc>
+          <w:tcPr>
+            <w:tcW w:w="2337" w:type="dxa"/>
+            <w:vAlign w:val="top"/>
+          </w:tcPr>
+          <w:p>
+            <w:pPr>
+              <w:spacing w:after="0" w:line="240" w:lineRule="auto"/>
+              <w:rPr>
+                <w:rFonts w:ascii="Times New Roman" w:hAnsi="Times New Roman"/>
+                <w:sz w:val="24"/>
+                <w:szCs w:val="30"/>
+              </w:rPr>
+            </w:pPr>
+            <w:r>
+              <w:rPr>
+                <w:rFonts w:hint="default" w:ascii="Times New Roman" w:hAnsi="Times New Roman"/>
+                <w:sz w:val="24"/>
+                <w:szCs w:val="30"/>
+                <w:lang w:val="en-US"/>
+              </w:rPr>
+              <w:t>1</w:t>
+            </w:r>
+            <w:r>
+              <w:rPr>
+                <w:rFonts w:ascii="Times New Roman" w:hAnsi="Times New Roman"/>
+                <w:sz w:val="24"/>
+                <w:szCs w:val="30"/>
+              </w:rPr>
+              <w:t>5/0</w:t>
+            </w:r>
+            <w:r>
+              <w:rPr>
+                <w:rFonts w:hint="default" w:ascii="Times New Roman" w:hAnsi="Times New Roman"/>
+                <w:sz w:val="24"/>
+                <w:szCs w:val="30"/>
+                <w:lang w:val="en-US"/>
+              </w:rPr>
+              <w:t>2</w:t>
+            </w:r>
+            <w:r>
+              <w:rPr>
+                <w:rFonts w:ascii="Times New Roman" w:hAnsi="Times New Roman"/>
+                <w:sz w:val="24"/>
+                <w:szCs w:val="30"/>
+              </w:rPr>
+              <w:t>/2016</w:t>
+            </w:r>
+          </w:p>
+        </w:tc>
+        <w:tc>
+          <w:tcPr>
+            <w:tcW w:w="2338" w:type="dxa"/>
+            <w:vAlign w:val="top"/>
+          </w:tcPr>
+          <w:p>
+            <w:pPr>
+              <w:spacing w:after="0" w:line="240" w:lineRule="auto"/>
+              <w:rPr>
+                <w:rFonts w:ascii="Times New Roman" w:hAnsi="Times New Roman"/>
+                <w:b/>
+                <w:bCs/>
+                <w:sz w:val="24"/>
+                <w:szCs w:val="30"/>
+              </w:rPr>
+            </w:pPr>
+            <w:r>
+              <w:rPr>
+                <w:rFonts w:ascii="Times New Roman" w:hAnsi="Times New Roman"/>
+                <w:b/>
+                <w:bCs/>
+                <w:sz w:val="24"/>
+                <w:szCs w:val="30"/>
+              </w:rPr>
+              <w:t>Priority</w:t>
+            </w:r>
+          </w:p>
+        </w:tc>
+        <w:tc>
+          <w:tcPr>
+            <w:tcW w:w="2338" w:type="dxa"/>
+            <w:vAlign w:val="top"/>
+          </w:tcPr>
+          <w:p>
+            <w:pPr>
+              <w:spacing w:after="0" w:line="240" w:lineRule="auto"/>
+              <w:rPr>
+                <w:rFonts w:ascii="Times New Roman" w:hAnsi="Times New Roman"/>
+                <w:sz w:val="24"/>
+                <w:szCs w:val="30"/>
+              </w:rPr>
+            </w:pPr>
+            <w:r>
+              <w:rPr>
+                <w:rFonts w:hint="default" w:ascii="Times New Roman" w:hAnsi="Times New Roman"/>
+                <w:sz w:val="24"/>
+                <w:szCs w:val="30"/>
+                <w:lang w:val="en-US"/>
+              </w:rPr>
+              <w:t>Normal</w:t>
+            </w:r>
+          </w:p>
+        </w:tc>
+      </w:tr>
+      <w:tr>
+        <w:tblPrEx>
+          <w:tblBorders>
+            <w:top w:val="single" w:color="auto" w:sz="4" w:space="0"/>
+            <w:left w:val="single" w:color="auto" w:sz="4" w:space="0"/>
+            <w:bottom w:val="single" w:color="auto" w:sz="4" w:space="0"/>
+            <w:right w:val="single" w:color="auto" w:sz="4" w:space="0"/>
+            <w:insideH w:val="single" w:color="auto" w:sz="4" w:space="0"/>
+            <w:insideV w:val="single" w:color="auto" w:sz="4" w:space="0"/>
+          </w:tblBorders>
+          <w:tblLayout w:type="fixed"/>
+          <w:tblCellMar>
+            <w:left w:w="108" w:type="dxa"/>
+            <w:right w:w="108" w:type="dxa"/>
+          </w:tblCellMar>
+        </w:tblPrEx>
+        <w:trPr>
+          <w:trHeight w:val="899" w:hRule="atLeast"/>
+        </w:trPr>
+        <w:tc>
+          <w:tcPr>
+            <w:tcW w:w="9350" w:type="dxa"/>
+            <w:gridSpan w:val="4"/>
+            <w:vAlign w:val="top"/>
+          </w:tcPr>
+          <w:p>
+            <w:pPr>
+              <w:spacing w:after="0" w:line="240" w:lineRule="auto"/>
+              <w:rPr>
+                <w:rFonts w:ascii="Times New Roman" w:hAnsi="Times New Roman"/>
+                <w:b/>
+                <w:bCs/>
+                <w:sz w:val="24"/>
+                <w:szCs w:val="30"/>
+              </w:rPr>
+            </w:pPr>
+            <w:r>
+              <w:rPr>
+                <w:rFonts w:ascii="Times New Roman" w:hAnsi="Times New Roman"/>
+                <w:b/>
+                <w:bCs/>
+                <w:sz w:val="24"/>
+                <w:szCs w:val="30"/>
+              </w:rPr>
+              <w:t>Actor:</w:t>
+            </w:r>
+          </w:p>
+          <w:p>
+            <w:pPr>
+              <w:pStyle w:val="3"/>
+              <w:numPr>
+                <w:ilvl w:val="0"/>
+                <w:numId w:val="1"/>
+              </w:numPr>
+              <w:spacing w:after="0" w:line="240" w:lineRule="auto"/>
+              <w:rPr>
+                <w:rFonts w:ascii="Times New Roman" w:hAnsi="Times New Roman"/>
+                <w:sz w:val="24"/>
+                <w:szCs w:val="30"/>
+              </w:rPr>
+            </w:pPr>
+            <w:r>
+              <w:rPr>
+                <w:rFonts w:ascii="Times New Roman" w:hAnsi="Times New Roman"/>
+                <w:sz w:val="24"/>
+                <w:szCs w:val="30"/>
+              </w:rPr>
+              <w:t>Member</w:t>
+            </w:r>
+          </w:p>
+          <w:p>
+            <w:pPr>
+              <w:spacing w:after="0" w:line="240" w:lineRule="auto"/>
+              <w:rPr>
+                <w:rFonts w:ascii="Times New Roman" w:hAnsi="Times New Roman"/>
+                <w:b/>
+                <w:bCs/>
+                <w:sz w:val="24"/>
+                <w:szCs w:val="30"/>
+              </w:rPr>
+            </w:pPr>
+            <w:r>
+              <w:rPr>
+                <w:rFonts w:ascii="Times New Roman" w:hAnsi="Times New Roman"/>
+                <w:b/>
+                <w:bCs/>
+                <w:sz w:val="24"/>
+                <w:szCs w:val="30"/>
+              </w:rPr>
+              <w:t>Summary:</w:t>
+            </w:r>
+          </w:p>
+          <w:p>
+            <w:pPr>
+              <w:pStyle w:val="3"/>
+              <w:numPr>
+                <w:ilvl w:val="0"/>
+                <w:numId w:val="1"/>
+              </w:numPr>
+              <w:spacing w:after="0" w:line="240" w:lineRule="auto"/>
+              <w:rPr>
+                <w:rFonts w:ascii="Times New Roman" w:hAnsi="Times New Roman"/>
+                <w:sz w:val="24"/>
+                <w:szCs w:val="30"/>
+              </w:rPr>
+            </w:pPr>
+            <w:r>
+              <w:rPr>
+                <w:rFonts w:ascii="Times New Roman" w:hAnsi="Times New Roman"/>
+                <w:sz w:val="24"/>
+                <w:szCs w:val="30"/>
+              </w:rPr>
+              <w:t xml:space="preserve">This use case allows members to </w:t>
+            </w:r>
+            <w:r>
+              <w:rPr>
+                <w:rFonts w:hint="default" w:ascii="Times New Roman" w:hAnsi="Times New Roman"/>
+                <w:sz w:val="24"/>
+                <w:szCs w:val="30"/>
+                <w:lang w:val="en-US"/>
+              </w:rPr>
+              <w:t>add a dish to favorite list. This use case is applied for both mobile application and web interface.</w:t>
+            </w:r>
+          </w:p>
+          <w:p>
+            <w:pPr>
+              <w:spacing w:after="0" w:line="240" w:lineRule="auto"/>
+              <w:rPr>
+                <w:rFonts w:ascii="Times New Roman" w:hAnsi="Times New Roman"/>
+                <w:b/>
+                <w:bCs/>
+                <w:sz w:val="24"/>
+                <w:szCs w:val="30"/>
+              </w:rPr>
+            </w:pPr>
+            <w:r>
+              <w:rPr>
+                <w:rFonts w:ascii="Times New Roman" w:hAnsi="Times New Roman"/>
+                <w:b/>
+                <w:bCs/>
+                <w:sz w:val="24"/>
+                <w:szCs w:val="30"/>
+              </w:rPr>
+              <w:t>Goal:</w:t>
+            </w:r>
+          </w:p>
+          <w:p>
+            <w:pPr>
+              <w:pStyle w:val="3"/>
+              <w:numPr>
+                <w:ilvl w:val="0"/>
+                <w:numId w:val="1"/>
+              </w:numPr>
+              <w:spacing w:after="0" w:line="240" w:lineRule="auto"/>
+              <w:rPr>
+                <w:rFonts w:hint="default" w:ascii="Times New Roman" w:hAnsi="Times New Roman"/>
+                <w:sz w:val="24"/>
+                <w:szCs w:val="30"/>
+                <w:lang w:val="en-US"/>
+              </w:rPr>
+            </w:pPr>
+            <w:r>
+              <w:rPr>
+                <w:rFonts w:ascii="Times New Roman" w:hAnsi="Times New Roman"/>
+                <w:sz w:val="24"/>
+                <w:szCs w:val="30"/>
+              </w:rPr>
+              <w:t>Member can</w:t>
+            </w:r>
+            <w:r>
+              <w:rPr>
+                <w:rFonts w:hint="default" w:ascii="Times New Roman" w:hAnsi="Times New Roman"/>
+                <w:sz w:val="24"/>
+                <w:szCs w:val="30"/>
+                <w:lang w:val="en-US"/>
+              </w:rPr>
+              <w:t xml:space="preserve"> use this method to</w:t>
+            </w:r>
+            <w:r>
+              <w:rPr>
+                <w:rFonts w:ascii="Times New Roman" w:hAnsi="Times New Roman"/>
+                <w:sz w:val="24"/>
+                <w:szCs w:val="30"/>
+              </w:rPr>
+              <w:t xml:space="preserve"> </w:t>
+            </w:r>
+            <w:r>
+              <w:rPr>
+                <w:rFonts w:hint="default" w:ascii="Times New Roman" w:hAnsi="Times New Roman"/>
+                <w:sz w:val="24"/>
+                <w:szCs w:val="30"/>
+                <w:lang w:val="en-US"/>
+              </w:rPr>
+              <w:t>make his/her favorite list. This is also a way to gain quick access to dishes they usually need.</w:t>
+            </w:r>
+          </w:p>
+          <w:p>
+            <w:pPr>
+              <w:spacing w:after="0" w:line="240" w:lineRule="auto"/>
+              <w:rPr>
+                <w:rFonts w:ascii="Times New Roman" w:hAnsi="Times New Roman"/>
+                <w:b/>
+                <w:bCs/>
+                <w:sz w:val="24"/>
+                <w:szCs w:val="30"/>
+              </w:rPr>
+            </w:pPr>
+            <w:r>
+              <w:rPr>
+                <w:rFonts w:ascii="Times New Roman" w:hAnsi="Times New Roman"/>
+                <w:b/>
+                <w:bCs/>
+                <w:sz w:val="24"/>
+                <w:szCs w:val="30"/>
+              </w:rPr>
+              <w:t>Triggers:</w:t>
+            </w:r>
+          </w:p>
+          <w:p>
+            <w:pPr>
+              <w:pStyle w:val="3"/>
+              <w:numPr>
+                <w:ilvl w:val="0"/>
+                <w:numId w:val="1"/>
+              </w:numPr>
+              <w:spacing w:after="0" w:line="240" w:lineRule="auto"/>
+              <w:rPr>
+                <w:rFonts w:ascii="Times New Roman" w:hAnsi="Times New Roman"/>
+                <w:sz w:val="24"/>
+                <w:szCs w:val="30"/>
+              </w:rPr>
+            </w:pPr>
+            <w:r>
+              <w:rPr>
+                <w:rFonts w:ascii="Times New Roman" w:hAnsi="Times New Roman"/>
+                <w:sz w:val="24"/>
+                <w:szCs w:val="30"/>
+              </w:rPr>
+              <w:t xml:space="preserve">Member sends </w:t>
+            </w:r>
+            <w:r>
+              <w:rPr>
+                <w:rFonts w:hint="default" w:ascii="Times New Roman" w:hAnsi="Times New Roman"/>
+                <w:sz w:val="24"/>
+                <w:szCs w:val="30"/>
+                <w:lang w:val="en-US"/>
+              </w:rPr>
+              <w:t>Add favorite dish</w:t>
+            </w:r>
+            <w:r>
+              <w:rPr>
+                <w:rFonts w:ascii="Times New Roman" w:hAnsi="Times New Roman"/>
+                <w:sz w:val="24"/>
+                <w:szCs w:val="30"/>
+              </w:rPr>
+              <w:t xml:space="preserve"> command</w:t>
+            </w:r>
+          </w:p>
+          <w:p>
+            <w:pPr>
+              <w:spacing w:after="0" w:line="240" w:lineRule="auto"/>
+              <w:rPr>
+                <w:rFonts w:ascii="Times New Roman" w:hAnsi="Times New Roman"/>
+                <w:b/>
+                <w:bCs/>
+                <w:sz w:val="24"/>
+                <w:szCs w:val="30"/>
+              </w:rPr>
+            </w:pPr>
+            <w:r>
+              <w:rPr>
+                <w:rFonts w:ascii="Times New Roman" w:hAnsi="Times New Roman"/>
+                <w:b/>
+                <w:bCs/>
+                <w:sz w:val="24"/>
+                <w:szCs w:val="30"/>
+              </w:rPr>
+              <w:t>Preconditions:</w:t>
+            </w:r>
+          </w:p>
+          <w:p>
+            <w:pPr>
+              <w:pStyle w:val="3"/>
+              <w:numPr>
+                <w:ilvl w:val="0"/>
+                <w:numId w:val="1"/>
+              </w:numPr>
+              <w:spacing w:after="0" w:line="240" w:lineRule="auto"/>
+              <w:rPr>
+                <w:rFonts w:ascii="Times New Roman" w:hAnsi="Times New Roman"/>
+                <w:sz w:val="24"/>
+                <w:szCs w:val="30"/>
+              </w:rPr>
+            </w:pPr>
+            <w:r>
+              <w:rPr>
+                <w:rFonts w:ascii="Times New Roman" w:hAnsi="Times New Roman"/>
+                <w:sz w:val="24"/>
+                <w:szCs w:val="30"/>
+              </w:rPr>
+              <w:t>Actor must logged in with role Member</w:t>
+            </w:r>
+          </w:p>
+          <w:p>
+            <w:pPr>
+              <w:pStyle w:val="3"/>
+              <w:spacing w:after="0" w:line="240" w:lineRule="auto"/>
+              <w:ind w:left="0"/>
+              <w:rPr>
+                <w:rFonts w:ascii="Times New Roman" w:hAnsi="Times New Roman"/>
+                <w:sz w:val="24"/>
+                <w:szCs w:val="30"/>
+              </w:rPr>
+            </w:pPr>
+            <w:r>
+              <w:rPr>
+                <w:rFonts w:ascii="Times New Roman" w:hAnsi="Times New Roman"/>
+                <w:b/>
+                <w:bCs/>
+                <w:sz w:val="24"/>
+                <w:szCs w:val="30"/>
+              </w:rPr>
+              <w:t>Post Conditions:</w:t>
+            </w:r>
+          </w:p>
+          <w:p>
+            <w:pPr>
+              <w:pStyle w:val="3"/>
+              <w:numPr>
+                <w:ilvl w:val="0"/>
+                <w:numId w:val="1"/>
+              </w:numPr>
+              <w:spacing w:after="0" w:line="240" w:lineRule="auto"/>
+              <w:rPr>
+                <w:rFonts w:ascii="Times New Roman" w:hAnsi="Times New Roman"/>
+                <w:sz w:val="24"/>
+                <w:szCs w:val="30"/>
+              </w:rPr>
+            </w:pPr>
+            <w:r>
+              <w:rPr>
+                <w:rFonts w:ascii="Times New Roman" w:hAnsi="Times New Roman"/>
+                <w:sz w:val="24"/>
+                <w:szCs w:val="30"/>
+              </w:rPr>
+              <w:t xml:space="preserve">Success: </w:t>
+            </w:r>
+            <w:r>
+              <w:rPr>
+                <w:rFonts w:hint="default" w:ascii="Times New Roman" w:hAnsi="Times New Roman"/>
+                <w:sz w:val="24"/>
+                <w:szCs w:val="30"/>
+                <w:lang w:val="en-US"/>
+              </w:rPr>
+              <w:t>Favorite dish is added associated with the member</w:t>
+            </w:r>
+          </w:p>
+          <w:p>
+            <w:pPr>
+              <w:spacing w:after="0" w:line="240" w:lineRule="auto"/>
+              <w:rPr>
+                <w:rFonts w:ascii="Times New Roman" w:hAnsi="Times New Roman"/>
+                <w:b/>
+                <w:bCs/>
+                <w:sz w:val="24"/>
+                <w:szCs w:val="30"/>
+              </w:rPr>
+            </w:pPr>
+            <w:r>
+              <w:rPr>
+                <w:rFonts w:ascii="Times New Roman" w:hAnsi="Times New Roman"/>
+                <w:b/>
+                <w:bCs/>
+                <w:sz w:val="24"/>
+                <w:szCs w:val="30"/>
+              </w:rPr>
+              <w:t xml:space="preserve">Main Success Scenario: </w:t>
+            </w:r>
+          </w:p>
+          <w:tbl>
+            <w:tblPr>
+              <w:tblW w:w="9124" w:type="dxa"/>
+              <w:tblBorders>
+                <w:top w:val="single" w:color="auto" w:sz="4" w:space="0"/>
+                <w:left w:val="single" w:color="auto" w:sz="4" w:space="0"/>
+                <w:bottom w:val="single" w:color="auto" w:sz="4" w:space="0"/>
+                <w:right w:val="single" w:color="auto" w:sz="4" w:space="0"/>
+                <w:insideH w:val="single" w:color="auto" w:sz="4" w:space="0"/>
+                <w:insideV w:val="single" w:color="auto" w:sz="4" w:space="0"/>
+              </w:tblBorders>
+              <w:tblLayout w:type="fixed"/>
+              <w:tblCellMar>
+                <w:left w:w="108" w:type="dxa"/>
+                <w:right w:w="108" w:type="dxa"/>
+              </w:tblCellMar>
+            </w:tblPr>
+            <w:tblGrid>
+              <w:gridCol w:w="875"/>
+              <w:gridCol w:w="4124"/>
+              <w:gridCol w:w="4125"/>
+            </w:tblGrid>
+            <w:tr>
+              <w:tblPrEx>
+                <w:tblBorders>
+                  <w:top w:val="single" w:color="auto" w:sz="4" w:space="0"/>
+                  <w:left w:val="single" w:color="auto" w:sz="4" w:space="0"/>
+                  <w:bottom w:val="single" w:color="auto" w:sz="4" w:space="0"/>
+                  <w:right w:val="single" w:color="auto" w:sz="4" w:space="0"/>
+                  <w:insideH w:val="single" w:color="auto" w:sz="4" w:space="0"/>
+                  <w:insideV w:val="single" w:color="auto" w:sz="4" w:space="0"/>
+                </w:tblBorders>
+                <w:tblLayout w:type="fixed"/>
+                <w:tblCellMar>
+                  <w:left w:w="108" w:type="dxa"/>
+                  <w:right w:w="108" w:type="dxa"/>
+                </w:tblCellMar>
+              </w:tblPrEx>
+              <w:tc>
+                <w:tcPr>
+                  <w:tcW w:w="875" w:type="dxa"/>
+                  <w:shd w:val="clear" w:color="auto" w:fill="CCCCCC"/>
+                  <w:vAlign w:val="top"/>
+                </w:tcPr>
+                <w:p>
+                  <w:pPr>
+                    <w:spacing w:after="0" w:line="240" w:lineRule="auto"/>
+                    <w:jc w:val="center"/>
+                    <w:rPr>
+                      <w:rFonts w:ascii="Times New Roman" w:hAnsi="Times New Roman"/>
+                      <w:b/>
+                      <w:bCs/>
+                      <w:sz w:val="24"/>
+                      <w:szCs w:val="30"/>
+                    </w:rPr>
+                  </w:pPr>
+                  <w:r>
+                    <w:rPr>
+                      <w:rFonts w:ascii="Times New Roman" w:hAnsi="Times New Roman"/>
+                      <w:b/>
+                      <w:bCs/>
+                      <w:sz w:val="24"/>
+                      <w:szCs w:val="30"/>
+                    </w:rPr>
+                    <w:t>Step</w:t>
+                  </w:r>
+                </w:p>
+              </w:tc>
+              <w:tc>
+                <w:tcPr>
+                  <w:tcW w:w="4124" w:type="dxa"/>
+                  <w:shd w:val="clear" w:color="auto" w:fill="CCCCCC"/>
+                  <w:vAlign w:val="top"/>
+                </w:tcPr>
+                <w:p>
+                  <w:pPr>
+                    <w:spacing w:after="0" w:line="240" w:lineRule="auto"/>
+                    <w:jc w:val="center"/>
+                    <w:rPr>
+                      <w:rFonts w:ascii="Times New Roman" w:hAnsi="Times New Roman"/>
+                      <w:b/>
+                      <w:bCs/>
+                      <w:sz w:val="24"/>
+                      <w:szCs w:val="30"/>
+                    </w:rPr>
+                  </w:pPr>
+                  <w:r>
+                    <w:rPr>
+                      <w:rFonts w:ascii="Times New Roman" w:hAnsi="Times New Roman"/>
+                      <w:b/>
+                      <w:bCs/>
+                      <w:sz w:val="24"/>
+                      <w:szCs w:val="30"/>
+                    </w:rPr>
+                    <w:t>Actor Action</w:t>
+                  </w:r>
+                </w:p>
+              </w:tc>
+              <w:tc>
+                <w:tcPr>
+                  <w:tcW w:w="4125" w:type="dxa"/>
+                  <w:shd w:val="clear" w:color="auto" w:fill="CCCCCC"/>
+                  <w:vAlign w:val="top"/>
+                </w:tcPr>
+                <w:p>
+                  <w:pPr>
+                    <w:spacing w:after="0" w:line="240" w:lineRule="auto"/>
+                    <w:jc w:val="center"/>
+                    <w:rPr>
+                      <w:rFonts w:ascii="Times New Roman" w:hAnsi="Times New Roman"/>
+                      <w:b/>
+                      <w:bCs/>
+                      <w:sz w:val="24"/>
+                      <w:szCs w:val="30"/>
+                    </w:rPr>
+                  </w:pPr>
+                  <w:r>
+                    <w:rPr>
+                      <w:rFonts w:ascii="Times New Roman" w:hAnsi="Times New Roman"/>
+                      <w:b/>
+                      <w:bCs/>
+                      <w:sz w:val="24"/>
+                      <w:szCs w:val="30"/>
+                    </w:rPr>
+                    <w:t>System Response</w:t>
+                  </w:r>
+                </w:p>
+              </w:tc>
+            </w:tr>
+            <w:tr>
+              <w:tblPrEx>
+                <w:tblBorders>
+                  <w:top w:val="single" w:color="auto" w:sz="4" w:space="0"/>
+                  <w:left w:val="single" w:color="auto" w:sz="4" w:space="0"/>
+                  <w:bottom w:val="single" w:color="auto" w:sz="4" w:space="0"/>
+                  <w:right w:val="single" w:color="auto" w:sz="4" w:space="0"/>
+                  <w:insideH w:val="single" w:color="auto" w:sz="4" w:space="0"/>
+                  <w:insideV w:val="single" w:color="auto" w:sz="4" w:space="0"/>
+                </w:tblBorders>
+                <w:tblLayout w:type="fixed"/>
+                <w:tblCellMar>
+                  <w:left w:w="108" w:type="dxa"/>
+                  <w:right w:w="108" w:type="dxa"/>
+                </w:tblCellMar>
+              </w:tblPrEx>
+              <w:tc>
+                <w:tcPr>
+                  <w:tcW w:w="875" w:type="dxa"/>
+                  <w:vAlign w:val="top"/>
+                </w:tcPr>
+                <w:p>
+                  <w:pPr>
+                    <w:spacing w:after="0" w:line="240" w:lineRule="auto"/>
+                    <w:jc w:val="center"/>
+                    <w:rPr>
+                      <w:rFonts w:ascii="Times New Roman" w:hAnsi="Times New Roman"/>
+                      <w:b/>
+                      <w:bCs/>
+                      <w:sz w:val="24"/>
+                      <w:szCs w:val="30"/>
+                    </w:rPr>
+                  </w:pPr>
+                  <w:r>
+                    <w:rPr>
+                      <w:rFonts w:ascii="Times New Roman" w:hAnsi="Times New Roman"/>
+                      <w:b/>
+                      <w:bCs/>
+                      <w:sz w:val="24"/>
+                      <w:szCs w:val="30"/>
+                    </w:rPr>
+                    <w:t>1</w:t>
+                  </w:r>
+                </w:p>
+              </w:tc>
+              <w:tc>
+                <w:tcPr>
+                  <w:tcW w:w="4124" w:type="dxa"/>
+                  <w:vAlign w:val="top"/>
+                </w:tcPr>
+                <w:p>
+                  <w:pPr>
+                    <w:spacing w:after="0" w:line="240" w:lineRule="auto"/>
+                    <w:rPr>
+                      <w:rFonts w:ascii="Times New Roman" w:hAnsi="Times New Roman"/>
+                      <w:sz w:val="24"/>
+                      <w:szCs w:val="30"/>
+                    </w:rPr>
+                  </w:pPr>
+                  <w:r>
+                    <w:rPr>
+                      <w:rFonts w:hint="default" w:ascii="Times New Roman" w:hAnsi="Times New Roman"/>
+                      <w:sz w:val="24"/>
+                      <w:szCs w:val="30"/>
+                      <w:lang w:val="en-US"/>
+                    </w:rPr>
+                    <w:t>From a recipe content view, member sends Add favorite dish command</w:t>
+                  </w:r>
+                </w:p>
+              </w:tc>
+              <w:tc>
+                <w:tcPr>
+                  <w:tcW w:w="4125" w:type="dxa"/>
+                  <w:vAlign w:val="top"/>
+                </w:tcPr>
+                <w:p>
+                  <w:pPr>
+                    <w:spacing w:after="0" w:line="240" w:lineRule="auto"/>
+                    <w:rPr>
+                      <w:rFonts w:ascii="Times New Roman" w:hAnsi="Times New Roman"/>
+                      <w:sz w:val="24"/>
+                      <w:szCs w:val="30"/>
+                    </w:rPr>
+                  </w:pPr>
+                </w:p>
+                <w:p>
+                  <w:pPr>
+                    <w:spacing w:after="0" w:line="240" w:lineRule="auto"/>
+                    <w:rPr>
+                      <w:rFonts w:hint="default" w:ascii="Times New Roman" w:hAnsi="Times New Roman"/>
+                      <w:sz w:val="24"/>
+                      <w:szCs w:val="30"/>
+                      <w:lang w:val="en-US"/>
+                    </w:rPr>
+                  </w:pPr>
+                </w:p>
+                <w:p>
+                  <w:pPr>
+                    <w:spacing w:after="0" w:line="240" w:lineRule="auto"/>
+                    <w:rPr>
+                      <w:rFonts w:hint="default" w:ascii="Times New Roman" w:hAnsi="Times New Roman"/>
+                      <w:sz w:val="24"/>
+                      <w:szCs w:val="30"/>
+                      <w:lang w:val="en-US"/>
+                    </w:rPr>
+                  </w:pPr>
+                  <w:r>
+                    <w:rPr>
+                      <w:rFonts w:hint="default" w:ascii="Times New Roman" w:hAnsi="Times New Roman"/>
+                      <w:sz w:val="24"/>
+                      <w:szCs w:val="30"/>
+                      <w:lang w:val="en-US"/>
+                    </w:rPr>
+                    <w:t>System adds the selected dish to member’s favorite list</w:t>
+                  </w:r>
+                  <w:bookmarkStart w:id="0" w:name="_GoBack"/>
+                  <w:bookmarkEnd w:id="0"/>
+                </w:p>
+              </w:tc>
+            </w:tr>
+          </w:tbl>
+          <w:p>
+            <w:pPr>
+              <w:spacing w:after="0" w:line="240" w:lineRule="auto"/>
+              <w:rPr>
+                <w:rFonts w:ascii="Times New Roman" w:hAnsi="Times New Roman"/>
+                <w:b/>
+                <w:bCs/>
+                <w:sz w:val="24"/>
+                <w:szCs w:val="30"/>
+              </w:rPr>
+            </w:pPr>
+          </w:p>
+          <w:p>
+            <w:pPr>
+              <w:spacing w:after="0" w:line="240" w:lineRule="auto"/>
+              <w:rPr>
+                <w:rFonts w:ascii="Times New Roman" w:hAnsi="Times New Roman"/>
+                <w:b/>
+                <w:bCs/>
+                <w:sz w:val="24"/>
+                <w:szCs w:val="30"/>
+              </w:rPr>
+            </w:pPr>
+            <w:r>
+              <w:rPr>
+                <w:rFonts w:ascii="Times New Roman" w:hAnsi="Times New Roman"/>
+                <w:b/>
+                <w:bCs/>
+                <w:sz w:val="24"/>
+                <w:szCs w:val="30"/>
+              </w:rPr>
+              <w:t>Alternative Scenario:</w:t>
+            </w:r>
+            <w:r>
+              <w:rPr>
+                <w:rFonts w:hint="default" w:ascii="Times New Roman" w:hAnsi="Times New Roman"/>
+                <w:b/>
+                <w:bCs/>
+                <w:sz w:val="24"/>
+                <w:szCs w:val="30"/>
+                <w:lang w:val="en-US"/>
+              </w:rPr>
+              <w:t xml:space="preserve"> N/A</w:t>
+            </w:r>
+          </w:p>
+          <w:p>
+            <w:pPr>
+              <w:spacing w:after="0" w:line="240" w:lineRule="auto"/>
+              <w:rPr>
+                <w:rFonts w:ascii="Times New Roman" w:hAnsi="Times New Roman"/>
+                <w:b/>
+                <w:bCs/>
+                <w:sz w:val="24"/>
+                <w:szCs w:val="30"/>
+              </w:rPr>
+            </w:pPr>
+          </w:p>
+          <w:p>
+            <w:pPr>
+              <w:spacing w:after="0" w:line="240" w:lineRule="auto"/>
+              <w:rPr>
+                <w:rFonts w:ascii="Times New Roman" w:hAnsi="Times New Roman"/>
+                <w:b/>
+                <w:bCs/>
+                <w:sz w:val="24"/>
+                <w:szCs w:val="30"/>
+              </w:rPr>
+            </w:pPr>
+            <w:r>
+              <w:rPr>
+                <w:rFonts w:ascii="Times New Roman" w:hAnsi="Times New Roman"/>
+                <w:b/>
+                <w:bCs/>
+                <w:sz w:val="24"/>
+                <w:szCs w:val="30"/>
+              </w:rPr>
+              <w:t>Exception</w:t>
+            </w:r>
+            <w:r>
+              <w:rPr>
+                <w:rFonts w:hint="default" w:ascii="Times New Roman" w:hAnsi="Times New Roman"/>
+                <w:b/>
+                <w:bCs/>
+                <w:sz w:val="24"/>
+                <w:szCs w:val="30"/>
+                <w:lang w:val="en-US"/>
+              </w:rPr>
+              <w:t>: N/A</w:t>
+            </w:r>
+          </w:p>
+          <w:p>
+            <w:pPr>
+              <w:spacing w:after="0" w:line="240" w:lineRule="auto"/>
+              <w:rPr>
+                <w:rFonts w:ascii="Times New Roman" w:hAnsi="Times New Roman"/>
+                <w:b/>
+                <w:bCs/>
+                <w:sz w:val="24"/>
+                <w:szCs w:val="30"/>
+              </w:rPr>
+            </w:pPr>
+          </w:p>
+          <w:p>
+            <w:pPr>
+              <w:spacing w:after="0" w:line="240" w:lineRule="auto"/>
+              <w:rPr>
+                <w:rFonts w:ascii="Times New Roman" w:hAnsi="Times New Roman"/>
+                <w:b/>
+                <w:bCs/>
+                <w:sz w:val="24"/>
+                <w:szCs w:val="30"/>
+              </w:rPr>
+            </w:pPr>
+            <w:r>
+              <w:rPr>
+                <w:rFonts w:ascii="Times New Roman" w:hAnsi="Times New Roman"/>
+                <w:b/>
+                <w:bCs/>
+                <w:sz w:val="24"/>
+                <w:szCs w:val="30"/>
+              </w:rPr>
+              <w:t xml:space="preserve">Relationships: </w:t>
+            </w:r>
+            <w:r>
+              <w:rPr>
+                <w:rFonts w:hint="default" w:ascii="Times New Roman" w:hAnsi="Times New Roman"/>
+                <w:b w:val="0"/>
+                <w:bCs w:val="0"/>
+                <w:sz w:val="24"/>
+                <w:szCs w:val="30"/>
+                <w:lang w:val="en-US"/>
+              </w:rPr>
+              <w:t>View recipe</w:t>
+            </w:r>
+          </w:p>
+          <w:p>
+            <w:pPr>
+              <w:spacing w:after="0" w:line="240" w:lineRule="auto"/>
+              <w:rPr>
+                <w:rFonts w:ascii="Times New Roman" w:hAnsi="Times New Roman"/>
+                <w:sz w:val="24"/>
+                <w:szCs w:val="30"/>
+              </w:rPr>
+            </w:pPr>
+            <w:r>
+              <w:rPr>
+                <w:rFonts w:ascii="Times New Roman" w:hAnsi="Times New Roman"/>
+                <w:b/>
+                <w:bCs/>
+                <w:sz w:val="24"/>
+                <w:szCs w:val="30"/>
+              </w:rPr>
+              <w:t>Business Rules:</w:t>
+            </w:r>
+            <w:r>
+              <w:rPr>
+                <w:rFonts w:hint="default" w:ascii="Times New Roman" w:hAnsi="Times New Roman"/>
+                <w:b/>
+                <w:bCs/>
+                <w:sz w:val="24"/>
+                <w:szCs w:val="30"/>
+                <w:lang w:val="en-US"/>
+              </w:rPr>
+              <w:t xml:space="preserve"> N/A</w:t>
+            </w:r>
+          </w:p>
+        </w:tc>
+      </w:tr>
+    </w:tbl>
     <w:p>
       <w:pPr>
         <w:jc w:val="both"/>
@@ -4306,10 +11124,10 @@
 
 <file path=word/numbering.xml><?xml version="1.0" encoding="utf-8"?>
 <w:numbering xmlns:wpc="http://schemas.microsoft.com/office/word/2010/wordprocessingCanvas" xmlns:mc="http://schemas.openxmlformats.org/markup-compatibility/2006" xmlns:o="urn:schemas-microsoft-com:office:office" xmlns:r="http://schemas.openxmlformats.org/officeDocument/2006/relationships" xmlns:m="http://schemas.openxmlformats.org/officeDocument/2006/math" xmlns:v="urn:schemas-microsoft-com:vml" xmlns:wp14="http://schemas.microsoft.com/office/word/2010/wordprocessingDrawing" xmlns:wp="http://schemas.openxmlformats.org/drawingml/2006/wordprocessingDrawing" xmlns:w10="urn:schemas-microsoft-com:office:word" xmlns:w="http://schemas.openxmlformats.org/wordprocessingml/2006/main" xmlns:w14="http://schemas.microsoft.com/office/word/2010/wordml" xmlns:wpg="http://schemas.microsoft.com/office/word/2010/wordprocessingGroup" xmlns:wpi="http://schemas.microsoft.com/office/word/2010/wordprocessingInk" xmlns:wne="http://schemas.microsoft.com/office/word/2006/wordml" xmlns:wps="http://schemas.microsoft.com/office/word/2010/wordprocessingShape" mc:Ignorable="w14 wp14">
-  <w:abstractNum w:abstractNumId="1275090829">
-    <w:nsid w:val="4C00578D"/>
+  <w:abstractNum w:abstractNumId="860976952">
+    <w:nsid w:val="33517738"/>
     <w:multiLevelType w:val="multilevel"/>
-    <w:tmpl w:val="4C00578D"/>
+    <w:tmpl w:val="33517738"/>
     <w:lvl w:ilvl="0" w:tentative="1">
       <w:start w:val="0"/>
       <w:numFmt w:val="bullet"/>
@@ -4419,10 +11237,10 @@
       </w:rPr>
     </w:lvl>
   </w:abstractNum>
-  <w:abstractNum w:abstractNumId="860976952">
-    <w:nsid w:val="33517738"/>
+  <w:abstractNum w:abstractNumId="1275090829">
+    <w:nsid w:val="4C00578D"/>
     <w:multiLevelType w:val="multilevel"/>
-    <w:tmpl w:val="33517738"/>
+    <w:tmpl w:val="4C00578D"/>
     <w:lvl w:ilvl="0" w:tentative="1">
       <w:start w:val="0"/>
       <w:numFmt w:val="bullet"/>
